--- a/TransferToolDocu/Evaluatierapport.docx
+++ b/TransferToolDocu/Evaluatierapport.docx
@@ -671,11 +671,19 @@
           <w:r>
             <w:t xml:space="preserve">Stagebedrijf: </w:t>
           </w:r>
+          <w:proofErr w:type="spellStart"/>
           <w:r>
             <w:rPr>
               <w:rFonts w:cstheme="minorHAnsi"/>
             </w:rPr>
-            <w:t>Prodist ERP Software</w:t>
+            <w:t>Prodist</w:t>
+          </w:r>
+          <w:proofErr w:type="spellEnd"/>
+          <w:r>
+            <w:rPr>
+              <w:rFonts w:cstheme="minorHAnsi"/>
+            </w:rPr>
+            <w:t xml:space="preserve"> ERP Software</w:t>
           </w:r>
         </w:p>
         <w:p>
@@ -762,7 +770,39 @@
         <w:t>t</w:t>
       </w:r>
       <w:r>
-        <w:t xml:space="preserve"> het bouwen van een tool die van PDF naar ProdistERP XML-bestand omzet. De bedoeling is dat deze tool een/meerdere PDF-bestand kan analyseren en de inhoud zo goed mogelijk zien te vertalen naar een XML-bestand, zodat ERP-applicatie uiteindelijke kan inlezen en importeren. </w:t>
+        <w:t xml:space="preserve"> het bouwen van een tool die van PDF naar </w:t>
+      </w:r>
+      <w:proofErr w:type="spellStart"/>
+      <w:r>
+        <w:t>ProdistERP</w:t>
+      </w:r>
+      <w:proofErr w:type="spellEnd"/>
+      <w:r>
+        <w:t xml:space="preserve"> </w:t>
+      </w:r>
+      <w:proofErr w:type="spellStart"/>
+      <w:r>
+        <w:t>XML-bestand</w:t>
+      </w:r>
+      <w:proofErr w:type="spellEnd"/>
+      <w:r>
+        <w:t xml:space="preserve"> omzet. De bedoeling is dat deze tool een/meerdere </w:t>
+      </w:r>
+      <w:proofErr w:type="spellStart"/>
+      <w:r>
+        <w:t>PDF-bestand</w:t>
+      </w:r>
+      <w:proofErr w:type="spellEnd"/>
+      <w:r>
+        <w:t xml:space="preserve"> kan analyseren en de inhoud zo goed mogelijk zien te vertalen naar een </w:t>
+      </w:r>
+      <w:proofErr w:type="spellStart"/>
+      <w:r>
+        <w:t>XML-bestand</w:t>
+      </w:r>
+      <w:proofErr w:type="spellEnd"/>
+      <w:r>
+        <w:t xml:space="preserve">, zodat ERP-applicatie uiteindelijke kan inlezen en importeren. </w:t>
       </w:r>
     </w:p>
     <w:p>
@@ -770,7 +810,31 @@
         <w:pStyle w:val="Geenafstand"/>
       </w:pPr>
       <w:r>
-        <w:t xml:space="preserve">De tool hoeft niet voor alle willekeurige PDF-bestanden te gelden. De examenopdracht is beperkt tot de PDF-bestanden van een hotelketen. Dus de opmaak van de PDF-bestanden ziet er hetzelfde uit. </w:t>
+        <w:t xml:space="preserve">De tool hoeft niet voor alle willekeurige </w:t>
+      </w:r>
+      <w:proofErr w:type="spellStart"/>
+      <w:r>
+        <w:t>PDF-bestanden</w:t>
+      </w:r>
+      <w:proofErr w:type="spellEnd"/>
+      <w:r>
+        <w:t xml:space="preserve"> te gelden. De examenopdracht is beperkt tot de </w:t>
+      </w:r>
+      <w:proofErr w:type="spellStart"/>
+      <w:r>
+        <w:t>PDF-bestanden</w:t>
+      </w:r>
+      <w:proofErr w:type="spellEnd"/>
+      <w:r>
+        <w:t xml:space="preserve"> van een hotelketen. Dus de opmaak van de </w:t>
+      </w:r>
+      <w:proofErr w:type="spellStart"/>
+      <w:r>
+        <w:t>PDF-bestanden</w:t>
+      </w:r>
+      <w:proofErr w:type="spellEnd"/>
+      <w:r>
+        <w:t xml:space="preserve"> ziet er hetzelfde uit. </w:t>
       </w:r>
     </w:p>
     <w:p>
@@ -812,7 +876,23 @@
           <w:rStyle w:val="normaltextrun"/>
           <w:rFonts w:ascii="Calibri" w:hAnsi="Calibri" w:cs="Calibri"/>
         </w:rPr>
-        <w:t xml:space="preserve">van ProdistERP Software en zijn klanten </w:t>
+        <w:t xml:space="preserve">van </w:t>
+      </w:r>
+      <w:proofErr w:type="spellStart"/>
+      <w:r>
+        <w:rPr>
+          <w:rStyle w:val="normaltextrun"/>
+          <w:rFonts w:ascii="Calibri" w:hAnsi="Calibri" w:cs="Calibri"/>
+        </w:rPr>
+        <w:t>ProdistERP</w:t>
+      </w:r>
+      <w:proofErr w:type="spellEnd"/>
+      <w:r>
+        <w:rPr>
+          <w:rStyle w:val="normaltextrun"/>
+          <w:rFonts w:ascii="Calibri" w:hAnsi="Calibri" w:cs="Calibri"/>
+        </w:rPr>
+        <w:t xml:space="preserve"> Software en zijn klanten </w:t>
       </w:r>
       <w:r>
         <w:rPr>
@@ -1003,7 +1083,15 @@
         <w:t xml:space="preserve">onderdeel wordt de huidige oplossingen, bestaande technologieën, </w:t>
       </w:r>
       <w:r>
-        <w:t xml:space="preserve">schaalbaarheid etc, uitgelegd. </w:t>
+        <w:t xml:space="preserve">schaalbaarheid </w:t>
+      </w:r>
+      <w:proofErr w:type="spellStart"/>
+      <w:r>
+        <w:t>etc</w:t>
+      </w:r>
+      <w:proofErr w:type="spellEnd"/>
+      <w:r>
+        <w:t xml:space="preserve">, uitgelegd. </w:t>
       </w:r>
     </w:p>
     <w:p>
@@ -1034,8 +1122,13 @@
       <w:r>
         <w:t xml:space="preserve">en </w:t>
       </w:r>
-      <w:r>
-        <w:t xml:space="preserve">Github </w:t>
+      <w:proofErr w:type="spellStart"/>
+      <w:r>
+        <w:t>Github</w:t>
+      </w:r>
+      <w:proofErr w:type="spellEnd"/>
+      <w:r>
+        <w:t xml:space="preserve"> </w:t>
       </w:r>
       <w:r>
         <w:t xml:space="preserve">omgeving </w:t>
@@ -1110,9 +1203,11 @@
       <w:pPr>
         <w:pStyle w:val="Geenafstand"/>
       </w:pPr>
+      <w:proofErr w:type="spellStart"/>
       <w:r>
         <w:t>Trello</w:t>
       </w:r>
+      <w:proofErr w:type="spellEnd"/>
       <w:r>
         <w:t xml:space="preserve"> wordt aangemaakt die </w:t>
       </w:r>
@@ -1259,130 +1354,245 @@
       <w:pPr>
         <w:pStyle w:val="Geenafstand"/>
       </w:pPr>
+      <w:r>
+        <w:lastRenderedPageBreak/>
+        <w:t>Op e</w:t>
+      </w:r>
+      <w:r>
+        <w:t xml:space="preserve">erste week heb ik een opwarmopdracht gekregen om een tool te maken, dat je </w:t>
+      </w:r>
+      <w:r>
+        <w:t xml:space="preserve">jouw bestanden kan uploaden naar een specifieke map. Die heeft me echt op </w:t>
+      </w:r>
+      <w:r>
+        <w:t xml:space="preserve">het </w:t>
+      </w:r>
+      <w:r>
+        <w:t>idee gebracht om eerst een prototype te maken</w:t>
+      </w:r>
+      <w:r>
+        <w:t xml:space="preserve">. </w:t>
+      </w:r>
+      <w:r>
+        <w:t xml:space="preserve">In plaats van uploaden, kan ik de bestanden gelijk uitlezen, en </w:t>
+      </w:r>
+      <w:r>
+        <w:t xml:space="preserve">dan plaatsen naar die map. </w:t>
+      </w:r>
     </w:p>
     <w:p>
       <w:pPr>
         <w:pStyle w:val="Geenafstand"/>
       </w:pPr>
-      <w:r>
-        <w:t>Op e</w:t>
-      </w:r>
-      <w:r>
-        <w:t xml:space="preserve">erste week heb ik een opwarmopdracht gekregen om een tool te maken, dat je </w:t>
-      </w:r>
-      <w:r>
-        <w:t xml:space="preserve">jouw bestanden kan uploaden naar een specifieke map. Die heeft me echt op </w:t>
-      </w:r>
-      <w:r>
-        <w:t xml:space="preserve">het </w:t>
-      </w:r>
-      <w:r>
-        <w:t>idee gebracht om eerst een prototype te maken</w:t>
-      </w:r>
-      <w:r>
-        <w:t xml:space="preserve">. </w:t>
-      </w:r>
-      <w:r>
-        <w:t xml:space="preserve">In plaats van uploaden, kan ik de bestanden gelijk uitlezen, en </w:t>
-      </w:r>
-      <w:r>
-        <w:t xml:space="preserve">dan plaatsen naar die map. </w:t>
-      </w:r>
     </w:p>
     <w:p>
       <w:pPr>
         <w:pStyle w:val="Geenafstand"/>
       </w:pPr>
+      <w:r>
+        <w:t xml:space="preserve">Omdat de tweede week eigenlijk de voorjaarsvakantie is, heeft mijn </w:t>
+      </w:r>
+      <w:proofErr w:type="spellStart"/>
+      <w:r>
+        <w:t>Examenopdrachtomschrijving</w:t>
+      </w:r>
+      <w:proofErr w:type="spellEnd"/>
+      <w:r>
+        <w:t xml:space="preserve"> voor de hele week in de mail van meneer de Boer gelegen. In de derde week heb ik die nog wat aanpassingen gedaan en opnieuw gestuurd. </w:t>
+      </w:r>
     </w:p>
     <w:p>
       <w:pPr>
         <w:pStyle w:val="Geenafstand"/>
       </w:pPr>
-      <w:r>
-        <w:t xml:space="preserve">Het prototype kon ik </w:t>
-      </w:r>
-      <w:r>
-        <w:t xml:space="preserve">eigenlijk eind van </w:t>
-      </w:r>
-      <w:r>
-        <w:t>derde week</w:t>
-      </w:r>
-      <w:r>
-        <w:t xml:space="preserve"> al laten testen (</w:t>
-      </w:r>
-      <w:r>
-        <w:t xml:space="preserve">omdat ik de tweede week met documentaties bezig ben), </w:t>
-      </w:r>
-      <w:r>
-        <w:t xml:space="preserve">de reden dat </w:t>
-      </w:r>
-      <w:r>
-        <w:t>het zo snel gaat is, dat ik van tevoren een onderzoek heb gedaan</w:t>
-      </w:r>
-      <w:r>
-        <w:t xml:space="preserve">, hoe ik het beste kan aanpakken, en wat voor tools ik nodig heb. </w:t>
-      </w:r>
-      <w:r>
-        <w:t xml:space="preserve">Dit onderzoek heeft me heel erg goed geholpen </w:t>
-      </w:r>
-      <w:r>
-        <w:t xml:space="preserve">met </w:t>
-      </w:r>
-      <w:r>
-        <w:t>eventueel bestaande bibliotheken voor het verwerken van PDF bestanden</w:t>
-      </w:r>
-      <w:r>
-        <w:t xml:space="preserve">, verder heb ik ook nog even opgezocht hoe ik bijvoorbeeld “FileSystemWatcher” kan gebruiken. </w:t>
-      </w:r>
     </w:p>
     <w:p>
       <w:pPr>
         <w:pStyle w:val="Geenafstand"/>
       </w:pPr>
+      <w:r>
+        <w:t xml:space="preserve">Het prototype kon ik </w:t>
+      </w:r>
+      <w:r>
+        <w:t xml:space="preserve">eigenlijk eind van </w:t>
+      </w:r>
+      <w:r>
+        <w:t>derde week</w:t>
+      </w:r>
+      <w:r>
+        <w:t xml:space="preserve"> al laten testen (</w:t>
+      </w:r>
+      <w:r>
+        <w:t xml:space="preserve">omdat ik de tweede week met documentaties bezig ben), </w:t>
+      </w:r>
+      <w:r>
+        <w:t xml:space="preserve">de reden dat </w:t>
+      </w:r>
+      <w:r>
+        <w:t>het zo snel gaat is, dat ik van tevoren een onderzoek heb gedaan</w:t>
+      </w:r>
+      <w:r>
+        <w:t>, hoe ik het beste kan aanpakken, en wat voor tools ik</w:t>
+      </w:r>
+      <w:r>
+        <w:t xml:space="preserve"> gebruik kan maken</w:t>
+      </w:r>
+      <w:r>
+        <w:t xml:space="preserve">. </w:t>
+      </w:r>
+      <w:r>
+        <w:t xml:space="preserve">Dit onderzoek heeft me heel erg goed geholpen </w:t>
+      </w:r>
+      <w:r>
+        <w:t xml:space="preserve">met </w:t>
+      </w:r>
+      <w:r>
+        <w:t>eventueel bestaande bibliotheken voor het verwerken van PDF bestanden</w:t>
+      </w:r>
+      <w:r>
+        <w:t>, verder heb ik ook nog even opgezocht hoe ik bijvoorbeeld “</w:t>
+      </w:r>
+      <w:proofErr w:type="spellStart"/>
+      <w:r>
+        <w:t>FileSystemWatcher</w:t>
+      </w:r>
+      <w:proofErr w:type="spellEnd"/>
+      <w:r>
+        <w:t xml:space="preserve">” kan gebruiken. </w:t>
+      </w:r>
     </w:p>
     <w:p>
       <w:pPr>
         <w:pStyle w:val="Geenafstand"/>
       </w:pPr>
-      <w:r>
-        <w:t xml:space="preserve">Omdat de tweede week eigenlijk de voorjaarsvakantie is, </w:t>
-      </w:r>
-      <w:r>
-        <w:t>heeft</w:t>
-      </w:r>
-      <w:r>
-        <w:t xml:space="preserve"> mijn </w:t>
-      </w:r>
-      <w:r>
-        <w:t>E</w:t>
-      </w:r>
-      <w:r>
-        <w:t xml:space="preserve">xamenopdrachtomschrijving voor de hele week in de mail </w:t>
-      </w:r>
-      <w:r>
-        <w:t>van meneer de Boer gelegen. In</w:t>
-      </w:r>
-      <w:r>
-        <w:t xml:space="preserve"> de</w:t>
-      </w:r>
-      <w:r>
-        <w:t xml:space="preserve"> derde week heb ik </w:t>
-      </w:r>
-      <w:r>
-        <w:t xml:space="preserve">die </w:t>
-      </w:r>
-      <w:r>
-        <w:t xml:space="preserve">nog wat aanpassingen gedaan en opnieuw gestuurd. </w:t>
-      </w:r>
     </w:p>
     <w:p>
       <w:pPr>
         <w:pStyle w:val="Geenafstand"/>
       </w:pPr>
+      <w:r>
+        <w:t xml:space="preserve">Vierde week ben ik voornamelijk bugs aan het fixen van het prototype. Ik heb begin van de week meer </w:t>
+      </w:r>
+      <w:proofErr w:type="spellStart"/>
+      <w:r>
+        <w:t>PDF’s</w:t>
+      </w:r>
+      <w:proofErr w:type="spellEnd"/>
+      <w:r>
+        <w:t xml:space="preserve"> gevraagd </w:t>
+      </w:r>
+      <w:r>
+        <w:t xml:space="preserve">om te testen. Einde van de dag 141 bestanden gekregen, en blijkt 11 bestanden niet doorheen kunnen, </w:t>
+      </w:r>
+      <w:r>
+        <w:t xml:space="preserve">9 van de 11 hebben </w:t>
+      </w:r>
+      <w:r>
+        <w:t xml:space="preserve">te maken sommige cellen in de artikelentabel </w:t>
+      </w:r>
+      <w:proofErr w:type="spellStart"/>
+      <w:r>
+        <w:t>newline</w:t>
+      </w:r>
+      <w:proofErr w:type="spellEnd"/>
+      <w:r>
+        <w:t xml:space="preserve">(\n) bevat, en dat neemt hij letterlijk ook mee, </w:t>
+      </w:r>
+      <w:r>
+        <w:t>terwijl ik van tevoren geen rekening mee heb gehouden</w:t>
+      </w:r>
+      <w:r>
+        <w:t xml:space="preserve">. </w:t>
+      </w:r>
+      <w:r>
+        <w:t xml:space="preserve">2 van de </w:t>
+      </w:r>
+      <w:proofErr w:type="spellStart"/>
+      <w:r>
+        <w:t>PDFs</w:t>
+      </w:r>
+      <w:proofErr w:type="spellEnd"/>
+      <w:r>
+        <w:t xml:space="preserve"> heeft te maken dat ik een check heb gedaan, zodra hij detecteert dat de naam uit ‘NH’(hotelketen) bevat, dan gaat hij pas alles uitlezen en omzetten naar XML</w:t>
+      </w:r>
+      <w:r>
+        <w:t>. M</w:t>
+      </w:r>
+      <w:r>
+        <w:t xml:space="preserve">aar </w:t>
+      </w:r>
+      <w:r>
+        <w:t xml:space="preserve">die 2 bestanden hebben juist geen ‘NH’ in hun hotelnaam, maar wel behoren tot die hotelketen. </w:t>
+      </w:r>
+      <w:r>
+        <w:t>Dus</w:t>
+      </w:r>
+      <w:r>
+        <w:t xml:space="preserve"> ben verder nog even onderzoek gedaan of de tekst uit logo kan halen, want </w:t>
+      </w:r>
+      <w:r>
+        <w:t>het logo</w:t>
+      </w:r>
+      <w:r>
+        <w:t xml:space="preserve"> blijft wel gewoon </w:t>
+      </w:r>
+      <w:r>
+        <w:t>het</w:t>
+      </w:r>
+      <w:r>
+        <w:t>zelfde</w:t>
+      </w:r>
+      <w:r>
+        <w:t xml:space="preserve">. </w:t>
+      </w:r>
+      <w:r>
+        <w:t>Dit heeft me 2</w:t>
+      </w:r>
+      <w:r>
+        <w:t>-3</w:t>
+      </w:r>
+      <w:r>
+        <w:t xml:space="preserve"> dagen gekost</w:t>
+      </w:r>
+      <w:r>
+        <w:t xml:space="preserve">. </w:t>
+      </w:r>
     </w:p>
     <w:p>
-      <w:r>
-        <w:br w:type="page"/>
+      <w:pPr>
+        <w:pStyle w:val="Geenafstand"/>
+      </w:pPr>
+      <w:r>
+        <w:t xml:space="preserve">Verder heb ik als wat </w:t>
+      </w:r>
+      <w:proofErr w:type="spellStart"/>
+      <w:r>
+        <w:t>extras</w:t>
+      </w:r>
+      <w:proofErr w:type="spellEnd"/>
+      <w:r>
+        <w:t xml:space="preserve"> gekregen, dat er een configuratie bestand is, </w:t>
+      </w:r>
+      <w:r>
+        <w:t xml:space="preserve">dat hij </w:t>
+      </w:r>
+      <w:r>
+        <w:t>het logo</w:t>
+      </w:r>
+      <w:r>
+        <w:t xml:space="preserve"> uitleest(als </w:t>
+      </w:r>
+      <w:r>
+        <w:t xml:space="preserve">dat </w:t>
+      </w:r>
+      <w:r>
+        <w:t>mogelijk is), zodra het een “NH”-hotelketen is, pakt hij die structuur, anders een andere</w:t>
+      </w:r>
+      <w:r>
+        <w:t xml:space="preserve"> structuur</w:t>
+      </w:r>
+      <w:r>
+        <w:t xml:space="preserve">. </w:t>
       </w:r>
     </w:p>
     <w:p>
@@ -1390,6 +1600,40 @@
         <w:pStyle w:val="Geenafstand"/>
       </w:pPr>
       <w:r>
+        <w:t>Windows service, is iets voor later</w:t>
+      </w:r>
+      <w:r>
+        <w:t xml:space="preserve">. Bij het opstarten van je computer kan je meteen </w:t>
+      </w:r>
+      <w:r>
+        <w:t xml:space="preserve">het </w:t>
+      </w:r>
+      <w:r>
+        <w:t xml:space="preserve">programma gebruik van maken, dus hoef je niet </w:t>
+      </w:r>
+      <w:r>
+        <w:t xml:space="preserve">het </w:t>
+      </w:r>
+      <w:r>
+        <w:t>programma eerst nog</w:t>
+      </w:r>
+      <w:r>
+        <w:t xml:space="preserve"> te openen</w:t>
+      </w:r>
+      <w:r>
+        <w:t xml:space="preserve">. </w:t>
+      </w:r>
+    </w:p>
+    <w:p>
+      <w:r>
+        <w:br w:type="page"/>
+      </w:r>
+    </w:p>
+    <w:p>
+      <w:pPr>
+        <w:pStyle w:val="Geenafstand"/>
+      </w:pPr>
+      <w:r>
         <w:lastRenderedPageBreak/>
         <w:t>Het contact met William is heel goed, elke dag kan ik wel een update geven om even wat te laat</w:t>
       </w:r>
@@ -1403,7 +1647,15 @@
         <w:t xml:space="preserve">. Terwijl het </w:t>
       </w:r>
       <w:r>
-        <w:t xml:space="preserve">contact met de product owner </w:t>
+        <w:t xml:space="preserve">contact met de product </w:t>
+      </w:r>
+      <w:proofErr w:type="spellStart"/>
+      <w:r>
+        <w:t>owner</w:t>
+      </w:r>
+      <w:proofErr w:type="spellEnd"/>
+      <w:r>
+        <w:t xml:space="preserve"> </w:t>
       </w:r>
       <w:r>
         <w:t xml:space="preserve">tijdens de proeve proef </w:t>
@@ -1470,7 +1722,15 @@
         <w:t xml:space="preserve"> uiteindelijk</w:t>
       </w:r>
       <w:r>
-        <w:t xml:space="preserve"> ingelezen kan worden in ProdistERP. </w:t>
+        <w:t xml:space="preserve"> ingelezen kan worden in </w:t>
+      </w:r>
+      <w:proofErr w:type="spellStart"/>
+      <w:r>
+        <w:t>ProdistERP</w:t>
+      </w:r>
+      <w:proofErr w:type="spellEnd"/>
+      <w:r>
+        <w:t xml:space="preserve">. </w:t>
       </w:r>
     </w:p>
     <w:p>
@@ -1539,9 +1799,6 @@
       <w:r>
         <w:br/>
       </w:r>
-      <w:r>
-        <w:t>Vierde week……..</w:t>
-      </w:r>
     </w:p>
     <w:p>
       <w:r>
@@ -1554,7 +1811,6 @@
       </w:pPr>
       <w:r>
         <w:lastRenderedPageBreak/>
-        <w:br/>
         <w:t xml:space="preserve">Ik vind deze stage </w:t>
       </w:r>
       <w:r>
@@ -1668,8 +1924,13 @@
         <w:t>, is</w:t>
       </w:r>
       <w:r>
-        <w:t xml:space="preserve"> de examenopdrachtomschrijving</w:t>
-      </w:r>
+        <w:t xml:space="preserve"> de </w:t>
+      </w:r>
+      <w:proofErr w:type="spellStart"/>
+      <w:r>
+        <w:t>examenopdrachtomschrijving</w:t>
+      </w:r>
+      <w:proofErr w:type="spellEnd"/>
       <w:r>
         <w:t xml:space="preserve"> aan het einde van </w:t>
       </w:r>
@@ -1689,7 +1950,15 @@
         <w:t xml:space="preserve"> gefocust op de afgesproken documentaties. In derde week begonnen met het prototype. </w:t>
       </w:r>
       <w:r>
-        <w:t>Het is eerste wel even struggelen hoe alles in elkaar zit. Maar h</w:t>
+        <w:t xml:space="preserve">Het is eerste wel even </w:t>
+      </w:r>
+      <w:proofErr w:type="spellStart"/>
+      <w:r>
+        <w:t>struggelen</w:t>
+      </w:r>
+      <w:proofErr w:type="spellEnd"/>
+      <w:r>
+        <w:t xml:space="preserve"> hoe alles in elkaar zit. Maar h</w:t>
       </w:r>
       <w:r>
         <w:t>et ontwikkelen is veel sneller verlopen dan ik heb verwacht</w:t>
@@ -1757,11 +2026,33 @@
       <w:r>
         <w:t xml:space="preserve">         </w:t>
       </w:r>
+      <w:proofErr w:type="spellStart"/>
       <w:r>
         <w:rPr>
           <w:color w:val="FFFFFF" w:themeColor="background1"/>
         </w:rPr>
-        <w:t xml:space="preserve">Asddddddddddddddddddddddddddd asd </w:t>
+        <w:t>Asddddddddddddddddddddddddddd</w:t>
+      </w:r>
+      <w:proofErr w:type="spellEnd"/>
+      <w:r>
+        <w:rPr>
+          <w:color w:val="FFFFFF" w:themeColor="background1"/>
+        </w:rPr>
+        <w:t xml:space="preserve"> </w:t>
+      </w:r>
+      <w:proofErr w:type="spellStart"/>
+      <w:r>
+        <w:rPr>
+          <w:color w:val="FFFFFF" w:themeColor="background1"/>
+        </w:rPr>
+        <w:t>asd</w:t>
+      </w:r>
+      <w:proofErr w:type="spellEnd"/>
+      <w:r>
+        <w:rPr>
+          <w:color w:val="FFFFFF" w:themeColor="background1"/>
+        </w:rPr>
+        <w:t xml:space="preserve"> </w:t>
       </w:r>
     </w:p>
     <w:p>

--- a/TransferToolDocu/Evaluatierapport.docx
+++ b/TransferToolDocu/Evaluatierapport.docx
@@ -266,7 +266,7 @@
                   </wp:anchor>
                 </w:drawing>
               </mc:Choice>
-              <mc:Fallback xmlns:a="http://schemas.openxmlformats.org/drawingml/2006/main" xmlns:pic="http://schemas.openxmlformats.org/drawingml/2006/picture" xmlns:a14="http://schemas.microsoft.com/office/drawing/2010/main" xmlns:arto="http://schemas.microsoft.com/office/word/2006/arto">
+              <mc:Fallback xmlns:arto="http://schemas.microsoft.com/office/word/2006/arto" xmlns:a14="http://schemas.microsoft.com/office/drawing/2010/main" xmlns:pic="http://schemas.openxmlformats.org/drawingml/2006/picture" xmlns:a="http://schemas.openxmlformats.org/drawingml/2006/main">
                 <w:pict w14:anchorId="32F2092C">
                   <v:group id="Groep 149" style="position:absolute;margin-left:0;margin-top:0;width:8in;height:95.7pt;z-index:251660288;mso-width-percent:941;mso-height-percent:121;mso-top-percent:23;mso-position-horizontal:center;mso-position-horizontal-relative:page;mso-position-vertical-relative:page;mso-width-percent:941;mso-height-percent:121;mso-top-percent:23" coordsize="73152,12161" coordorigin="" o:spid="_x0000_s1026" w14:anchorId="74BC0FA8" o:gfxdata="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">
                     <v:shape id="Rechthoek 51" style="position:absolute;width:73152;height:11303;visibility:visible;mso-wrap-style:square;v-text-anchor:middle" coordsize="7312660,1129665" o:spid="_x0000_s1027" fillcolor="#4472c4 [3204]" stroked="f" strokeweight="1pt" path="m,l7312660,r,1129665l3619500,733425,,1091565,,xe" o:gfxdata="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">
@@ -1488,7 +1488,13 @@
         <w:t xml:space="preserve">9 van de 11 hebben </w:t>
       </w:r>
       <w:r>
-        <w:t xml:space="preserve">te maken sommige cellen in de artikelentabel </w:t>
+        <w:t xml:space="preserve">te maken </w:t>
+      </w:r>
+      <w:r>
+        <w:t xml:space="preserve">dat </w:t>
+      </w:r>
+      <w:r>
+        <w:t xml:space="preserve">sommige cellen in de artikelentabel </w:t>
       </w:r>
       <w:proofErr w:type="spellStart"/>
       <w:r>
@@ -1499,7 +1505,10 @@
         <w:t xml:space="preserve">(\n) bevat, en dat neemt hij letterlijk ook mee, </w:t>
       </w:r>
       <w:r>
-        <w:t>terwijl ik van tevoren geen rekening mee heb gehouden</w:t>
+        <w:t xml:space="preserve">dat </w:t>
+      </w:r>
+      <w:r>
+        <w:t>ik van tevoren geen rekening mee heb gehouden</w:t>
       </w:r>
       <w:r>
         <w:t xml:space="preserve">. </w:t>
@@ -1507,56 +1516,132 @@
       <w:r>
         <w:t xml:space="preserve">2 van de </w:t>
       </w:r>
+      <w:r>
+        <w:t xml:space="preserve">11 hebben </w:t>
+      </w:r>
+      <w:r>
+        <w:t xml:space="preserve">te maken dat ik een check heb gedaan, zodra hij detecteert dat de </w:t>
+      </w:r>
+      <w:r>
+        <w:t>hotel</w:t>
+      </w:r>
+      <w:r>
+        <w:t>naam uit ‘NH’(hotelketen) bevat, dan gaat hij pas alles uitlezen en omzetten naar XML</w:t>
+      </w:r>
+      <w:r>
+        <w:t>. M</w:t>
+      </w:r>
+      <w:r>
+        <w:t xml:space="preserve">aar </w:t>
+      </w:r>
+      <w:r>
+        <w:t xml:space="preserve">die 2 bestanden hebben juist geen ‘NH’ in hun hotelnaam, maar wel behoren tot die hotelketen. </w:t>
+      </w:r>
+      <w:r>
+        <w:t>Dus</w:t>
+      </w:r>
+      <w:r>
+        <w:t xml:space="preserve"> </w:t>
+      </w:r>
+      <w:r>
+        <w:t xml:space="preserve">heb </w:t>
+      </w:r>
+      <w:r>
+        <w:t xml:space="preserve">verder nog even onderzoek gedaan of de tekst uit logo kan halen, want </w:t>
+      </w:r>
+      <w:r>
+        <w:t>het logo</w:t>
+      </w:r>
+      <w:r>
+        <w:t xml:space="preserve"> blijft wel gewoon </w:t>
+      </w:r>
+      <w:r>
+        <w:t>het</w:t>
+      </w:r>
+      <w:r>
+        <w:t>zelfde</w:t>
+      </w:r>
+      <w:r>
+        <w:t xml:space="preserve"> en op dezelfde positie</w:t>
+      </w:r>
+      <w:r>
+        <w:t xml:space="preserve">. </w:t>
+      </w:r>
+      <w:r>
+        <w:t xml:space="preserve">De tekstbugs </w:t>
+      </w:r>
+      <w:r>
+        <w:t>heeft me 3-4 dagen gekost</w:t>
+      </w:r>
+      <w:r>
+        <w:t xml:space="preserve"> om ze te fixen(moet nog onderzoek doen over het uithalen van tekst in image)</w:t>
+      </w:r>
+      <w:r>
+        <w:t xml:space="preserve">. </w:t>
+      </w:r>
+    </w:p>
+    <w:p>
+      <w:pPr>
+        <w:pStyle w:val="Geenafstand"/>
+      </w:pPr>
+    </w:p>
+    <w:p>
+      <w:pPr>
+        <w:pStyle w:val="Geenafstand"/>
+      </w:pPr>
+      <w:r>
+        <w:t xml:space="preserve">Eind van de week heb ik pas de </w:t>
+      </w:r>
       <w:proofErr w:type="spellStart"/>
       <w:r>
-        <w:t>PDFs</w:t>
+        <w:t>gepublished</w:t>
       </w:r>
       <w:proofErr w:type="spellEnd"/>
       <w:r>
-        <w:t xml:space="preserve"> heeft te maken dat ik een check heb gedaan, zodra hij detecteert dat de naam uit ‘NH’(hotelketen) bevat, dan gaat hij pas alles uitlezen en omzetten naar XML</w:t>
+        <w:t xml:space="preserve"> versie ook kunnen testen.</w:t>
+      </w:r>
+      <w:r>
+        <w:t xml:space="preserve"> </w:t>
+      </w:r>
+      <w:r>
+        <w:t>Eerst werkt alles ook niet naar wens. De handmatige upload van bestanden werkt wel</w:t>
       </w:r>
       <w:r>
         <w:t>. M</w:t>
       </w:r>
       <w:r>
-        <w:t xml:space="preserve">aar </w:t>
-      </w:r>
-      <w:r>
-        <w:t xml:space="preserve">die 2 bestanden hebben juist geen ‘NH’ in hun hotelnaam, maar wel behoren tot die hotelketen. </w:t>
-      </w:r>
-      <w:r>
-        <w:t>Dus</w:t>
-      </w:r>
-      <w:r>
-        <w:t xml:space="preserve"> ben verder nog even onderzoek gedaan of de tekst uit logo kan halen, want </w:t>
-      </w:r>
-      <w:r>
-        <w:t>het logo</w:t>
-      </w:r>
-      <w:r>
-        <w:t xml:space="preserve"> blijft wel gewoon </w:t>
-      </w:r>
-      <w:r>
-        <w:t>het</w:t>
-      </w:r>
-      <w:r>
-        <w:t>zelfde</w:t>
-      </w:r>
-      <w:r>
-        <w:t xml:space="preserve">. </w:t>
-      </w:r>
-      <w:r>
-        <w:t>Dit heeft me 2</w:t>
-      </w:r>
-      <w:r>
-        <w:t>-3</w:t>
-      </w:r>
-      <w:r>
-        <w:t xml:space="preserve"> dagen gekost</w:t>
-      </w:r>
-      <w:r>
-        <w:t xml:space="preserve">. </w:t>
-      </w:r>
+        <w:t>aar zodra ik een bestand in een map sleept, crasht het</w:t>
+      </w:r>
+      <w:r>
+        <w:t xml:space="preserve"> en hij geeft ook geen foutmelding(niet via sourcecode). Uiteindelijk heb ik online gezocht </w:t>
+      </w:r>
+      <w:r>
+        <w:t>dat ik van Debug naar Release moet schakelen en hij geeft een error waarvan het niet mijn code is(</w:t>
+      </w:r>
+      <w:proofErr w:type="spellStart"/>
+      <w:r>
+        <w:t>ArgumentNull</w:t>
+      </w:r>
+      <w:proofErr w:type="spellEnd"/>
+      <w:r>
+        <w:t xml:space="preserve">…). Uiteindelijk heb ik gevonden dat het te maken heeft met mijn configuratiebestand dat niet goed ingesteld is, dus heb die maar weggehaald. En het werkt. </w:t>
+      </w:r>
+      <w:proofErr w:type="spellStart"/>
+      <w:r>
+        <w:t>Gepublished</w:t>
+      </w:r>
+      <w:proofErr w:type="spellEnd"/>
+      <w:r>
+        <w:t xml:space="preserve"> versie ook getest, </w:t>
+      </w:r>
+      <w:r>
+        <w:t>en ook op mijn zakelijke computer(Hij heeft wel toestemming nodig om de bestanden te schrijven en te verplaatsen).</w:t>
+      </w:r>
+    </w:p>
+    <w:p>
+      <w:pPr>
+        <w:pStyle w:val="Geenafstand"/>
+      </w:pPr>
     </w:p>
     <w:p>
       <w:pPr>
@@ -7519,6 +7604,21 @@
 </file>
 
 <file path=customXml/item1.xml><?xml version="1.0" encoding="utf-8"?>
+<?mso-contentType ?>
+<FormTemplates xmlns="http://schemas.microsoft.com/sharepoint/v3/contenttype/forms">
+  <Display>DocumentLibraryForm</Display>
+  <Edit>DocumentLibraryForm</Edit>
+  <New>DocumentLibraryForm</New>
+</FormTemplates>
+</file>
+
+<file path=customXml/item2.xml><?xml version="1.0" encoding="utf-8"?>
+<p:properties xmlns:p="http://schemas.microsoft.com/office/2006/metadata/properties" xmlns:xsi="http://www.w3.org/2001/XMLSchema-instance" xmlns:pc="http://schemas.microsoft.com/office/infopath/2007/PartnerControls">
+  <documentManagement/>
+</p:properties>
+</file>
+
+<file path=customXml/item3.xml><?xml version="1.0" encoding="utf-8"?>
 <ct:contentTypeSchema xmlns:ct="http://schemas.microsoft.com/office/2006/metadata/contentType" xmlns:ma="http://schemas.microsoft.com/office/2006/metadata/properties/metaAttributes" ct:_="" ma:_="" ma:contentTypeName="Document" ma:contentTypeID="0x010100CDE361D84C85484287617C0DB8347576" ma:contentTypeVersion="3" ma:contentTypeDescription="Een nieuw document maken." ma:contentTypeScope="" ma:versionID="b7c4fa0d6994ac65d4f51f1af13041d2">
   <xsd:schema xmlns:xsd="http://www.w3.org/2001/XMLSchema" xmlns:xs="http://www.w3.org/2001/XMLSchema" xmlns:p="http://schemas.microsoft.com/office/2006/metadata/properties" xmlns:ns2="14995cf6-eefc-440c-8f96-f984bbef0c2a" targetNamespace="http://schemas.microsoft.com/office/2006/metadata/properties" ma:root="true" ma:fieldsID="6aabd768009709e88fedeeef2b931ee6" ns2:_="">
     <xsd:import namespace="14995cf6-eefc-440c-8f96-f984bbef0c2a"/>
@@ -7656,26 +7756,28 @@
 </ct:contentTypeSchema>
 </file>
 
-<file path=customXml/item2.xml><?xml version="1.0" encoding="utf-8"?>
-<p:properties xmlns:p="http://schemas.microsoft.com/office/2006/metadata/properties" xmlns:xsi="http://www.w3.org/2001/XMLSchema-instance" xmlns:pc="http://schemas.microsoft.com/office/infopath/2007/PartnerControls">
-  <documentManagement/>
-</p:properties>
-</file>
-
-<file path=customXml/item3.xml><?xml version="1.0" encoding="utf-8"?>
-<?mso-contentType ?>
-<FormTemplates xmlns="http://schemas.microsoft.com/sharepoint/v3/contenttype/forms">
-  <Display>DocumentLibraryForm</Display>
-  <Edit>DocumentLibraryForm</Edit>
-  <New>DocumentLibraryForm</New>
-</FormTemplates>
-</file>
-
 <file path=customXml/item4.xml><?xml version="1.0" encoding="utf-8"?>
 <b:Sources xmlns:b="http://schemas.openxmlformats.org/officeDocument/2006/bibliography" xmlns="http://schemas.openxmlformats.org/officeDocument/2006/bibliography" SelectedStyle="\APASixthEditionOfficeOnline.xsl" StyleName="APA" Version="6"/>
 </file>
 
 <file path=customXml/itemProps1.xml><?xml version="1.0" encoding="utf-8"?>
+<ds:datastoreItem xmlns:ds="http://schemas.openxmlformats.org/officeDocument/2006/customXml" ds:itemID="{DBFC4286-15F2-4880-B194-D24FCF056643}">
+  <ds:schemaRefs>
+    <ds:schemaRef ds:uri="http://schemas.microsoft.com/sharepoint/v3/contenttype/forms"/>
+  </ds:schemaRefs>
+</ds:datastoreItem>
+</file>
+
+<file path=customXml/itemProps2.xml><?xml version="1.0" encoding="utf-8"?>
+<ds:datastoreItem xmlns:ds="http://schemas.openxmlformats.org/officeDocument/2006/customXml" ds:itemID="{B84CF166-3C96-4F74-8D51-951AB351D85B}">
+  <ds:schemaRefs>
+    <ds:schemaRef ds:uri="http://schemas.microsoft.com/office/2006/metadata/properties"/>
+    <ds:schemaRef ds:uri="http://schemas.microsoft.com/office/infopath/2007/PartnerControls"/>
+  </ds:schemaRefs>
+</ds:datastoreItem>
+</file>
+
+<file path=customXml/itemProps3.xml><?xml version="1.0" encoding="utf-8"?>
 <ds:datastoreItem xmlns:ds="http://schemas.openxmlformats.org/officeDocument/2006/customXml" ds:itemID="{62820CBF-9B82-4805-87CE-0049F80DBD2A}">
   <ds:schemaRefs>
     <ds:schemaRef ds:uri="http://schemas.microsoft.com/office/2006/metadata/contentType"/>
@@ -7693,23 +7795,6 @@
 </ds:datastoreItem>
 </file>
 
-<file path=customXml/itemProps2.xml><?xml version="1.0" encoding="utf-8"?>
-<ds:datastoreItem xmlns:ds="http://schemas.openxmlformats.org/officeDocument/2006/customXml" ds:itemID="{B84CF166-3C96-4F74-8D51-951AB351D85B}">
-  <ds:schemaRefs>
-    <ds:schemaRef ds:uri="http://schemas.microsoft.com/office/2006/metadata/properties"/>
-    <ds:schemaRef ds:uri="http://schemas.microsoft.com/office/infopath/2007/PartnerControls"/>
-  </ds:schemaRefs>
-</ds:datastoreItem>
-</file>
-
-<file path=customXml/itemProps3.xml><?xml version="1.0" encoding="utf-8"?>
-<ds:datastoreItem xmlns:ds="http://schemas.openxmlformats.org/officeDocument/2006/customXml" ds:itemID="{DBFC4286-15F2-4880-B194-D24FCF056643}">
-  <ds:schemaRefs>
-    <ds:schemaRef ds:uri="http://schemas.microsoft.com/sharepoint/v3/contenttype/forms"/>
-  </ds:schemaRefs>
-</ds:datastoreItem>
-</file>
-
 <file path=customXml/itemProps4.xml><?xml version="1.0" encoding="utf-8"?>
 <ds:datastoreItem xmlns:ds="http://schemas.openxmlformats.org/officeDocument/2006/customXml" ds:itemID="{C2468AB0-D4DD-490F-805C-562EE72AACC3}">
   <ds:schemaRefs>

--- a/TransferToolDocu/Evaluatierapport.docx
+++ b/TransferToolDocu/Evaluatierapport.docx
@@ -266,7 +266,7 @@
                   </wp:anchor>
                 </w:drawing>
               </mc:Choice>
-              <mc:Fallback xmlns:arto="http://schemas.microsoft.com/office/word/2006/arto" xmlns:a14="http://schemas.microsoft.com/office/drawing/2010/main" xmlns:pic="http://schemas.openxmlformats.org/drawingml/2006/picture" xmlns:a="http://schemas.openxmlformats.org/drawingml/2006/main">
+              <mc:Fallback xmlns:a="http://schemas.openxmlformats.org/drawingml/2006/main" xmlns:pic="http://schemas.openxmlformats.org/drawingml/2006/picture" xmlns:a14="http://schemas.microsoft.com/office/drawing/2010/main" xmlns:arto="http://schemas.microsoft.com/office/word/2006/arto">
                 <w:pict w14:anchorId="32F2092C">
                   <v:group id="Groep 149" style="position:absolute;margin-left:0;margin-top:0;width:8in;height:95.7pt;z-index:251660288;mso-width-percent:941;mso-height-percent:121;mso-top-percent:23;mso-position-horizontal:center;mso-position-horizontal-relative:page;mso-position-vertical-relative:page;mso-width-percent:941;mso-height-percent:121;mso-top-percent:23" coordsize="73152,12161" coordorigin="" o:spid="_x0000_s1026" w14:anchorId="74BC0FA8" o:gfxdata="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">
                     <v:shape id="Rechthoek 51" style="position:absolute;width:73152;height:11303;visibility:visible;mso-wrap-style:square;v-text-anchor:middle" coordsize="7312660,1129665" o:spid="_x0000_s1027" fillcolor="#4472c4 [3204]" stroked="f" strokeweight="1pt" path="m,l7312660,r,1129665l3619500,733425,,1091565,,xe" o:gfxdata="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">
@@ -1470,125 +1470,130 @@
       <w:pPr>
         <w:pStyle w:val="Geenafstand"/>
       </w:pPr>
-      <w:r>
-        <w:t xml:space="preserve">Vierde week ben ik voornamelijk bugs aan het fixen van het prototype. Ik heb begin van de week meer </w:t>
-      </w:r>
-      <w:proofErr w:type="spellStart"/>
-      <w:r>
-        <w:t>PDF’s</w:t>
-      </w:r>
-      <w:proofErr w:type="spellEnd"/>
-      <w:r>
-        <w:t xml:space="preserve"> gevraagd </w:t>
-      </w:r>
-      <w:r>
-        <w:t xml:space="preserve">om te testen. Einde van de dag 141 bestanden gekregen, en blijkt 11 bestanden niet doorheen kunnen, </w:t>
-      </w:r>
-      <w:r>
-        <w:t xml:space="preserve">9 van de 11 hebben </w:t>
-      </w:r>
-      <w:r>
-        <w:t xml:space="preserve">te maken </w:t>
-      </w:r>
-      <w:r>
-        <w:t xml:space="preserve">dat </w:t>
-      </w:r>
-      <w:r>
-        <w:t xml:space="preserve">sommige cellen in de artikelentabel </w:t>
-      </w:r>
-      <w:proofErr w:type="spellStart"/>
-      <w:r>
-        <w:t>newline</w:t>
-      </w:r>
-      <w:proofErr w:type="spellEnd"/>
-      <w:r>
-        <w:t xml:space="preserve">(\n) bevat, en dat neemt hij letterlijk ook mee, </w:t>
-      </w:r>
-      <w:r>
-        <w:t xml:space="preserve">dat </w:t>
-      </w:r>
-      <w:r>
-        <w:t>ik van tevoren geen rekening mee heb gehouden</w:t>
-      </w:r>
-      <w:r>
-        <w:t xml:space="preserve">. </w:t>
-      </w:r>
-      <w:r>
-        <w:t xml:space="preserve">2 van de </w:t>
-      </w:r>
-      <w:r>
-        <w:t xml:space="preserve">11 hebben </w:t>
-      </w:r>
-      <w:r>
-        <w:t xml:space="preserve">te maken dat ik een check heb gedaan, zodra hij detecteert dat de </w:t>
-      </w:r>
-      <w:r>
-        <w:t>hotel</w:t>
-      </w:r>
-      <w:r>
-        <w:t>naam uit ‘NH’(hotelketen) bevat, dan gaat hij pas alles uitlezen en omzetten naar XML</w:t>
-      </w:r>
-      <w:r>
-        <w:t>. M</w:t>
-      </w:r>
-      <w:r>
-        <w:t xml:space="preserve">aar </w:t>
-      </w:r>
-      <w:r>
-        <w:t xml:space="preserve">die 2 bestanden hebben juist geen ‘NH’ in hun hotelnaam, maar wel behoren tot die hotelketen. </w:t>
-      </w:r>
-      <w:r>
-        <w:t>Dus</w:t>
-      </w:r>
-      <w:r>
-        <w:t xml:space="preserve"> </w:t>
-      </w:r>
-      <w:r>
-        <w:t xml:space="preserve">heb </w:t>
-      </w:r>
-      <w:r>
-        <w:t xml:space="preserve">verder nog even onderzoek gedaan of de tekst uit logo kan halen, want </w:t>
-      </w:r>
-      <w:r>
-        <w:t>het logo</w:t>
-      </w:r>
-      <w:r>
-        <w:t xml:space="preserve"> blijft wel gewoon </w:t>
-      </w:r>
-      <w:r>
-        <w:t>het</w:t>
-      </w:r>
-      <w:r>
-        <w:t>zelfde</w:t>
-      </w:r>
-      <w:r>
-        <w:t xml:space="preserve"> en op dezelfde positie</w:t>
-      </w:r>
-      <w:r>
-        <w:t xml:space="preserve">. </w:t>
-      </w:r>
-      <w:r>
-        <w:t xml:space="preserve">De tekstbugs </w:t>
-      </w:r>
-      <w:r>
-        <w:t>heeft me 3-4 dagen gekost</w:t>
-      </w:r>
-      <w:r>
-        <w:t xml:space="preserve"> om ze te fixen(moet nog onderzoek doen over het uithalen van tekst in image)</w:t>
-      </w:r>
-      <w:r>
-        <w:t xml:space="preserve">. </w:t>
-      </w:r>
     </w:p>
     <w:p>
       <w:pPr>
         <w:pStyle w:val="Geenafstand"/>
       </w:pPr>
+      <w:r>
+        <w:t xml:space="preserve">Vierde week ben ik voornamelijk bugs aan het fixen van het prototype. Ik heb begin van de week meer </w:t>
+      </w:r>
+      <w:proofErr w:type="spellStart"/>
+      <w:r>
+        <w:t>PDF’s</w:t>
+      </w:r>
+      <w:proofErr w:type="spellEnd"/>
+      <w:r>
+        <w:t xml:space="preserve"> gevraagd </w:t>
+      </w:r>
+      <w:r>
+        <w:t xml:space="preserve">om te testen. Einde van de dag 141 bestanden gekregen, en blijkt 11 bestanden niet doorheen kunnen, </w:t>
+      </w:r>
+      <w:r>
+        <w:t xml:space="preserve">9 van de 11 hebben </w:t>
+      </w:r>
+      <w:r>
+        <w:t xml:space="preserve">te maken </w:t>
+      </w:r>
+      <w:r>
+        <w:t xml:space="preserve">dat </w:t>
+      </w:r>
+      <w:r>
+        <w:t xml:space="preserve">sommige cellen in de artikelentabel </w:t>
+      </w:r>
+      <w:proofErr w:type="spellStart"/>
+      <w:r>
+        <w:t>newline</w:t>
+      </w:r>
+      <w:proofErr w:type="spellEnd"/>
+      <w:r>
+        <w:t xml:space="preserve">(\n) bevat, en dat neemt hij letterlijk ook mee, </w:t>
+      </w:r>
+      <w:r>
+        <w:t xml:space="preserve">dat </w:t>
+      </w:r>
+      <w:r>
+        <w:t>ik van tevoren geen rekening mee heb gehouden</w:t>
+      </w:r>
+      <w:r>
+        <w:t xml:space="preserve">. </w:t>
+      </w:r>
+      <w:r>
+        <w:t xml:space="preserve">2 van de </w:t>
+      </w:r>
+      <w:r>
+        <w:t xml:space="preserve">11 hebben </w:t>
+      </w:r>
+      <w:r>
+        <w:t xml:space="preserve">te maken dat ik een check heb gedaan, zodra hij detecteert dat de </w:t>
+      </w:r>
+      <w:r>
+        <w:t>hotel</w:t>
+      </w:r>
+      <w:r>
+        <w:t>naam uit ‘NH’(hotelketen) bevat, dan gaat hij pas alles uitlezen en omzetten naar XML</w:t>
+      </w:r>
+      <w:r>
+        <w:t>. M</w:t>
+      </w:r>
+      <w:r>
+        <w:t xml:space="preserve">aar </w:t>
+      </w:r>
+      <w:r>
+        <w:t xml:space="preserve">die 2 bestanden hebben juist geen ‘NH’ in hun hotelnaam, maar wel behoren tot die hotelketen. </w:t>
+      </w:r>
+      <w:r>
+        <w:t>Dus</w:t>
+      </w:r>
+      <w:r>
+        <w:t xml:space="preserve"> </w:t>
+      </w:r>
+      <w:r>
+        <w:t xml:space="preserve">heb </w:t>
+      </w:r>
+      <w:r>
+        <w:t xml:space="preserve">verder nog even onderzoek gedaan of de tekst uit logo kan halen, want </w:t>
+      </w:r>
+      <w:r>
+        <w:t>het logo</w:t>
+      </w:r>
+      <w:r>
+        <w:t xml:space="preserve"> blijft wel gewoon </w:t>
+      </w:r>
+      <w:r>
+        <w:t>het</w:t>
+      </w:r>
+      <w:r>
+        <w:t>zelfde</w:t>
+      </w:r>
+      <w:r>
+        <w:t xml:space="preserve"> en op dezelfde positie</w:t>
+      </w:r>
+      <w:r>
+        <w:t xml:space="preserve">. </w:t>
+      </w:r>
+      <w:r>
+        <w:t xml:space="preserve">De tekstbugs </w:t>
+      </w:r>
+      <w:r>
+        <w:t>heeft me 3-4 dagen gekost</w:t>
+      </w:r>
+      <w:r>
+        <w:t xml:space="preserve"> om ze te fixen(moet nog onderzoek doen over het uithalen van tekst in image)</w:t>
+      </w:r>
+      <w:r>
+        <w:t xml:space="preserve">. </w:t>
+      </w:r>
     </w:p>
     <w:p>
       <w:pPr>
         <w:pStyle w:val="Geenafstand"/>
       </w:pPr>
+    </w:p>
+    <w:p>
+      <w:pPr>
+        <w:pStyle w:val="Geenafstand"/>
+      </w:pPr>
       <w:r>
         <w:t xml:space="preserve">Eind van de week heb ik pas de </w:t>
       </w:r>
@@ -1636,6 +1641,36 @@
       </w:r>
       <w:r>
         <w:t>en ook op mijn zakelijke computer(Hij heeft wel toestemming nodig om de bestanden te schrijven en te verplaatsen).</w:t>
+      </w:r>
+      <w:r>
+        <w:t xml:space="preserve"> </w:t>
+      </w:r>
+    </w:p>
+    <w:p>
+      <w:pPr>
+        <w:pStyle w:val="Geenafstand"/>
+      </w:pPr>
+    </w:p>
+    <w:p>
+      <w:pPr>
+        <w:pStyle w:val="Geenafstand"/>
+      </w:pPr>
+      <w:r>
+        <w:t xml:space="preserve">Alleen de </w:t>
+      </w:r>
+      <w:proofErr w:type="spellStart"/>
+      <w:r>
+        <w:t>logoerror</w:t>
+      </w:r>
+      <w:proofErr w:type="spellEnd"/>
+      <w:r>
+        <w:t>, omdat die 2 bestanden geen ‘NH’ bevat in hun hotelnaam, dus hij slaat hem over, maar ze behoren wel tot die hotelketen</w:t>
+      </w:r>
+      <w:r>
+        <w:t>. Dus heb daar ook nog even onderzoek gedaan of het mogelijk is om tekst uit een image te halen.</w:t>
+      </w:r>
+      <w:r>
+        <w:t xml:space="preserve"> </w:t>
       </w:r>
     </w:p>
     <w:p>
@@ -7604,21 +7639,10 @@
 </file>
 
 <file path=customXml/item1.xml><?xml version="1.0" encoding="utf-8"?>
-<?mso-contentType ?>
-<FormTemplates xmlns="http://schemas.microsoft.com/sharepoint/v3/contenttype/forms">
-  <Display>DocumentLibraryForm</Display>
-  <Edit>DocumentLibraryForm</Edit>
-  <New>DocumentLibraryForm</New>
-</FormTemplates>
+<b:Sources xmlns:b="http://schemas.openxmlformats.org/officeDocument/2006/bibliography" xmlns="http://schemas.openxmlformats.org/officeDocument/2006/bibliography" SelectedStyle="\APASixthEditionOfficeOnline.xsl" StyleName="APA" Version="6"/>
 </file>
 
 <file path=customXml/item2.xml><?xml version="1.0" encoding="utf-8"?>
-<p:properties xmlns:p="http://schemas.microsoft.com/office/2006/metadata/properties" xmlns:xsi="http://www.w3.org/2001/XMLSchema-instance" xmlns:pc="http://schemas.microsoft.com/office/infopath/2007/PartnerControls">
-  <documentManagement/>
-</p:properties>
-</file>
-
-<file path=customXml/item3.xml><?xml version="1.0" encoding="utf-8"?>
 <ct:contentTypeSchema xmlns:ct="http://schemas.microsoft.com/office/2006/metadata/contentType" xmlns:ma="http://schemas.microsoft.com/office/2006/metadata/properties/metaAttributes" ct:_="" ma:_="" ma:contentTypeName="Document" ma:contentTypeID="0x010100CDE361D84C85484287617C0DB8347576" ma:contentTypeVersion="3" ma:contentTypeDescription="Een nieuw document maken." ma:contentTypeScope="" ma:versionID="b7c4fa0d6994ac65d4f51f1af13041d2">
   <xsd:schema xmlns:xsd="http://www.w3.org/2001/XMLSchema" xmlns:xs="http://www.w3.org/2001/XMLSchema" xmlns:p="http://schemas.microsoft.com/office/2006/metadata/properties" xmlns:ns2="14995cf6-eefc-440c-8f96-f984bbef0c2a" targetNamespace="http://schemas.microsoft.com/office/2006/metadata/properties" ma:root="true" ma:fieldsID="6aabd768009709e88fedeeef2b931ee6" ns2:_="">
     <xsd:import namespace="14995cf6-eefc-440c-8f96-f984bbef0c2a"/>
@@ -7756,28 +7780,30 @@
 </ct:contentTypeSchema>
 </file>
 
+<file path=customXml/item3.xml><?xml version="1.0" encoding="utf-8"?>
+<p:properties xmlns:p="http://schemas.microsoft.com/office/2006/metadata/properties" xmlns:xsi="http://www.w3.org/2001/XMLSchema-instance" xmlns:pc="http://schemas.microsoft.com/office/infopath/2007/PartnerControls">
+  <documentManagement/>
+</p:properties>
+</file>
+
 <file path=customXml/item4.xml><?xml version="1.0" encoding="utf-8"?>
-<b:Sources xmlns:b="http://schemas.openxmlformats.org/officeDocument/2006/bibliography" xmlns="http://schemas.openxmlformats.org/officeDocument/2006/bibliography" SelectedStyle="\APASixthEditionOfficeOnline.xsl" StyleName="APA" Version="6"/>
+<?mso-contentType ?>
+<FormTemplates xmlns="http://schemas.microsoft.com/sharepoint/v3/contenttype/forms">
+  <Display>DocumentLibraryForm</Display>
+  <Edit>DocumentLibraryForm</Edit>
+  <New>DocumentLibraryForm</New>
+</FormTemplates>
 </file>
 
 <file path=customXml/itemProps1.xml><?xml version="1.0" encoding="utf-8"?>
-<ds:datastoreItem xmlns:ds="http://schemas.openxmlformats.org/officeDocument/2006/customXml" ds:itemID="{DBFC4286-15F2-4880-B194-D24FCF056643}">
+<ds:datastoreItem xmlns:ds="http://schemas.openxmlformats.org/officeDocument/2006/customXml" ds:itemID="{C2468AB0-D4DD-490F-805C-562EE72AACC3}">
   <ds:schemaRefs>
-    <ds:schemaRef ds:uri="http://schemas.microsoft.com/sharepoint/v3/contenttype/forms"/>
+    <ds:schemaRef ds:uri="http://schemas.openxmlformats.org/officeDocument/2006/bibliography"/>
   </ds:schemaRefs>
 </ds:datastoreItem>
 </file>
 
 <file path=customXml/itemProps2.xml><?xml version="1.0" encoding="utf-8"?>
-<ds:datastoreItem xmlns:ds="http://schemas.openxmlformats.org/officeDocument/2006/customXml" ds:itemID="{B84CF166-3C96-4F74-8D51-951AB351D85B}">
-  <ds:schemaRefs>
-    <ds:schemaRef ds:uri="http://schemas.microsoft.com/office/2006/metadata/properties"/>
-    <ds:schemaRef ds:uri="http://schemas.microsoft.com/office/infopath/2007/PartnerControls"/>
-  </ds:schemaRefs>
-</ds:datastoreItem>
-</file>
-
-<file path=customXml/itemProps3.xml><?xml version="1.0" encoding="utf-8"?>
 <ds:datastoreItem xmlns:ds="http://schemas.openxmlformats.org/officeDocument/2006/customXml" ds:itemID="{62820CBF-9B82-4805-87CE-0049F80DBD2A}">
   <ds:schemaRefs>
     <ds:schemaRef ds:uri="http://schemas.microsoft.com/office/2006/metadata/contentType"/>
@@ -7795,10 +7821,19 @@
 </ds:datastoreItem>
 </file>
 
+<file path=customXml/itemProps3.xml><?xml version="1.0" encoding="utf-8"?>
+<ds:datastoreItem xmlns:ds="http://schemas.openxmlformats.org/officeDocument/2006/customXml" ds:itemID="{B84CF166-3C96-4F74-8D51-951AB351D85B}">
+  <ds:schemaRefs>
+    <ds:schemaRef ds:uri="http://schemas.microsoft.com/office/2006/metadata/properties"/>
+    <ds:schemaRef ds:uri="http://schemas.microsoft.com/office/infopath/2007/PartnerControls"/>
+  </ds:schemaRefs>
+</ds:datastoreItem>
+</file>
+
 <file path=customXml/itemProps4.xml><?xml version="1.0" encoding="utf-8"?>
-<ds:datastoreItem xmlns:ds="http://schemas.openxmlformats.org/officeDocument/2006/customXml" ds:itemID="{C2468AB0-D4DD-490F-805C-562EE72AACC3}">
+<ds:datastoreItem xmlns:ds="http://schemas.openxmlformats.org/officeDocument/2006/customXml" ds:itemID="{DBFC4286-15F2-4880-B194-D24FCF056643}">
   <ds:schemaRefs>
-    <ds:schemaRef ds:uri="http://schemas.openxmlformats.org/officeDocument/2006/bibliography"/>
+    <ds:schemaRef ds:uri="http://schemas.microsoft.com/sharepoint/v3/contenttype/forms"/>
   </ds:schemaRefs>
 </ds:datastoreItem>
 </file>
--- a/TransferToolDocu/Evaluatierapport.docx
+++ b/TransferToolDocu/Evaluatierapport.docx
@@ -266,7 +266,7 @@
                   </wp:anchor>
                 </w:drawing>
               </mc:Choice>
-              <mc:Fallback xmlns:a="http://schemas.openxmlformats.org/drawingml/2006/main" xmlns:pic="http://schemas.openxmlformats.org/drawingml/2006/picture" xmlns:a14="http://schemas.microsoft.com/office/drawing/2010/main" xmlns:arto="http://schemas.microsoft.com/office/word/2006/arto">
+              <mc:Fallback xmlns:arto="http://schemas.microsoft.com/office/word/2006/arto" xmlns:a14="http://schemas.microsoft.com/office/drawing/2010/main" xmlns:pic="http://schemas.openxmlformats.org/drawingml/2006/picture" xmlns:a="http://schemas.openxmlformats.org/drawingml/2006/main">
                 <w:pict w14:anchorId="32F2092C">
                   <v:group id="Groep 149" style="position:absolute;margin-left:0;margin-top:0;width:8in;height:95.7pt;z-index:251660288;mso-width-percent:941;mso-height-percent:121;mso-top-percent:23;mso-position-horizontal:center;mso-position-horizontal-relative:page;mso-position-vertical-relative:page;mso-width-percent:941;mso-height-percent:121;mso-top-percent:23" coordsize="73152,12161" coordorigin="" o:spid="_x0000_s1026" w14:anchorId="74BC0FA8" o:gfxdata="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">
                     <v:shape id="Rechthoek 51" style="position:absolute;width:73152;height:11303;visibility:visible;mso-wrap-style:square;v-text-anchor:middle" coordsize="7312660,1129665" o:spid="_x0000_s1027" fillcolor="#4472c4 [3204]" stroked="f" strokeweight="1pt" path="m,l7312660,r,1129665l3619500,733425,,1091565,,xe" o:gfxdata="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">
@@ -671,19 +671,11 @@
           <w:r>
             <w:t xml:space="preserve">Stagebedrijf: </w:t>
           </w:r>
-          <w:proofErr w:type="spellStart"/>
           <w:r>
             <w:rPr>
               <w:rFonts w:cstheme="minorHAnsi"/>
             </w:rPr>
-            <w:t>Prodist</w:t>
-          </w:r>
-          <w:proofErr w:type="spellEnd"/>
-          <w:r>
-            <w:rPr>
-              <w:rFonts w:cstheme="minorHAnsi"/>
-            </w:rPr>
-            <w:t xml:space="preserve"> ERP Software</w:t>
+            <w:t>Prodist ERP Software</w:t>
           </w:r>
         </w:p>
         <w:p>
@@ -770,39 +762,7 @@
         <w:t>t</w:t>
       </w:r>
       <w:r>
-        <w:t xml:space="preserve"> het bouwen van een tool die van PDF naar </w:t>
-      </w:r>
-      <w:proofErr w:type="spellStart"/>
-      <w:r>
-        <w:t>ProdistERP</w:t>
-      </w:r>
-      <w:proofErr w:type="spellEnd"/>
-      <w:r>
-        <w:t xml:space="preserve"> </w:t>
-      </w:r>
-      <w:proofErr w:type="spellStart"/>
-      <w:r>
-        <w:t>XML-bestand</w:t>
-      </w:r>
-      <w:proofErr w:type="spellEnd"/>
-      <w:r>
-        <w:t xml:space="preserve"> omzet. De bedoeling is dat deze tool een/meerdere </w:t>
-      </w:r>
-      <w:proofErr w:type="spellStart"/>
-      <w:r>
-        <w:t>PDF-bestand</w:t>
-      </w:r>
-      <w:proofErr w:type="spellEnd"/>
-      <w:r>
-        <w:t xml:space="preserve"> kan analyseren en de inhoud zo goed mogelijk zien te vertalen naar een </w:t>
-      </w:r>
-      <w:proofErr w:type="spellStart"/>
-      <w:r>
-        <w:t>XML-bestand</w:t>
-      </w:r>
-      <w:proofErr w:type="spellEnd"/>
-      <w:r>
-        <w:t xml:space="preserve">, zodat ERP-applicatie uiteindelijke kan inlezen en importeren. </w:t>
+        <w:t xml:space="preserve"> het bouwen van een tool die van PDF naar ProdistERP XML-bestand omzet. De bedoeling is dat deze tool een/meerdere PDF-bestand kan analyseren en de inhoud zo goed mogelijk zien te vertalen naar een XML-bestand, zodat ERP-applicatie uiteindelijke kan inlezen en importeren. </w:t>
       </w:r>
     </w:p>
     <w:p>
@@ -810,31 +770,7 @@
         <w:pStyle w:val="Geenafstand"/>
       </w:pPr>
       <w:r>
-        <w:t xml:space="preserve">De tool hoeft niet voor alle willekeurige </w:t>
-      </w:r>
-      <w:proofErr w:type="spellStart"/>
-      <w:r>
-        <w:t>PDF-bestanden</w:t>
-      </w:r>
-      <w:proofErr w:type="spellEnd"/>
-      <w:r>
-        <w:t xml:space="preserve"> te gelden. De examenopdracht is beperkt tot de </w:t>
-      </w:r>
-      <w:proofErr w:type="spellStart"/>
-      <w:r>
-        <w:t>PDF-bestanden</w:t>
-      </w:r>
-      <w:proofErr w:type="spellEnd"/>
-      <w:r>
-        <w:t xml:space="preserve"> van een hotelketen. Dus de opmaak van de </w:t>
-      </w:r>
-      <w:proofErr w:type="spellStart"/>
-      <w:r>
-        <w:t>PDF-bestanden</w:t>
-      </w:r>
-      <w:proofErr w:type="spellEnd"/>
-      <w:r>
-        <w:t xml:space="preserve"> ziet er hetzelfde uit. </w:t>
+        <w:t xml:space="preserve">De tool hoeft niet voor alle willekeurige PDF-bestanden te gelden. De examenopdracht is beperkt tot de PDF-bestanden van een hotelketen. Dus de opmaak van de PDF-bestanden ziet er hetzelfde uit. </w:t>
       </w:r>
     </w:p>
     <w:p>
@@ -876,23 +812,7 @@
           <w:rStyle w:val="normaltextrun"/>
           <w:rFonts w:ascii="Calibri" w:hAnsi="Calibri" w:cs="Calibri"/>
         </w:rPr>
-        <w:t xml:space="preserve">van </w:t>
-      </w:r>
-      <w:proofErr w:type="spellStart"/>
-      <w:r>
-        <w:rPr>
-          <w:rStyle w:val="normaltextrun"/>
-          <w:rFonts w:ascii="Calibri" w:hAnsi="Calibri" w:cs="Calibri"/>
-        </w:rPr>
-        <w:t>ProdistERP</w:t>
-      </w:r>
-      <w:proofErr w:type="spellEnd"/>
-      <w:r>
-        <w:rPr>
-          <w:rStyle w:val="normaltextrun"/>
-          <w:rFonts w:ascii="Calibri" w:hAnsi="Calibri" w:cs="Calibri"/>
-        </w:rPr>
-        <w:t xml:space="preserve"> Software en zijn klanten </w:t>
+        <w:t xml:space="preserve">van ProdistERP Software en zijn klanten </w:t>
       </w:r>
       <w:r>
         <w:rPr>
@@ -1083,15 +1003,7 @@
         <w:t xml:space="preserve">onderdeel wordt de huidige oplossingen, bestaande technologieën, </w:t>
       </w:r>
       <w:r>
-        <w:t xml:space="preserve">schaalbaarheid </w:t>
-      </w:r>
-      <w:proofErr w:type="spellStart"/>
-      <w:r>
-        <w:t>etc</w:t>
-      </w:r>
-      <w:proofErr w:type="spellEnd"/>
-      <w:r>
-        <w:t xml:space="preserve">, uitgelegd. </w:t>
+        <w:t xml:space="preserve">schaalbaarheid etc, uitgelegd. </w:t>
       </w:r>
     </w:p>
     <w:p>
@@ -1122,13 +1034,8 @@
       <w:r>
         <w:t xml:space="preserve">en </w:t>
       </w:r>
-      <w:proofErr w:type="spellStart"/>
-      <w:r>
-        <w:t>Github</w:t>
-      </w:r>
-      <w:proofErr w:type="spellEnd"/>
-      <w:r>
-        <w:t xml:space="preserve"> </w:t>
+      <w:r>
+        <w:t xml:space="preserve">Github </w:t>
       </w:r>
       <w:r>
         <w:t xml:space="preserve">omgeving </w:t>
@@ -1203,11 +1110,9 @@
       <w:pPr>
         <w:pStyle w:val="Geenafstand"/>
       </w:pPr>
-      <w:proofErr w:type="spellStart"/>
       <w:r>
         <w:t>Trello</w:t>
       </w:r>
-      <w:proofErr w:type="spellEnd"/>
       <w:r>
         <w:t xml:space="preserve"> wordt aangemaakt die </w:t>
       </w:r>
@@ -1390,15 +1295,7 @@
         <w:pStyle w:val="Geenafstand"/>
       </w:pPr>
       <w:r>
-        <w:t xml:space="preserve">Omdat de tweede week eigenlijk de voorjaarsvakantie is, heeft mijn </w:t>
-      </w:r>
-      <w:proofErr w:type="spellStart"/>
-      <w:r>
-        <w:t>Examenopdrachtomschrijving</w:t>
-      </w:r>
-      <w:proofErr w:type="spellEnd"/>
-      <w:r>
-        <w:t xml:space="preserve"> voor de hele week in de mail van meneer de Boer gelegen. In de derde week heb ik die nog wat aanpassingen gedaan en opnieuw gestuurd. </w:t>
+        <w:t xml:space="preserve">Omdat de tweede week eigenlijk de voorjaarsvakantie is, heeft mijn Examenopdrachtomschrijving voor de hele week in de mail van meneer de Boer gelegen. In de derde week heb ik die nog wat aanpassingen gedaan en opnieuw gestuurd. </w:t>
       </w:r>
     </w:p>
     <w:p>
@@ -1450,15 +1347,7 @@
         <w:t>eventueel bestaande bibliotheken voor het verwerken van PDF bestanden</w:t>
       </w:r>
       <w:r>
-        <w:t>, verder heb ik ook nog even opgezocht hoe ik bijvoorbeeld “</w:t>
-      </w:r>
-      <w:proofErr w:type="spellStart"/>
-      <w:r>
-        <w:t>FileSystemWatcher</w:t>
-      </w:r>
-      <w:proofErr w:type="spellEnd"/>
-      <w:r>
-        <w:t xml:space="preserve">” kan gebruiken. </w:t>
+        <w:t xml:space="preserve">, verder heb ik ook nog even opgezocht hoe ik bijvoorbeeld “FileSystemWatcher” kan gebruiken. </w:t>
       </w:r>
     </w:p>
     <w:p>
@@ -1476,15 +1365,7 @@
         <w:pStyle w:val="Geenafstand"/>
       </w:pPr>
       <w:r>
-        <w:t xml:space="preserve">Vierde week ben ik voornamelijk bugs aan het fixen van het prototype. Ik heb begin van de week meer </w:t>
-      </w:r>
-      <w:proofErr w:type="spellStart"/>
-      <w:r>
-        <w:t>PDF’s</w:t>
-      </w:r>
-      <w:proofErr w:type="spellEnd"/>
-      <w:r>
-        <w:t xml:space="preserve"> gevraagd </w:t>
+        <w:t xml:space="preserve">Vierde week ben ik voornamelijk bugs aan het fixen van het prototype. Ik heb begin van de week meer PDF’s gevraagd </w:t>
       </w:r>
       <w:r>
         <w:t xml:space="preserve">om te testen. Einde van de dag 141 bestanden gekregen, en blijkt 11 bestanden niet doorheen kunnen, </w:t>
@@ -1499,15 +1380,7 @@
         <w:t xml:space="preserve">dat </w:t>
       </w:r>
       <w:r>
-        <w:t xml:space="preserve">sommige cellen in de artikelentabel </w:t>
-      </w:r>
-      <w:proofErr w:type="spellStart"/>
-      <w:r>
-        <w:t>newline</w:t>
-      </w:r>
-      <w:proofErr w:type="spellEnd"/>
-      <w:r>
-        <w:t xml:space="preserve">(\n) bevat, en dat neemt hij letterlijk ook mee, </w:t>
+        <w:t xml:space="preserve">sommige cellen in de artikelentabel newline(\n) bevat, en dat neemt hij letterlijk ook mee, </w:t>
       </w:r>
       <w:r>
         <w:t xml:space="preserve">dat </w:t>
@@ -1595,15 +1468,7 @@
         <w:pStyle w:val="Geenafstand"/>
       </w:pPr>
       <w:r>
-        <w:t xml:space="preserve">Eind van de week heb ik pas de </w:t>
-      </w:r>
-      <w:proofErr w:type="spellStart"/>
-      <w:r>
-        <w:t>gepublished</w:t>
-      </w:r>
-      <w:proofErr w:type="spellEnd"/>
-      <w:r>
-        <w:t xml:space="preserve"> versie ook kunnen testen.</w:t>
+        <w:t>Eind van de week heb ik pas de gepublished versie ook kunnen testen.</w:t>
       </w:r>
       <w:r>
         <w:t xml:space="preserve"> </w:t>
@@ -1621,23 +1486,7 @@
         <w:t xml:space="preserve"> en hij geeft ook geen foutmelding(niet via sourcecode). Uiteindelijk heb ik online gezocht </w:t>
       </w:r>
       <w:r>
-        <w:t>dat ik van Debug naar Release moet schakelen en hij geeft een error waarvan het niet mijn code is(</w:t>
-      </w:r>
-      <w:proofErr w:type="spellStart"/>
-      <w:r>
-        <w:t>ArgumentNull</w:t>
-      </w:r>
-      <w:proofErr w:type="spellEnd"/>
-      <w:r>
-        <w:t xml:space="preserve">…). Uiteindelijk heb ik gevonden dat het te maken heeft met mijn configuratiebestand dat niet goed ingesteld is, dus heb die maar weggehaald. En het werkt. </w:t>
-      </w:r>
-      <w:proofErr w:type="spellStart"/>
-      <w:r>
-        <w:t>Gepublished</w:t>
-      </w:r>
-      <w:proofErr w:type="spellEnd"/>
-      <w:r>
-        <w:t xml:space="preserve"> versie ook getest, </w:t>
+        <w:t xml:space="preserve">dat ik van Debug naar Release moet schakelen en hij geeft een error waarvan het niet mijn code is(ArgumentNull…). Uiteindelijk heb ik gevonden dat het te maken heeft met mijn configuratiebestand dat niet goed ingesteld is, dus heb die maar weggehaald. En het werkt. Gepublished versie ook getest, </w:t>
       </w:r>
       <w:r>
         <w:t>en ook op mijn zakelijke computer(Hij heeft wel toestemming nodig om de bestanden te schrijven en te verplaatsen).</w:t>
@@ -1656,15 +1505,37 @@
         <w:pStyle w:val="Geenafstand"/>
       </w:pPr>
       <w:r>
-        <w:t xml:space="preserve">Alleen de </w:t>
-      </w:r>
-      <w:proofErr w:type="spellStart"/>
-      <w:r>
-        <w:t>logoerror</w:t>
-      </w:r>
-      <w:proofErr w:type="spellEnd"/>
-      <w:r>
-        <w:t>, omdat die 2 bestanden geen ‘NH’ bevat in hun hotelnaam, dus hij slaat hem over, maar ze behoren wel tot die hotelketen</w:t>
+        <w:t xml:space="preserve">Alleen </w:t>
+      </w:r>
+      <w:r>
+        <w:t xml:space="preserve">blijft </w:t>
+      </w:r>
+      <w:r>
+        <w:t>de logoerror</w:t>
+      </w:r>
+      <w:r>
+        <w:t xml:space="preserve"> ernaast</w:t>
+      </w:r>
+      <w:r>
+        <w:t xml:space="preserve">, omdat die 2 bestanden geen ‘NH’ bevat in hun hotelnaam, dus </w:t>
+      </w:r>
+      <w:r>
+        <w:t xml:space="preserve">het programma </w:t>
+      </w:r>
+      <w:r>
+        <w:t xml:space="preserve">slaat </w:t>
+      </w:r>
+      <w:r>
+        <w:t xml:space="preserve">hun </w:t>
+      </w:r>
+      <w:r>
+        <w:t xml:space="preserve">over, </w:t>
+      </w:r>
+      <w:r>
+        <w:t xml:space="preserve">terwijl </w:t>
+      </w:r>
+      <w:r>
+        <w:t>ze behoren wel tot die hotelketen</w:t>
       </w:r>
       <w:r>
         <w:t>. Dus heb daar ook nog even onderzoek gedaan of het mogelijk is om tekst uit een image te halen.</w:t>
@@ -1683,36 +1554,13 @@
         <w:pStyle w:val="Geenafstand"/>
       </w:pPr>
       <w:r>
-        <w:t xml:space="preserve">Verder heb ik als wat </w:t>
-      </w:r>
-      <w:proofErr w:type="spellStart"/>
-      <w:r>
-        <w:t>extras</w:t>
-      </w:r>
-      <w:proofErr w:type="spellEnd"/>
-      <w:r>
-        <w:t xml:space="preserve"> gekregen, dat er een configuratie bestand is, </w:t>
-      </w:r>
-      <w:r>
-        <w:t xml:space="preserve">dat hij </w:t>
-      </w:r>
-      <w:r>
-        <w:t>het logo</w:t>
-      </w:r>
-      <w:r>
-        <w:t xml:space="preserve"> uitleest(als </w:t>
-      </w:r>
-      <w:r>
-        <w:t xml:space="preserve">dat </w:t>
-      </w:r>
-      <w:r>
-        <w:t>mogelijk is), zodra het een “NH”-hotelketen is, pakt hij die structuur, anders een andere</w:t>
-      </w:r>
-      <w:r>
-        <w:t xml:space="preserve"> structuur</w:t>
-      </w:r>
-      <w:r>
-        <w:t xml:space="preserve">. </w:t>
+        <w:t>Verder heb ik als wat extras gekregen</w:t>
+      </w:r>
+      <w:r>
+        <w:t xml:space="preserve">: </w:t>
+      </w:r>
+      <w:r>
+        <w:t xml:space="preserve"> </w:t>
       </w:r>
     </w:p>
     <w:p>
@@ -1720,36 +1568,74 @@
         <w:pStyle w:val="Geenafstand"/>
       </w:pPr>
       <w:r>
-        <w:t>Windows service, is iets voor later</w:t>
-      </w:r>
-      <w:r>
-        <w:t xml:space="preserve">. Bij het opstarten van je computer kan je meteen </w:t>
-      </w:r>
-      <w:r>
-        <w:t xml:space="preserve">het </w:t>
-      </w:r>
-      <w:r>
-        <w:t xml:space="preserve">programma gebruik van maken, dus hoef je niet </w:t>
-      </w:r>
-      <w:r>
-        <w:t xml:space="preserve">het </w:t>
-      </w:r>
-      <w:r>
-        <w:t>programma eerst nog</w:t>
-      </w:r>
-      <w:r>
-        <w:t xml:space="preserve"> te openen</w:t>
-      </w:r>
-      <w:r>
-        <w:t xml:space="preserve">. </w:t>
+        <w:t xml:space="preserve">1. </w:t>
+      </w:r>
+      <w:r>
+        <w:t>dat er een configuratie bestand</w:t>
+      </w:r>
+      <w:r>
+        <w:t xml:space="preserve">. Hij leest </w:t>
+      </w:r>
+      <w:r>
+        <w:t>het logo</w:t>
+      </w:r>
+      <w:r>
+        <w:t xml:space="preserve"> </w:t>
+      </w:r>
+      <w:r>
+        <w:t>uit</w:t>
+      </w:r>
+      <w:r>
+        <w:t xml:space="preserve">(als </w:t>
+      </w:r>
+      <w:r>
+        <w:t xml:space="preserve">dat </w:t>
+      </w:r>
+      <w:r>
+        <w:t>mogelijk is), zodra het een “NH”-hotelketen is, pakt hij die structuur</w:t>
+      </w:r>
+      <w:r>
+        <w:t>. Andere hotel? Andere structuur.</w:t>
       </w:r>
     </w:p>
     <w:p>
-      <w:r>
-        <w:br w:type="page"/>
+      <w:pPr>
+        <w:pStyle w:val="Geenafstand"/>
+      </w:pPr>
+      <w:r>
+        <w:t xml:space="preserve">2. </w:t>
+      </w:r>
+      <w:r>
+        <w:t>Windows service, is iets voor later</w:t>
+      </w:r>
+      <w:r>
+        <w:t xml:space="preserve">. Bij het opstarten van je computer kan je meteen </w:t>
+      </w:r>
+      <w:r>
+        <w:t xml:space="preserve">het </w:t>
+      </w:r>
+      <w:r>
+        <w:t xml:space="preserve">programma gebruik van maken, dus hoef je niet </w:t>
+      </w:r>
+      <w:r>
+        <w:t xml:space="preserve">het </w:t>
+      </w:r>
+      <w:r>
+        <w:t>programma eerst nog</w:t>
+      </w:r>
+      <w:r>
+        <w:t xml:space="preserve"> te openen</w:t>
+      </w:r>
+      <w:r>
+        <w:t xml:space="preserve">. </w:t>
       </w:r>
     </w:p>
     <w:p>
+      <w:r>
+        <w:br w:type="page"/>
+      </w:r>
+    </w:p>
+    <w:p>
       <w:pPr>
         <w:pStyle w:val="Geenafstand"/>
       </w:pPr>
@@ -1767,15 +1653,7 @@
         <w:t xml:space="preserve">. Terwijl het </w:t>
       </w:r>
       <w:r>
-        <w:t xml:space="preserve">contact met de product </w:t>
-      </w:r>
-      <w:proofErr w:type="spellStart"/>
-      <w:r>
-        <w:t>owner</w:t>
-      </w:r>
-      <w:proofErr w:type="spellEnd"/>
-      <w:r>
-        <w:t xml:space="preserve"> </w:t>
+        <w:t xml:space="preserve">contact met de product owner </w:t>
       </w:r>
       <w:r>
         <w:t xml:space="preserve">tijdens de proeve proef </w:t>
@@ -1842,15 +1720,7 @@
         <w:t xml:space="preserve"> uiteindelijk</w:t>
       </w:r>
       <w:r>
-        <w:t xml:space="preserve"> ingelezen kan worden in </w:t>
-      </w:r>
-      <w:proofErr w:type="spellStart"/>
-      <w:r>
-        <w:t>ProdistERP</w:t>
-      </w:r>
-      <w:proofErr w:type="spellEnd"/>
-      <w:r>
-        <w:t xml:space="preserve">. </w:t>
+        <w:t xml:space="preserve"> ingelezen kan worden in ProdistERP. </w:t>
       </w:r>
     </w:p>
     <w:p>
@@ -2044,13 +1914,8 @@
         <w:t>, is</w:t>
       </w:r>
       <w:r>
-        <w:t xml:space="preserve"> de </w:t>
-      </w:r>
-      <w:proofErr w:type="spellStart"/>
-      <w:r>
-        <w:t>examenopdrachtomschrijving</w:t>
-      </w:r>
-      <w:proofErr w:type="spellEnd"/>
+        <w:t xml:space="preserve"> de examenopdrachtomschrijving</w:t>
+      </w:r>
       <w:r>
         <w:t xml:space="preserve"> aan het einde van </w:t>
       </w:r>
@@ -2070,15 +1935,7 @@
         <w:t xml:space="preserve"> gefocust op de afgesproken documentaties. In derde week begonnen met het prototype. </w:t>
       </w:r>
       <w:r>
-        <w:t xml:space="preserve">Het is eerste wel even </w:t>
-      </w:r>
-      <w:proofErr w:type="spellStart"/>
-      <w:r>
-        <w:t>struggelen</w:t>
-      </w:r>
-      <w:proofErr w:type="spellEnd"/>
-      <w:r>
-        <w:t xml:space="preserve"> hoe alles in elkaar zit. Maar h</w:t>
+        <w:t>Het is eerste wel even struggelen hoe alles in elkaar zit. Maar h</w:t>
       </w:r>
       <w:r>
         <w:t>et ontwikkelen is veel sneller verlopen dan ik heb verwacht</w:t>
@@ -2146,33 +2003,11 @@
       <w:r>
         <w:t xml:space="preserve">         </w:t>
       </w:r>
-      <w:proofErr w:type="spellStart"/>
       <w:r>
         <w:rPr>
           <w:color w:val="FFFFFF" w:themeColor="background1"/>
         </w:rPr>
-        <w:t>Asddddddddddddddddddddddddddd</w:t>
-      </w:r>
-      <w:proofErr w:type="spellEnd"/>
-      <w:r>
-        <w:rPr>
-          <w:color w:val="FFFFFF" w:themeColor="background1"/>
-        </w:rPr>
-        <w:t xml:space="preserve"> </w:t>
-      </w:r>
-      <w:proofErr w:type="spellStart"/>
-      <w:r>
-        <w:rPr>
-          <w:color w:val="FFFFFF" w:themeColor="background1"/>
-        </w:rPr>
-        <w:t>asd</w:t>
-      </w:r>
-      <w:proofErr w:type="spellEnd"/>
-      <w:r>
-        <w:rPr>
-          <w:color w:val="FFFFFF" w:themeColor="background1"/>
-        </w:rPr>
-        <w:t xml:space="preserve"> </w:t>
+        <w:t xml:space="preserve">Asddddddddddddddddddddddddddd asd </w:t>
       </w:r>
     </w:p>
     <w:p>
@@ -2506,6 +2341,95 @@
     </w:lvl>
   </w:abstractNum>
   <w:abstractNum w:abstractNumId="2" w15:restartNumberingAfterBreak="0">
+    <w:nsid w:val="073F28CD"/>
+    <w:multiLevelType w:val="hybridMultilevel"/>
+    <w:tmpl w:val="C592135C"/>
+    <w:lvl w:ilvl="0" w:tplc="0413000F">
+      <w:start w:val="1"/>
+      <w:numFmt w:val="decimal"/>
+      <w:lvlText w:val="%1."/>
+      <w:lvlJc w:val="left"/>
+      <w:pPr>
+        <w:ind w:left="720" w:hanging="360"/>
+      </w:pPr>
+      <w:rPr>
+        <w:rFonts w:hint="default"/>
+      </w:rPr>
+    </w:lvl>
+    <w:lvl w:ilvl="1" w:tplc="04130019" w:tentative="1">
+      <w:start w:val="1"/>
+      <w:numFmt w:val="lowerLetter"/>
+      <w:lvlText w:val="%2."/>
+      <w:lvlJc w:val="left"/>
+      <w:pPr>
+        <w:ind w:left="1440" w:hanging="360"/>
+      </w:pPr>
+    </w:lvl>
+    <w:lvl w:ilvl="2" w:tplc="0413001B" w:tentative="1">
+      <w:start w:val="1"/>
+      <w:numFmt w:val="lowerRoman"/>
+      <w:lvlText w:val="%3."/>
+      <w:lvlJc w:val="right"/>
+      <w:pPr>
+        <w:ind w:left="2160" w:hanging="180"/>
+      </w:pPr>
+    </w:lvl>
+    <w:lvl w:ilvl="3" w:tplc="0413000F" w:tentative="1">
+      <w:start w:val="1"/>
+      <w:numFmt w:val="decimal"/>
+      <w:lvlText w:val="%4."/>
+      <w:lvlJc w:val="left"/>
+      <w:pPr>
+        <w:ind w:left="2880" w:hanging="360"/>
+      </w:pPr>
+    </w:lvl>
+    <w:lvl w:ilvl="4" w:tplc="04130019" w:tentative="1">
+      <w:start w:val="1"/>
+      <w:numFmt w:val="lowerLetter"/>
+      <w:lvlText w:val="%5."/>
+      <w:lvlJc w:val="left"/>
+      <w:pPr>
+        <w:ind w:left="3600" w:hanging="360"/>
+      </w:pPr>
+    </w:lvl>
+    <w:lvl w:ilvl="5" w:tplc="0413001B" w:tentative="1">
+      <w:start w:val="1"/>
+      <w:numFmt w:val="lowerRoman"/>
+      <w:lvlText w:val="%6."/>
+      <w:lvlJc w:val="right"/>
+      <w:pPr>
+        <w:ind w:left="4320" w:hanging="180"/>
+      </w:pPr>
+    </w:lvl>
+    <w:lvl w:ilvl="6" w:tplc="0413000F" w:tentative="1">
+      <w:start w:val="1"/>
+      <w:numFmt w:val="decimal"/>
+      <w:lvlText w:val="%7."/>
+      <w:lvlJc w:val="left"/>
+      <w:pPr>
+        <w:ind w:left="5040" w:hanging="360"/>
+      </w:pPr>
+    </w:lvl>
+    <w:lvl w:ilvl="7" w:tplc="04130019" w:tentative="1">
+      <w:start w:val="1"/>
+      <w:numFmt w:val="lowerLetter"/>
+      <w:lvlText w:val="%8."/>
+      <w:lvlJc w:val="left"/>
+      <w:pPr>
+        <w:ind w:left="5760" w:hanging="360"/>
+      </w:pPr>
+    </w:lvl>
+    <w:lvl w:ilvl="8" w:tplc="0413001B" w:tentative="1">
+      <w:start w:val="1"/>
+      <w:numFmt w:val="lowerRoman"/>
+      <w:lvlText w:val="%9."/>
+      <w:lvlJc w:val="right"/>
+      <w:pPr>
+        <w:ind w:left="6480" w:hanging="180"/>
+      </w:pPr>
+    </w:lvl>
+  </w:abstractNum>
+  <w:abstractNum w:abstractNumId="3" w15:restartNumberingAfterBreak="0">
     <w:nsid w:val="08F128D2"/>
     <w:multiLevelType w:val="hybridMultilevel"/>
     <w:tmpl w:val="4D366FE2"/>
@@ -2618,7 +2542,7 @@
       </w:rPr>
     </w:lvl>
   </w:abstractNum>
-  <w:abstractNum w:abstractNumId="3" w15:restartNumberingAfterBreak="0">
+  <w:abstractNum w:abstractNumId="4" w15:restartNumberingAfterBreak="0">
     <w:nsid w:val="0F642D58"/>
     <w:multiLevelType w:val="hybridMultilevel"/>
     <w:tmpl w:val="8B4EA262"/>
@@ -2704,7 +2628,7 @@
       </w:pPr>
     </w:lvl>
   </w:abstractNum>
-  <w:abstractNum w:abstractNumId="4" w15:restartNumberingAfterBreak="0">
+  <w:abstractNum w:abstractNumId="5" w15:restartNumberingAfterBreak="0">
     <w:nsid w:val="134D2ABD"/>
     <w:multiLevelType w:val="hybridMultilevel"/>
     <w:tmpl w:val="B7ACCDFE"/>
@@ -2790,7 +2714,7 @@
       </w:pPr>
     </w:lvl>
   </w:abstractNum>
-  <w:abstractNum w:abstractNumId="5" w15:restartNumberingAfterBreak="0">
+  <w:abstractNum w:abstractNumId="6" w15:restartNumberingAfterBreak="0">
     <w:nsid w:val="135E2C2F"/>
     <w:multiLevelType w:val="hybridMultilevel"/>
     <w:tmpl w:val="89D4287E"/>
@@ -2879,7 +2803,7 @@
       </w:pPr>
     </w:lvl>
   </w:abstractNum>
-  <w:abstractNum w:abstractNumId="6" w15:restartNumberingAfterBreak="0">
+  <w:abstractNum w:abstractNumId="7" w15:restartNumberingAfterBreak="0">
     <w:nsid w:val="13C7637E"/>
     <w:multiLevelType w:val="hybridMultilevel"/>
     <w:tmpl w:val="F274F88A"/>
@@ -2992,7 +2916,7 @@
       </w:rPr>
     </w:lvl>
   </w:abstractNum>
-  <w:abstractNum w:abstractNumId="7" w15:restartNumberingAfterBreak="0">
+  <w:abstractNum w:abstractNumId="8" w15:restartNumberingAfterBreak="0">
     <w:nsid w:val="166B4C81"/>
     <w:multiLevelType w:val="hybridMultilevel"/>
     <w:tmpl w:val="413A9A18"/>
@@ -3105,7 +3029,7 @@
       </w:rPr>
     </w:lvl>
   </w:abstractNum>
-  <w:abstractNum w:abstractNumId="8" w15:restartNumberingAfterBreak="0">
+  <w:abstractNum w:abstractNumId="9" w15:restartNumberingAfterBreak="0">
     <w:nsid w:val="1BA65C5A"/>
     <w:multiLevelType w:val="hybridMultilevel"/>
     <w:tmpl w:val="169003AC"/>
@@ -3191,7 +3115,7 @@
       </w:pPr>
     </w:lvl>
   </w:abstractNum>
-  <w:abstractNum w:abstractNumId="9" w15:restartNumberingAfterBreak="0">
+  <w:abstractNum w:abstractNumId="10" w15:restartNumberingAfterBreak="0">
     <w:nsid w:val="1BDF62D6"/>
     <w:multiLevelType w:val="hybridMultilevel"/>
     <w:tmpl w:val="66B81796"/>
@@ -3277,7 +3201,7 @@
       </w:pPr>
     </w:lvl>
   </w:abstractNum>
-  <w:abstractNum w:abstractNumId="10" w15:restartNumberingAfterBreak="0">
+  <w:abstractNum w:abstractNumId="11" w15:restartNumberingAfterBreak="0">
     <w:nsid w:val="1CA21A24"/>
     <w:multiLevelType w:val="hybridMultilevel"/>
     <w:tmpl w:val="173A629E"/>
@@ -3363,7 +3287,7 @@
       </w:pPr>
     </w:lvl>
   </w:abstractNum>
-  <w:abstractNum w:abstractNumId="11" w15:restartNumberingAfterBreak="0">
+  <w:abstractNum w:abstractNumId="12" w15:restartNumberingAfterBreak="0">
     <w:nsid w:val="1D1F5BA7"/>
     <w:multiLevelType w:val="hybridMultilevel"/>
     <w:tmpl w:val="D6841484"/>
@@ -3476,7 +3400,7 @@
       </w:rPr>
     </w:lvl>
   </w:abstractNum>
-  <w:abstractNum w:abstractNumId="12" w15:restartNumberingAfterBreak="0">
+  <w:abstractNum w:abstractNumId="13" w15:restartNumberingAfterBreak="0">
     <w:nsid w:val="1D700E03"/>
     <w:multiLevelType w:val="hybridMultilevel"/>
     <w:tmpl w:val="A9F0DD12"/>
@@ -3589,7 +3513,7 @@
       </w:rPr>
     </w:lvl>
   </w:abstractNum>
-  <w:abstractNum w:abstractNumId="13" w15:restartNumberingAfterBreak="0">
+  <w:abstractNum w:abstractNumId="14" w15:restartNumberingAfterBreak="0">
     <w:nsid w:val="1DCC5620"/>
     <w:multiLevelType w:val="hybridMultilevel"/>
     <w:tmpl w:val="99BC6CFC"/>
@@ -3675,7 +3599,7 @@
       </w:pPr>
     </w:lvl>
   </w:abstractNum>
-  <w:abstractNum w:abstractNumId="14" w15:restartNumberingAfterBreak="0">
+  <w:abstractNum w:abstractNumId="15" w15:restartNumberingAfterBreak="0">
     <w:nsid w:val="29CD5549"/>
     <w:multiLevelType w:val="hybridMultilevel"/>
     <w:tmpl w:val="797E390C"/>
@@ -3761,7 +3685,7 @@
       </w:pPr>
     </w:lvl>
   </w:abstractNum>
-  <w:abstractNum w:abstractNumId="15" w15:restartNumberingAfterBreak="0">
+  <w:abstractNum w:abstractNumId="16" w15:restartNumberingAfterBreak="0">
     <w:nsid w:val="30BB31F0"/>
     <w:multiLevelType w:val="hybridMultilevel"/>
     <w:tmpl w:val="88FE1114"/>
@@ -3874,7 +3798,7 @@
       </w:rPr>
     </w:lvl>
   </w:abstractNum>
-  <w:abstractNum w:abstractNumId="16" w15:restartNumberingAfterBreak="0">
+  <w:abstractNum w:abstractNumId="17" w15:restartNumberingAfterBreak="0">
     <w:nsid w:val="31467DE7"/>
     <w:multiLevelType w:val="hybridMultilevel"/>
     <w:tmpl w:val="156ACD52"/>
@@ -3960,7 +3884,7 @@
       </w:pPr>
     </w:lvl>
   </w:abstractNum>
-  <w:abstractNum w:abstractNumId="17" w15:restartNumberingAfterBreak="0">
+  <w:abstractNum w:abstractNumId="18" w15:restartNumberingAfterBreak="0">
     <w:nsid w:val="322A3867"/>
     <w:multiLevelType w:val="hybridMultilevel"/>
     <w:tmpl w:val="66B81796"/>
@@ -4046,7 +3970,7 @@
       </w:pPr>
     </w:lvl>
   </w:abstractNum>
-  <w:abstractNum w:abstractNumId="18" w15:restartNumberingAfterBreak="0">
+  <w:abstractNum w:abstractNumId="19" w15:restartNumberingAfterBreak="0">
     <w:nsid w:val="35094AC4"/>
     <w:multiLevelType w:val="hybridMultilevel"/>
     <w:tmpl w:val="C8E6D97E"/>
@@ -4132,7 +4056,7 @@
       </w:pPr>
     </w:lvl>
   </w:abstractNum>
-  <w:abstractNum w:abstractNumId="19" w15:restartNumberingAfterBreak="0">
+  <w:abstractNum w:abstractNumId="20" w15:restartNumberingAfterBreak="0">
     <w:nsid w:val="38F95E9D"/>
     <w:multiLevelType w:val="hybridMultilevel"/>
     <w:tmpl w:val="F4FE3A08"/>
@@ -4218,7 +4142,7 @@
       </w:pPr>
     </w:lvl>
   </w:abstractNum>
-  <w:abstractNum w:abstractNumId="20" w15:restartNumberingAfterBreak="0">
+  <w:abstractNum w:abstractNumId="21" w15:restartNumberingAfterBreak="0">
     <w:nsid w:val="3D24531C"/>
     <w:multiLevelType w:val="hybridMultilevel"/>
     <w:tmpl w:val="B6D453D6"/>
@@ -4307,7 +4231,7 @@
       </w:pPr>
     </w:lvl>
   </w:abstractNum>
-  <w:abstractNum w:abstractNumId="21" w15:restartNumberingAfterBreak="0">
+  <w:abstractNum w:abstractNumId="22" w15:restartNumberingAfterBreak="0">
     <w:nsid w:val="41547FC0"/>
     <w:multiLevelType w:val="hybridMultilevel"/>
     <w:tmpl w:val="2A1E243E"/>
@@ -4420,7 +4344,7 @@
       </w:rPr>
     </w:lvl>
   </w:abstractNum>
-  <w:abstractNum w:abstractNumId="22" w15:restartNumberingAfterBreak="0">
+  <w:abstractNum w:abstractNumId="23" w15:restartNumberingAfterBreak="0">
     <w:nsid w:val="450044A4"/>
     <w:multiLevelType w:val="hybridMultilevel"/>
     <w:tmpl w:val="9DEA89BA"/>
@@ -4506,7 +4430,7 @@
       </w:pPr>
     </w:lvl>
   </w:abstractNum>
-  <w:abstractNum w:abstractNumId="23" w15:restartNumberingAfterBreak="0">
+  <w:abstractNum w:abstractNumId="24" w15:restartNumberingAfterBreak="0">
     <w:nsid w:val="475D7B96"/>
     <w:multiLevelType w:val="hybridMultilevel"/>
     <w:tmpl w:val="FDCE6500"/>
@@ -4592,7 +4516,7 @@
       </w:pPr>
     </w:lvl>
   </w:abstractNum>
-  <w:abstractNum w:abstractNumId="24" w15:restartNumberingAfterBreak="0">
+  <w:abstractNum w:abstractNumId="25" w15:restartNumberingAfterBreak="0">
     <w:nsid w:val="54202323"/>
     <w:multiLevelType w:val="hybridMultilevel"/>
     <w:tmpl w:val="A6360486"/>
@@ -4705,7 +4629,7 @@
       </w:rPr>
     </w:lvl>
   </w:abstractNum>
-  <w:abstractNum w:abstractNumId="25" w15:restartNumberingAfterBreak="0">
+  <w:abstractNum w:abstractNumId="26" w15:restartNumberingAfterBreak="0">
     <w:nsid w:val="555F690D"/>
     <w:multiLevelType w:val="hybridMultilevel"/>
     <w:tmpl w:val="5734FDFA"/>
@@ -4791,7 +4715,7 @@
       </w:pPr>
     </w:lvl>
   </w:abstractNum>
-  <w:abstractNum w:abstractNumId="26" w15:restartNumberingAfterBreak="0">
+  <w:abstractNum w:abstractNumId="27" w15:restartNumberingAfterBreak="0">
     <w:nsid w:val="56EC5BB7"/>
     <w:multiLevelType w:val="hybridMultilevel"/>
     <w:tmpl w:val="D9EAA002"/>
@@ -4904,7 +4828,7 @@
       </w:rPr>
     </w:lvl>
   </w:abstractNum>
-  <w:abstractNum w:abstractNumId="27" w15:restartNumberingAfterBreak="0">
+  <w:abstractNum w:abstractNumId="28" w15:restartNumberingAfterBreak="0">
     <w:nsid w:val="57CD2BA4"/>
     <w:multiLevelType w:val="hybridMultilevel"/>
     <w:tmpl w:val="5734FDFA"/>
@@ -4990,7 +4914,7 @@
       </w:pPr>
     </w:lvl>
   </w:abstractNum>
-  <w:abstractNum w:abstractNumId="28" w15:restartNumberingAfterBreak="0">
+  <w:abstractNum w:abstractNumId="29" w15:restartNumberingAfterBreak="0">
     <w:nsid w:val="5A912586"/>
     <w:multiLevelType w:val="hybridMultilevel"/>
     <w:tmpl w:val="E85CB6D8"/>
@@ -5103,7 +5027,7 @@
       </w:rPr>
     </w:lvl>
   </w:abstractNum>
-  <w:abstractNum w:abstractNumId="29" w15:restartNumberingAfterBreak="0">
+  <w:abstractNum w:abstractNumId="30" w15:restartNumberingAfterBreak="0">
     <w:nsid w:val="5D2C27E9"/>
     <w:multiLevelType w:val="hybridMultilevel"/>
     <w:tmpl w:val="5734FDFA"/>
@@ -5189,7 +5113,7 @@
       </w:pPr>
     </w:lvl>
   </w:abstractNum>
-  <w:abstractNum w:abstractNumId="30" w15:restartNumberingAfterBreak="0">
+  <w:abstractNum w:abstractNumId="31" w15:restartNumberingAfterBreak="0">
     <w:nsid w:val="5E790C45"/>
     <w:multiLevelType w:val="hybridMultilevel"/>
     <w:tmpl w:val="DC36854A"/>
@@ -5275,7 +5199,7 @@
       </w:pPr>
     </w:lvl>
   </w:abstractNum>
-  <w:abstractNum w:abstractNumId="31" w15:restartNumberingAfterBreak="0">
+  <w:abstractNum w:abstractNumId="32" w15:restartNumberingAfterBreak="0">
     <w:nsid w:val="5F0D446D"/>
     <w:multiLevelType w:val="multilevel"/>
     <w:tmpl w:val="FFC6D392"/>
@@ -5389,7 +5313,7 @@
       </w:rPr>
     </w:lvl>
   </w:abstractNum>
-  <w:abstractNum w:abstractNumId="32" w15:restartNumberingAfterBreak="0">
+  <w:abstractNum w:abstractNumId="33" w15:restartNumberingAfterBreak="0">
     <w:nsid w:val="613D3CB0"/>
     <w:multiLevelType w:val="hybridMultilevel"/>
     <w:tmpl w:val="DB2A751A"/>
@@ -5478,7 +5402,7 @@
       </w:pPr>
     </w:lvl>
   </w:abstractNum>
-  <w:abstractNum w:abstractNumId="33" w15:restartNumberingAfterBreak="0">
+  <w:abstractNum w:abstractNumId="34" w15:restartNumberingAfterBreak="0">
     <w:nsid w:val="6351641F"/>
     <w:multiLevelType w:val="hybridMultilevel"/>
     <w:tmpl w:val="553EB346"/>
@@ -5567,7 +5491,7 @@
       </w:pPr>
     </w:lvl>
   </w:abstractNum>
-  <w:abstractNum w:abstractNumId="34" w15:restartNumberingAfterBreak="0">
+  <w:abstractNum w:abstractNumId="35" w15:restartNumberingAfterBreak="0">
     <w:nsid w:val="67C36999"/>
     <w:multiLevelType w:val="hybridMultilevel"/>
     <w:tmpl w:val="CB287CDE"/>
@@ -5653,7 +5577,7 @@
       </w:pPr>
     </w:lvl>
   </w:abstractNum>
-  <w:abstractNum w:abstractNumId="35" w15:restartNumberingAfterBreak="0">
+  <w:abstractNum w:abstractNumId="36" w15:restartNumberingAfterBreak="0">
     <w:nsid w:val="6CA94F59"/>
     <w:multiLevelType w:val="hybridMultilevel"/>
     <w:tmpl w:val="C8E6D97E"/>
@@ -5739,7 +5663,7 @@
       </w:pPr>
     </w:lvl>
   </w:abstractNum>
-  <w:abstractNum w:abstractNumId="36" w15:restartNumberingAfterBreak="0">
+  <w:abstractNum w:abstractNumId="37" w15:restartNumberingAfterBreak="0">
     <w:nsid w:val="71215596"/>
     <w:multiLevelType w:val="hybridMultilevel"/>
     <w:tmpl w:val="ECB0C7BA"/>
@@ -5851,7 +5775,7 @@
       </w:rPr>
     </w:lvl>
   </w:abstractNum>
-  <w:abstractNum w:abstractNumId="37" w15:restartNumberingAfterBreak="0">
+  <w:abstractNum w:abstractNumId="38" w15:restartNumberingAfterBreak="0">
     <w:nsid w:val="72ED4863"/>
     <w:multiLevelType w:val="hybridMultilevel"/>
     <w:tmpl w:val="CA941CFA"/>
@@ -5937,7 +5861,7 @@
       </w:pPr>
     </w:lvl>
   </w:abstractNum>
-  <w:abstractNum w:abstractNumId="38" w15:restartNumberingAfterBreak="0">
+  <w:abstractNum w:abstractNumId="39" w15:restartNumberingAfterBreak="0">
     <w:nsid w:val="74775024"/>
     <w:multiLevelType w:val="hybridMultilevel"/>
     <w:tmpl w:val="5AB2FB34"/>
@@ -6026,7 +5950,7 @@
       </w:pPr>
     </w:lvl>
   </w:abstractNum>
-  <w:abstractNum w:abstractNumId="39" w15:restartNumberingAfterBreak="0">
+  <w:abstractNum w:abstractNumId="40" w15:restartNumberingAfterBreak="0">
     <w:nsid w:val="753B1D61"/>
     <w:multiLevelType w:val="hybridMultilevel"/>
     <w:tmpl w:val="734CA5D2"/>
@@ -6112,7 +6036,7 @@
       </w:pPr>
     </w:lvl>
   </w:abstractNum>
-  <w:abstractNum w:abstractNumId="40" w15:restartNumberingAfterBreak="0">
+  <w:abstractNum w:abstractNumId="41" w15:restartNumberingAfterBreak="0">
     <w:nsid w:val="7880091C"/>
     <w:multiLevelType w:val="hybridMultilevel"/>
     <w:tmpl w:val="1E865034"/>
@@ -6198,7 +6122,7 @@
       </w:pPr>
     </w:lvl>
   </w:abstractNum>
-  <w:abstractNum w:abstractNumId="41" w15:restartNumberingAfterBreak="0">
+  <w:abstractNum w:abstractNumId="42" w15:restartNumberingAfterBreak="0">
     <w:nsid w:val="793829B6"/>
     <w:multiLevelType w:val="hybridMultilevel"/>
     <w:tmpl w:val="87C8674E"/>
@@ -6311,7 +6235,7 @@
       </w:rPr>
     </w:lvl>
   </w:abstractNum>
-  <w:abstractNum w:abstractNumId="42" w15:restartNumberingAfterBreak="0">
+  <w:abstractNum w:abstractNumId="43" w15:restartNumberingAfterBreak="0">
     <w:nsid w:val="7C2E49F8"/>
     <w:multiLevelType w:val="hybridMultilevel"/>
     <w:tmpl w:val="82BE5C36"/>
@@ -6397,7 +6321,7 @@
       </w:pPr>
     </w:lvl>
   </w:abstractNum>
-  <w:abstractNum w:abstractNumId="43" w15:restartNumberingAfterBreak="0">
+  <w:abstractNum w:abstractNumId="44" w15:restartNumberingAfterBreak="0">
     <w:nsid w:val="7E833612"/>
     <w:multiLevelType w:val="hybridMultilevel"/>
     <w:tmpl w:val="5734FDFA"/>
@@ -6484,136 +6408,139 @@
     </w:lvl>
   </w:abstractNum>
   <w:num w:numId="1" w16cid:durableId="698047761">
-    <w:abstractNumId w:val="36"/>
+    <w:abstractNumId w:val="37"/>
   </w:num>
   <w:num w:numId="2" w16cid:durableId="1952546760">
-    <w:abstractNumId w:val="15"/>
+    <w:abstractNumId w:val="16"/>
   </w:num>
   <w:num w:numId="3" w16cid:durableId="598684144">
-    <w:abstractNumId w:val="32"/>
+    <w:abstractNumId w:val="33"/>
   </w:num>
   <w:num w:numId="4" w16cid:durableId="255751668">
+    <w:abstractNumId w:val="22"/>
+  </w:num>
+  <w:num w:numId="5" w16cid:durableId="1737317417">
     <w:abstractNumId w:val="21"/>
   </w:num>
-  <w:num w:numId="5" w16cid:durableId="1737317417">
-    <w:abstractNumId w:val="20"/>
-  </w:num>
   <w:num w:numId="6" w16cid:durableId="1822387228">
-    <w:abstractNumId w:val="28"/>
+    <w:abstractNumId w:val="29"/>
   </w:num>
   <w:num w:numId="7" w16cid:durableId="956328932">
-    <w:abstractNumId w:val="6"/>
+    <w:abstractNumId w:val="7"/>
   </w:num>
   <w:num w:numId="8" w16cid:durableId="1398554462">
     <w:abstractNumId w:val="1"/>
   </w:num>
   <w:num w:numId="9" w16cid:durableId="1166017206">
+    <w:abstractNumId w:val="42"/>
+  </w:num>
+  <w:num w:numId="10" w16cid:durableId="548536548">
+    <w:abstractNumId w:val="8"/>
+  </w:num>
+  <w:num w:numId="11" w16cid:durableId="1218518675">
+    <w:abstractNumId w:val="12"/>
+  </w:num>
+  <w:num w:numId="12" w16cid:durableId="853612026">
+    <w:abstractNumId w:val="3"/>
+  </w:num>
+  <w:num w:numId="13" w16cid:durableId="1059088905">
+    <w:abstractNumId w:val="27"/>
+  </w:num>
+  <w:num w:numId="14" w16cid:durableId="696468663">
+    <w:abstractNumId w:val="14"/>
+  </w:num>
+  <w:num w:numId="15" w16cid:durableId="1797482767">
+    <w:abstractNumId w:val="30"/>
+  </w:num>
+  <w:num w:numId="16" w16cid:durableId="545144651">
+    <w:abstractNumId w:val="35"/>
+  </w:num>
+  <w:num w:numId="17" w16cid:durableId="1674139339">
+    <w:abstractNumId w:val="32"/>
+  </w:num>
+  <w:num w:numId="18" w16cid:durableId="2102869472">
+    <w:abstractNumId w:val="13"/>
+  </w:num>
+  <w:num w:numId="19" w16cid:durableId="2019575059">
+    <w:abstractNumId w:val="34"/>
+  </w:num>
+  <w:num w:numId="20" w16cid:durableId="734010312">
+    <w:abstractNumId w:val="44"/>
+  </w:num>
+  <w:num w:numId="21" w16cid:durableId="1828814751">
+    <w:abstractNumId w:val="28"/>
+  </w:num>
+  <w:num w:numId="22" w16cid:durableId="1241714918">
+    <w:abstractNumId w:val="26"/>
+  </w:num>
+  <w:num w:numId="23" w16cid:durableId="1811750212">
+    <w:abstractNumId w:val="11"/>
+  </w:num>
+  <w:num w:numId="24" w16cid:durableId="1627153274">
+    <w:abstractNumId w:val="24"/>
+  </w:num>
+  <w:num w:numId="25" w16cid:durableId="406197309">
+    <w:abstractNumId w:val="39"/>
+  </w:num>
+  <w:num w:numId="26" w16cid:durableId="704256863">
+    <w:abstractNumId w:val="5"/>
+  </w:num>
+  <w:num w:numId="27" w16cid:durableId="932129596">
+    <w:abstractNumId w:val="6"/>
+  </w:num>
+  <w:num w:numId="28" w16cid:durableId="1904103552">
+    <w:abstractNumId w:val="43"/>
+  </w:num>
+  <w:num w:numId="29" w16cid:durableId="283050060">
+    <w:abstractNumId w:val="15"/>
+  </w:num>
+  <w:num w:numId="30" w16cid:durableId="432476284">
     <w:abstractNumId w:val="41"/>
   </w:num>
-  <w:num w:numId="10" w16cid:durableId="548536548">
-    <w:abstractNumId w:val="7"/>
-  </w:num>
-  <w:num w:numId="11" w16cid:durableId="1218518675">
-    <w:abstractNumId w:val="11"/>
-  </w:num>
-  <w:num w:numId="12" w16cid:durableId="853612026">
-    <w:abstractNumId w:val="2"/>
-  </w:num>
-  <w:num w:numId="13" w16cid:durableId="1059088905">
-    <w:abstractNumId w:val="26"/>
-  </w:num>
-  <w:num w:numId="14" w16cid:durableId="696468663">
-    <w:abstractNumId w:val="13"/>
-  </w:num>
-  <w:num w:numId="15" w16cid:durableId="1797482767">
-    <w:abstractNumId w:val="29"/>
-  </w:num>
-  <w:num w:numId="16" w16cid:durableId="545144651">
-    <w:abstractNumId w:val="34"/>
-  </w:num>
-  <w:num w:numId="17" w16cid:durableId="1674139339">
+  <w:num w:numId="31" w16cid:durableId="629432428">
     <w:abstractNumId w:val="31"/>
   </w:num>
-  <w:num w:numId="18" w16cid:durableId="2102869472">
-    <w:abstractNumId w:val="12"/>
-  </w:num>
-  <w:num w:numId="19" w16cid:durableId="2019575059">
-    <w:abstractNumId w:val="33"/>
-  </w:num>
-  <w:num w:numId="20" w16cid:durableId="734010312">
-    <w:abstractNumId w:val="43"/>
-  </w:num>
-  <w:num w:numId="21" w16cid:durableId="1828814751">
-    <w:abstractNumId w:val="27"/>
-  </w:num>
-  <w:num w:numId="22" w16cid:durableId="1241714918">
-    <w:abstractNumId w:val="25"/>
-  </w:num>
-  <w:num w:numId="23" w16cid:durableId="1811750212">
+  <w:num w:numId="32" w16cid:durableId="249658106">
     <w:abstractNumId w:val="10"/>
   </w:num>
-  <w:num w:numId="24" w16cid:durableId="1627153274">
-    <w:abstractNumId w:val="23"/>
+  <w:num w:numId="33" w16cid:durableId="72437311">
+    <w:abstractNumId w:val="18"/>
   </w:num>
-  <w:num w:numId="25" w16cid:durableId="406197309">
+  <w:num w:numId="34" w16cid:durableId="2032754447">
+    <w:abstractNumId w:val="19"/>
+  </w:num>
+  <w:num w:numId="35" w16cid:durableId="1543663834">
+    <w:abstractNumId w:val="36"/>
+  </w:num>
+  <w:num w:numId="36" w16cid:durableId="1865702705">
     <w:abstractNumId w:val="38"/>
   </w:num>
-  <w:num w:numId="26" w16cid:durableId="704256863">
-    <w:abstractNumId w:val="4"/>
-  </w:num>
-  <w:num w:numId="27" w16cid:durableId="932129596">
-    <w:abstractNumId w:val="5"/>
-  </w:num>
-  <w:num w:numId="28" w16cid:durableId="1904103552">
-    <w:abstractNumId w:val="42"/>
-  </w:num>
-  <w:num w:numId="29" w16cid:durableId="283050060">
-    <w:abstractNumId w:val="14"/>
-  </w:num>
-  <w:num w:numId="30" w16cid:durableId="432476284">
+  <w:num w:numId="37" w16cid:durableId="1337534816">
     <w:abstractNumId w:val="40"/>
   </w:num>
-  <w:num w:numId="31" w16cid:durableId="629432428">
-    <w:abstractNumId w:val="30"/>
-  </w:num>
-  <w:num w:numId="32" w16cid:durableId="249658106">
-    <w:abstractNumId w:val="9"/>
-  </w:num>
-  <w:num w:numId="33" w16cid:durableId="72437311">
+  <w:num w:numId="38" w16cid:durableId="1692996935">
     <w:abstractNumId w:val="17"/>
   </w:num>
-  <w:num w:numId="34" w16cid:durableId="2032754447">
-    <w:abstractNumId w:val="18"/>
-  </w:num>
-  <w:num w:numId="35" w16cid:durableId="1543663834">
-    <w:abstractNumId w:val="35"/>
-  </w:num>
-  <w:num w:numId="36" w16cid:durableId="1865702705">
-    <w:abstractNumId w:val="37"/>
-  </w:num>
-  <w:num w:numId="37" w16cid:durableId="1337534816">
-    <w:abstractNumId w:val="39"/>
-  </w:num>
-  <w:num w:numId="38" w16cid:durableId="1692996935">
-    <w:abstractNumId w:val="16"/>
-  </w:num>
   <w:num w:numId="39" w16cid:durableId="191917250">
-    <w:abstractNumId w:val="22"/>
+    <w:abstractNumId w:val="23"/>
   </w:num>
   <w:num w:numId="40" w16cid:durableId="405540612">
     <w:abstractNumId w:val="0"/>
   </w:num>
   <w:num w:numId="41" w16cid:durableId="1033992871">
-    <w:abstractNumId w:val="3"/>
+    <w:abstractNumId w:val="4"/>
   </w:num>
   <w:num w:numId="42" w16cid:durableId="547494641">
-    <w:abstractNumId w:val="8"/>
+    <w:abstractNumId w:val="9"/>
   </w:num>
   <w:num w:numId="43" w16cid:durableId="955067596">
-    <w:abstractNumId w:val="19"/>
+    <w:abstractNumId w:val="20"/>
   </w:num>
   <w:num w:numId="44" w16cid:durableId="1265771827">
-    <w:abstractNumId w:val="24"/>
+    <w:abstractNumId w:val="25"/>
+  </w:num>
+  <w:num w:numId="45" w16cid:durableId="105122438">
+    <w:abstractNumId w:val="2"/>
   </w:num>
 </w:numbering>
 </file>
@@ -7639,7 +7566,9 @@
 </file>
 
 <file path=customXml/item1.xml><?xml version="1.0" encoding="utf-8"?>
-<b:Sources xmlns:b="http://schemas.openxmlformats.org/officeDocument/2006/bibliography" xmlns="http://schemas.openxmlformats.org/officeDocument/2006/bibliography" SelectedStyle="\APASixthEditionOfficeOnline.xsl" StyleName="APA" Version="6"/>
+<p:properties xmlns:p="http://schemas.microsoft.com/office/2006/metadata/properties" xmlns:xsi="http://www.w3.org/2001/XMLSchema-instance" xmlns:pc="http://schemas.microsoft.com/office/infopath/2007/PartnerControls">
+  <documentManagement/>
+</p:properties>
 </file>
 
 <file path=customXml/item2.xml><?xml version="1.0" encoding="utf-8"?>
@@ -7781,9 +7710,7 @@
 </file>
 
 <file path=customXml/item3.xml><?xml version="1.0" encoding="utf-8"?>
-<p:properties xmlns:p="http://schemas.microsoft.com/office/2006/metadata/properties" xmlns:xsi="http://www.w3.org/2001/XMLSchema-instance" xmlns:pc="http://schemas.microsoft.com/office/infopath/2007/PartnerControls">
-  <documentManagement/>
-</p:properties>
+<b:Sources xmlns:b="http://schemas.openxmlformats.org/officeDocument/2006/bibliography" xmlns="http://schemas.openxmlformats.org/officeDocument/2006/bibliography" SelectedStyle="\APASixthEditionOfficeOnline.xsl" StyleName="APA" Version="6"/>
 </file>
 
 <file path=customXml/item4.xml><?xml version="1.0" encoding="utf-8"?>
@@ -7796,9 +7723,10 @@
 </file>
 
 <file path=customXml/itemProps1.xml><?xml version="1.0" encoding="utf-8"?>
-<ds:datastoreItem xmlns:ds="http://schemas.openxmlformats.org/officeDocument/2006/customXml" ds:itemID="{C2468AB0-D4DD-490F-805C-562EE72AACC3}">
+<ds:datastoreItem xmlns:ds="http://schemas.openxmlformats.org/officeDocument/2006/customXml" ds:itemID="{B84CF166-3C96-4F74-8D51-951AB351D85B}">
   <ds:schemaRefs>
-    <ds:schemaRef ds:uri="http://schemas.openxmlformats.org/officeDocument/2006/bibliography"/>
+    <ds:schemaRef ds:uri="http://schemas.microsoft.com/office/2006/metadata/properties"/>
+    <ds:schemaRef ds:uri="http://schemas.microsoft.com/office/infopath/2007/PartnerControls"/>
   </ds:schemaRefs>
 </ds:datastoreItem>
 </file>
@@ -7822,10 +7750,9 @@
 </file>
 
 <file path=customXml/itemProps3.xml><?xml version="1.0" encoding="utf-8"?>
-<ds:datastoreItem xmlns:ds="http://schemas.openxmlformats.org/officeDocument/2006/customXml" ds:itemID="{B84CF166-3C96-4F74-8D51-951AB351D85B}">
+<ds:datastoreItem xmlns:ds="http://schemas.openxmlformats.org/officeDocument/2006/customXml" ds:itemID="{C2468AB0-D4DD-490F-805C-562EE72AACC3}">
   <ds:schemaRefs>
-    <ds:schemaRef ds:uri="http://schemas.microsoft.com/office/2006/metadata/properties"/>
-    <ds:schemaRef ds:uri="http://schemas.microsoft.com/office/infopath/2007/PartnerControls"/>
+    <ds:schemaRef ds:uri="http://schemas.openxmlformats.org/officeDocument/2006/bibliography"/>
   </ds:schemaRefs>
 </ds:datastoreItem>
 </file>

--- a/TransferToolDocu/Evaluatierapport.docx
+++ b/TransferToolDocu/Evaluatierapport.docx
@@ -266,7 +266,7 @@
                   </wp:anchor>
                 </w:drawing>
               </mc:Choice>
-              <mc:Fallback xmlns:arto="http://schemas.microsoft.com/office/word/2006/arto" xmlns:a14="http://schemas.microsoft.com/office/drawing/2010/main" xmlns:pic="http://schemas.openxmlformats.org/drawingml/2006/picture" xmlns:a="http://schemas.openxmlformats.org/drawingml/2006/main">
+              <mc:Fallback xmlns:a="http://schemas.openxmlformats.org/drawingml/2006/main" xmlns:pic="http://schemas.openxmlformats.org/drawingml/2006/picture" xmlns:a14="http://schemas.microsoft.com/office/drawing/2010/main" xmlns:arto="http://schemas.microsoft.com/office/word/2006/arto">
                 <w:pict w14:anchorId="32F2092C">
                   <v:group id="Groep 149" style="position:absolute;margin-left:0;margin-top:0;width:8in;height:95.7pt;z-index:251660288;mso-width-percent:941;mso-height-percent:121;mso-top-percent:23;mso-position-horizontal:center;mso-position-horizontal-relative:page;mso-position-vertical-relative:page;mso-width-percent:941;mso-height-percent:121;mso-top-percent:23" coordsize="73152,12161" coordorigin="" o:spid="_x0000_s1026" w14:anchorId="74BC0FA8" o:gfxdata="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">
                     <v:shape id="Rechthoek 51" style="position:absolute;width:73152;height:11303;visibility:visible;mso-wrap-style:square;v-text-anchor:middle" coordsize="7312660,1129665" o:spid="_x0000_s1027" fillcolor="#4472c4 [3204]" stroked="f" strokeweight="1pt" path="m,l7312660,r,1129665l3619500,733425,,1091565,,xe" o:gfxdata="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">
@@ -671,11 +671,19 @@
           <w:r>
             <w:t xml:space="preserve">Stagebedrijf: </w:t>
           </w:r>
+          <w:proofErr w:type="spellStart"/>
           <w:r>
             <w:rPr>
               <w:rFonts w:cstheme="minorHAnsi"/>
             </w:rPr>
-            <w:t>Prodist ERP Software</w:t>
+            <w:t>Prodist</w:t>
+          </w:r>
+          <w:proofErr w:type="spellEnd"/>
+          <w:r>
+            <w:rPr>
+              <w:rFonts w:cstheme="minorHAnsi"/>
+            </w:rPr>
+            <w:t xml:space="preserve"> ERP Software</w:t>
           </w:r>
         </w:p>
         <w:p>
@@ -762,7 +770,39 @@
         <w:t>t</w:t>
       </w:r>
       <w:r>
-        <w:t xml:space="preserve"> het bouwen van een tool die van PDF naar ProdistERP XML-bestand omzet. De bedoeling is dat deze tool een/meerdere PDF-bestand kan analyseren en de inhoud zo goed mogelijk zien te vertalen naar een XML-bestand, zodat ERP-applicatie uiteindelijke kan inlezen en importeren. </w:t>
+        <w:t xml:space="preserve"> het bouwen van een tool die van PDF naar </w:t>
+      </w:r>
+      <w:proofErr w:type="spellStart"/>
+      <w:r>
+        <w:t>ProdistERP</w:t>
+      </w:r>
+      <w:proofErr w:type="spellEnd"/>
+      <w:r>
+        <w:t xml:space="preserve"> </w:t>
+      </w:r>
+      <w:proofErr w:type="spellStart"/>
+      <w:r>
+        <w:t>XML-bestand</w:t>
+      </w:r>
+      <w:proofErr w:type="spellEnd"/>
+      <w:r>
+        <w:t xml:space="preserve"> omzet. De bedoeling is dat deze tool een/meerdere </w:t>
+      </w:r>
+      <w:proofErr w:type="spellStart"/>
+      <w:r>
+        <w:t>PDF-bestand</w:t>
+      </w:r>
+      <w:proofErr w:type="spellEnd"/>
+      <w:r>
+        <w:t xml:space="preserve"> kan analyseren en de inhoud zo goed mogelijk zien te vertalen naar een </w:t>
+      </w:r>
+      <w:proofErr w:type="spellStart"/>
+      <w:r>
+        <w:t>XML-bestand</w:t>
+      </w:r>
+      <w:proofErr w:type="spellEnd"/>
+      <w:r>
+        <w:t xml:space="preserve">, zodat ERP-applicatie uiteindelijke kan inlezen en importeren. </w:t>
       </w:r>
     </w:p>
     <w:p>
@@ -770,7 +810,31 @@
         <w:pStyle w:val="Geenafstand"/>
       </w:pPr>
       <w:r>
-        <w:t xml:space="preserve">De tool hoeft niet voor alle willekeurige PDF-bestanden te gelden. De examenopdracht is beperkt tot de PDF-bestanden van een hotelketen. Dus de opmaak van de PDF-bestanden ziet er hetzelfde uit. </w:t>
+        <w:t xml:space="preserve">De tool hoeft niet voor alle willekeurige </w:t>
+      </w:r>
+      <w:proofErr w:type="spellStart"/>
+      <w:r>
+        <w:t>PDF-bestanden</w:t>
+      </w:r>
+      <w:proofErr w:type="spellEnd"/>
+      <w:r>
+        <w:t xml:space="preserve"> te gelden. De examenopdracht is beperkt tot de </w:t>
+      </w:r>
+      <w:proofErr w:type="spellStart"/>
+      <w:r>
+        <w:t>PDF-bestanden</w:t>
+      </w:r>
+      <w:proofErr w:type="spellEnd"/>
+      <w:r>
+        <w:t xml:space="preserve"> van een hotelketen. Dus de opmaak van de </w:t>
+      </w:r>
+      <w:proofErr w:type="spellStart"/>
+      <w:r>
+        <w:t>PDF-bestanden</w:t>
+      </w:r>
+      <w:proofErr w:type="spellEnd"/>
+      <w:r>
+        <w:t xml:space="preserve"> ziet er hetzelfde uit. </w:t>
       </w:r>
     </w:p>
     <w:p>
@@ -812,7 +876,23 @@
           <w:rStyle w:val="normaltextrun"/>
           <w:rFonts w:ascii="Calibri" w:hAnsi="Calibri" w:cs="Calibri"/>
         </w:rPr>
-        <w:t xml:space="preserve">van ProdistERP Software en zijn klanten </w:t>
+        <w:t xml:space="preserve">van </w:t>
+      </w:r>
+      <w:proofErr w:type="spellStart"/>
+      <w:r>
+        <w:rPr>
+          <w:rStyle w:val="normaltextrun"/>
+          <w:rFonts w:ascii="Calibri" w:hAnsi="Calibri" w:cs="Calibri"/>
+        </w:rPr>
+        <w:t>ProdistERP</w:t>
+      </w:r>
+      <w:proofErr w:type="spellEnd"/>
+      <w:r>
+        <w:rPr>
+          <w:rStyle w:val="normaltextrun"/>
+          <w:rFonts w:ascii="Calibri" w:hAnsi="Calibri" w:cs="Calibri"/>
+        </w:rPr>
+        <w:t xml:space="preserve"> Software en zijn klanten </w:t>
       </w:r>
       <w:r>
         <w:rPr>
@@ -1003,7 +1083,15 @@
         <w:t xml:space="preserve">onderdeel wordt de huidige oplossingen, bestaande technologieën, </w:t>
       </w:r>
       <w:r>
-        <w:t xml:space="preserve">schaalbaarheid etc, uitgelegd. </w:t>
+        <w:t xml:space="preserve">schaalbaarheid </w:t>
+      </w:r>
+      <w:proofErr w:type="spellStart"/>
+      <w:r>
+        <w:t>etc</w:t>
+      </w:r>
+      <w:proofErr w:type="spellEnd"/>
+      <w:r>
+        <w:t xml:space="preserve">, uitgelegd. </w:t>
       </w:r>
     </w:p>
     <w:p>
@@ -1034,8 +1122,13 @@
       <w:r>
         <w:t xml:space="preserve">en </w:t>
       </w:r>
-      <w:r>
-        <w:t xml:space="preserve">Github </w:t>
+      <w:proofErr w:type="spellStart"/>
+      <w:r>
+        <w:t>Github</w:t>
+      </w:r>
+      <w:proofErr w:type="spellEnd"/>
+      <w:r>
+        <w:t xml:space="preserve"> </w:t>
       </w:r>
       <w:r>
         <w:t xml:space="preserve">omgeving </w:t>
@@ -1110,9 +1203,11 @@
       <w:pPr>
         <w:pStyle w:val="Geenafstand"/>
       </w:pPr>
+      <w:proofErr w:type="spellStart"/>
       <w:r>
         <w:t>Trello</w:t>
       </w:r>
+      <w:proofErr w:type="spellEnd"/>
       <w:r>
         <w:t xml:space="preserve"> wordt aangemaakt die </w:t>
       </w:r>
@@ -1295,7 +1390,15 @@
         <w:pStyle w:val="Geenafstand"/>
       </w:pPr>
       <w:r>
-        <w:t xml:space="preserve">Omdat de tweede week eigenlijk de voorjaarsvakantie is, heeft mijn Examenopdrachtomschrijving voor de hele week in de mail van meneer de Boer gelegen. In de derde week heb ik die nog wat aanpassingen gedaan en opnieuw gestuurd. </w:t>
+        <w:t xml:space="preserve">Omdat de tweede week eigenlijk de voorjaarsvakantie is, heeft mijn </w:t>
+      </w:r>
+      <w:proofErr w:type="spellStart"/>
+      <w:r>
+        <w:t>Examenopdrachtomschrijving</w:t>
+      </w:r>
+      <w:proofErr w:type="spellEnd"/>
+      <w:r>
+        <w:t xml:space="preserve"> voor de hele week in de mail van meneer de Boer gelegen. In de derde week heb ik die nog wat aanpassingen gedaan en opnieuw gestuurd. </w:t>
       </w:r>
     </w:p>
     <w:p>
@@ -1347,7 +1450,15 @@
         <w:t>eventueel bestaande bibliotheken voor het verwerken van PDF bestanden</w:t>
       </w:r>
       <w:r>
-        <w:t xml:space="preserve">, verder heb ik ook nog even opgezocht hoe ik bijvoorbeeld “FileSystemWatcher” kan gebruiken. </w:t>
+        <w:t>, verder heb ik ook nog even opgezocht hoe ik bijvoorbeeld “</w:t>
+      </w:r>
+      <w:proofErr w:type="spellStart"/>
+      <w:r>
+        <w:t>FileSystemWatcher</w:t>
+      </w:r>
+      <w:proofErr w:type="spellEnd"/>
+      <w:r>
+        <w:t xml:space="preserve">” kan gebruiken. </w:t>
       </w:r>
     </w:p>
     <w:p>
@@ -1365,97 +1476,23 @@
         <w:pStyle w:val="Geenafstand"/>
       </w:pPr>
       <w:r>
-        <w:t xml:space="preserve">Vierde week ben ik voornamelijk bugs aan het fixen van het prototype. Ik heb begin van de week meer PDF’s gevraagd </w:t>
-      </w:r>
-      <w:r>
-        <w:t xml:space="preserve">om te testen. Einde van de dag 141 bestanden gekregen, en blijkt 11 bestanden niet doorheen kunnen, </w:t>
-      </w:r>
-      <w:r>
-        <w:t xml:space="preserve">9 van de 11 hebben </w:t>
-      </w:r>
-      <w:r>
-        <w:t xml:space="preserve">te maken </w:t>
-      </w:r>
-      <w:r>
-        <w:t xml:space="preserve">dat </w:t>
-      </w:r>
-      <w:r>
-        <w:t xml:space="preserve">sommige cellen in de artikelentabel newline(\n) bevat, en dat neemt hij letterlijk ook mee, </w:t>
-      </w:r>
-      <w:r>
-        <w:t xml:space="preserve">dat </w:t>
-      </w:r>
-      <w:r>
-        <w:t>ik van tevoren geen rekening mee heb gehouden</w:t>
-      </w:r>
-      <w:r>
-        <w:t xml:space="preserve">. </w:t>
-      </w:r>
-      <w:r>
-        <w:t xml:space="preserve">2 van de </w:t>
-      </w:r>
-      <w:r>
-        <w:t xml:space="preserve">11 hebben </w:t>
-      </w:r>
-      <w:r>
-        <w:t xml:space="preserve">te maken dat ik een check heb gedaan, zodra hij detecteert dat de </w:t>
-      </w:r>
-      <w:r>
-        <w:t>hotel</w:t>
-      </w:r>
-      <w:r>
-        <w:t>naam uit ‘NH’(hotelketen) bevat, dan gaat hij pas alles uitlezen en omzetten naar XML</w:t>
-      </w:r>
-      <w:r>
-        <w:t>. M</w:t>
-      </w:r>
-      <w:r>
-        <w:t xml:space="preserve">aar </w:t>
-      </w:r>
-      <w:r>
-        <w:t xml:space="preserve">die 2 bestanden hebben juist geen ‘NH’ in hun hotelnaam, maar wel behoren tot die hotelketen. </w:t>
-      </w:r>
-      <w:r>
-        <w:t>Dus</w:t>
-      </w:r>
-      <w:r>
-        <w:t xml:space="preserve"> </w:t>
-      </w:r>
-      <w:r>
-        <w:t xml:space="preserve">heb </w:t>
-      </w:r>
-      <w:r>
-        <w:t xml:space="preserve">verder nog even onderzoek gedaan of de tekst uit logo kan halen, want </w:t>
-      </w:r>
-      <w:r>
-        <w:t>het logo</w:t>
-      </w:r>
-      <w:r>
-        <w:t xml:space="preserve"> blijft wel gewoon </w:t>
-      </w:r>
-      <w:r>
-        <w:t>het</w:t>
-      </w:r>
-      <w:r>
-        <w:t>zelfde</w:t>
-      </w:r>
-      <w:r>
-        <w:t xml:space="preserve"> en op dezelfde positie</w:t>
-      </w:r>
-      <w:r>
-        <w:t xml:space="preserve">. </w:t>
-      </w:r>
-      <w:r>
-        <w:t xml:space="preserve">De tekstbugs </w:t>
-      </w:r>
-      <w:r>
-        <w:t>heeft me 3-4 dagen gekost</w:t>
-      </w:r>
-      <w:r>
-        <w:t xml:space="preserve"> om ze te fixen(moet nog onderzoek doen over het uithalen van tekst in image)</w:t>
-      </w:r>
-      <w:r>
-        <w:t xml:space="preserve">. </w:t>
+        <w:t xml:space="preserve">In vierde week ben ik voornamelijk bugs aan het fixen van het prototype. Ik heb begin van de week meer </w:t>
+      </w:r>
+      <w:proofErr w:type="spellStart"/>
+      <w:r>
+        <w:t>PDF’s</w:t>
+      </w:r>
+      <w:proofErr w:type="spellEnd"/>
+      <w:r>
+        <w:t xml:space="preserve"> gevraagd om te testen. Einde van de dag 141 bestanden gekregen, en blijkt 11 bestanden niet doorheen kunnen, 9 van de 11 hebben te maken dat sommige cellen in de artikelentabel </w:t>
+      </w:r>
+      <w:proofErr w:type="spellStart"/>
+      <w:r>
+        <w:t>newline</w:t>
+      </w:r>
+      <w:proofErr w:type="spellEnd"/>
+      <w:r>
+        <w:t xml:space="preserve">(\n) bevat, en dat neemt hij letterlijk ook mee, dat ik van tevoren geen rekening mee heb gehouden. 2 van de 11 hebben te maken dat ik een check heb gedaan, zodra hij detecteert dat de hotelnaam uit ‘NH’(hotelketen) bevat, dan gaat hij pas alles uitlezen en omzetten naar XML. Maar die 2 bestanden hebben juist geen ‘NH’ in hun hotelnaam, maar wel behoren tot die hotelketen. Dus heb verder nog even onderzoek gedaan of de tekst uit logo kan halen, want het logo blijft wel gewoon hetzelfde en op dezelfde positie. De tekstbugs heeft me 3-4 dagen gekost om ze te fixen(moet nog onderzoek doen over het uithalen van tekst in image). </w:t>
       </w:r>
     </w:p>
     <w:p>
@@ -1468,31 +1505,31 @@
         <w:pStyle w:val="Geenafstand"/>
       </w:pPr>
       <w:r>
-        <w:t>Eind van de week heb ik pas de gepublished versie ook kunnen testen.</w:t>
-      </w:r>
-      <w:r>
-        <w:t xml:space="preserve"> </w:t>
-      </w:r>
-      <w:r>
-        <w:t>Eerst werkt alles ook niet naar wens. De handmatige upload van bestanden werkt wel</w:t>
-      </w:r>
-      <w:r>
-        <w:t>. M</w:t>
-      </w:r>
-      <w:r>
-        <w:t>aar zodra ik een bestand in een map sleept, crasht het</w:t>
-      </w:r>
-      <w:r>
-        <w:t xml:space="preserve"> en hij geeft ook geen foutmelding(niet via sourcecode). Uiteindelijk heb ik online gezocht </w:t>
-      </w:r>
-      <w:r>
-        <w:t xml:space="preserve">dat ik van Debug naar Release moet schakelen en hij geeft een error waarvan het niet mijn code is(ArgumentNull…). Uiteindelijk heb ik gevonden dat het te maken heeft met mijn configuratiebestand dat niet goed ingesteld is, dus heb die maar weggehaald. En het werkt. Gepublished versie ook getest, </w:t>
-      </w:r>
-      <w:r>
-        <w:t>en ook op mijn zakelijke computer(Hij heeft wel toestemming nodig om de bestanden te schrijven en te verplaatsen).</w:t>
-      </w:r>
-      <w:r>
-        <w:t xml:space="preserve"> </w:t>
+        <w:t xml:space="preserve">Eind van de week heb ik pas de </w:t>
+      </w:r>
+      <w:proofErr w:type="spellStart"/>
+      <w:r>
+        <w:t>gepublished</w:t>
+      </w:r>
+      <w:proofErr w:type="spellEnd"/>
+      <w:r>
+        <w:t xml:space="preserve"> versie ook kunnen testen. Daarom is het contact met William stuk minder. Eerst werkt alles ook niet naar wens. De handmatige upload van bestanden werkt wel. Maar zodra ik een bestand in een map sleept, crasht het en hij geeft ook geen foutmelding(niet via sourcecode). Uiteindelijk heb ik online gezocht dat ik van Debug naar Release moet schakelen en hij geeft een error waarvan het niet mijn code is(</w:t>
+      </w:r>
+      <w:proofErr w:type="spellStart"/>
+      <w:r>
+        <w:t>ArgumentNull</w:t>
+      </w:r>
+      <w:proofErr w:type="spellEnd"/>
+      <w:r>
+        <w:t xml:space="preserve">…). Uiteindelijk heb ik gevonden dat het te maken heeft met mijn configuratiebestand dat niet goed ingesteld is, dus heb die maar weggehaald. En het werkt. </w:t>
+      </w:r>
+      <w:proofErr w:type="spellStart"/>
+      <w:r>
+        <w:t>Gepublished</w:t>
+      </w:r>
+      <w:proofErr w:type="spellEnd"/>
+      <w:r>
+        <w:t xml:space="preserve"> versie ook getest, en ook op mijn zakelijke computer(Hij heeft wel toestemming nodig om de bestanden te schrijven en te verplaatsen). </w:t>
       </w:r>
     </w:p>
     <w:p>
@@ -1505,43 +1542,15 @@
         <w:pStyle w:val="Geenafstand"/>
       </w:pPr>
       <w:r>
-        <w:t xml:space="preserve">Alleen </w:t>
-      </w:r>
-      <w:r>
-        <w:t xml:space="preserve">blijft </w:t>
-      </w:r>
-      <w:r>
-        <w:t>de logoerror</w:t>
-      </w:r>
-      <w:r>
-        <w:t xml:space="preserve"> ernaast</w:t>
-      </w:r>
-      <w:r>
-        <w:t xml:space="preserve">, omdat die 2 bestanden geen ‘NH’ bevat in hun hotelnaam, dus </w:t>
-      </w:r>
-      <w:r>
-        <w:t xml:space="preserve">het programma </w:t>
-      </w:r>
-      <w:r>
-        <w:t xml:space="preserve">slaat </w:t>
-      </w:r>
-      <w:r>
-        <w:t xml:space="preserve">hun </w:t>
-      </w:r>
-      <w:r>
-        <w:t xml:space="preserve">over, </w:t>
-      </w:r>
-      <w:r>
-        <w:t xml:space="preserve">terwijl </w:t>
-      </w:r>
-      <w:r>
-        <w:t>ze behoren wel tot die hotelketen</w:t>
-      </w:r>
-      <w:r>
-        <w:t>. Dus heb daar ook nog even onderzoek gedaan of het mogelijk is om tekst uit een image te halen.</w:t>
-      </w:r>
-      <w:r>
-        <w:t xml:space="preserve"> </w:t>
+        <w:t xml:space="preserve">Alleen blijft de </w:t>
+      </w:r>
+      <w:proofErr w:type="spellStart"/>
+      <w:r>
+        <w:t>logoerror</w:t>
+      </w:r>
+      <w:proofErr w:type="spellEnd"/>
+      <w:r>
+        <w:t xml:space="preserve"> ernaast, omdat die 2 bestanden geen ‘NH’ bevat in hun hotelnaam, dus het programma slaat hun over, terwijl ze wel behoren tot die hotelketen. Dus heb daar ook nog even onderzoek gedaan of het mogelijk is om tekst uit een image te halen. </w:t>
       </w:r>
     </w:p>
     <w:p>
@@ -1554,13 +1563,7 @@
         <w:pStyle w:val="Geenafstand"/>
       </w:pPr>
       <w:r>
-        <w:t>Verder heb ik als wat extras gekregen</w:t>
-      </w:r>
-      <w:r>
-        <w:t xml:space="preserve">: </w:t>
-      </w:r>
-      <w:r>
-        <w:t xml:space="preserve"> </w:t>
+        <w:t xml:space="preserve">Verder heb ik nog wat extra gekregen: </w:t>
       </w:r>
     </w:p>
     <w:p>
@@ -1568,34 +1571,10 @@
         <w:pStyle w:val="Geenafstand"/>
       </w:pPr>
       <w:r>
-        <w:t xml:space="preserve">1. </w:t>
-      </w:r>
-      <w:r>
-        <w:t>dat er een configuratie bestand</w:t>
-      </w:r>
-      <w:r>
-        <w:t xml:space="preserve">. Hij leest </w:t>
-      </w:r>
-      <w:r>
-        <w:t>het logo</w:t>
-      </w:r>
-      <w:r>
-        <w:t xml:space="preserve"> </w:t>
-      </w:r>
-      <w:r>
-        <w:t>uit</w:t>
-      </w:r>
-      <w:r>
-        <w:t xml:space="preserve">(als </w:t>
-      </w:r>
-      <w:r>
-        <w:t xml:space="preserve">dat </w:t>
-      </w:r>
-      <w:r>
-        <w:t>mogelijk is), zodra het een “NH”-hotelketen is, pakt hij die structuur</w:t>
-      </w:r>
-      <w:r>
-        <w:t>. Andere hotel? Andere structuur.</w:t>
+        <w:t>1. dat er een configuratie bestand. Hij leest het logo uit(als dat mogelijk is), zodra het een “NH”-hotelketen is, pakt hij die structuur. Andere hotel? Andere structuur. 2. Windows service, is iets voor later. Bij het opstarten van je computer kan je meteen het programma gebruik van maken, dus hoef je niet het programma eerst nog te openen.</w:t>
+      </w:r>
+      <w:r>
+        <w:br w:type="page"/>
       </w:r>
     </w:p>
     <w:p>
@@ -1603,64 +1582,101 @@
         <w:pStyle w:val="Geenafstand"/>
       </w:pPr>
       <w:r>
-        <w:t xml:space="preserve">2. </w:t>
-      </w:r>
-      <w:r>
-        <w:t>Windows service, is iets voor later</w:t>
-      </w:r>
-      <w:r>
-        <w:t xml:space="preserve">. Bij het opstarten van je computer kan je meteen </w:t>
-      </w:r>
-      <w:r>
-        <w:t xml:space="preserve">het </w:t>
-      </w:r>
-      <w:r>
-        <w:t xml:space="preserve">programma gebruik van maken, dus hoef je niet </w:t>
-      </w:r>
-      <w:r>
-        <w:t xml:space="preserve">het </w:t>
-      </w:r>
-      <w:r>
-        <w:t>programma eerst nog</w:t>
-      </w:r>
-      <w:r>
-        <w:t xml:space="preserve"> te openen</w:t>
+        <w:lastRenderedPageBreak/>
+        <w:t>Het contact met William is heel goed, elke dag kan ik wel een update geven om even wat te laat</w:t>
+      </w:r>
+      <w:r>
+        <w:t xml:space="preserve"> </w:t>
+      </w:r>
+      <w:r>
+        <w:t>zien</w:t>
+      </w:r>
+      <w:r>
+        <w:t xml:space="preserve">. Terwijl het </w:t>
+      </w:r>
+      <w:r>
+        <w:t xml:space="preserve">contact met de product </w:t>
+      </w:r>
+      <w:proofErr w:type="spellStart"/>
+      <w:r>
+        <w:t>owner</w:t>
+      </w:r>
+      <w:proofErr w:type="spellEnd"/>
+      <w:r>
+        <w:t xml:space="preserve"> </w:t>
+      </w:r>
+      <w:r>
+        <w:t xml:space="preserve">tijdens de proeve proef </w:t>
+      </w:r>
+      <w:r>
+        <w:t>toen een aandachtspunt is</w:t>
       </w:r>
       <w:r>
         <w:t xml:space="preserve">. </w:t>
       </w:r>
     </w:p>
     <w:p>
-      <w:r>
-        <w:br w:type="page"/>
-      </w:r>
+      <w:pPr>
+        <w:pStyle w:val="Geenafstand"/>
+      </w:pPr>
     </w:p>
     <w:p>
       <w:pPr>
         <w:pStyle w:val="Geenafstand"/>
       </w:pPr>
       <w:r>
-        <w:lastRenderedPageBreak/>
-        <w:t>Het contact met William is heel goed, elke dag kan ik wel een update geven om even wat te laat</w:t>
+        <w:t xml:space="preserve">In het prototype krijgt de gebruiker een scherm </w:t>
+      </w:r>
+      <w:r>
+        <w:t>waarmee hij een pad kan selecteren, en de bestanden kan uploaden.</w:t>
       </w:r>
       <w:r>
         <w:t xml:space="preserve"> </w:t>
       </w:r>
       <w:r>
-        <w:t>zien</w:t>
-      </w:r>
-      <w:r>
-        <w:t xml:space="preserve">. Terwijl het </w:t>
-      </w:r>
-      <w:r>
-        <w:t xml:space="preserve">contact met de product owner </w:t>
-      </w:r>
-      <w:r>
-        <w:t xml:space="preserve">tijdens de proeve proef </w:t>
-      </w:r>
-      <w:r>
-        <w:t>toen een aandachtspunt is</w:t>
-      </w:r>
+        <w:t xml:space="preserve">De pad wordt dan opgeslagen voor later gebruik. </w:t>
+      </w:r>
+      <w:r>
+        <w:t xml:space="preserve">En vervolgens wordt die ook in de gaten gehouden, zodra daar een nieuwe bestanden inkomen, wordt mijn tool geactiveerd, hij kijkt of voor elk bestand of hij überhaupt een PDF bestand is, dan wordt op een specifieke </w:t>
+      </w:r>
+      <w:r>
+        <w:t>coördinaat</w:t>
+      </w:r>
+      <w:r>
+        <w:t xml:space="preserve"> </w:t>
+      </w:r>
+      <w:r>
+        <w:t xml:space="preserve">de tekst uitgehaald, zodra hij dat niet herkend, dan geeft hij ook een foutmelding. Als alles doorheen is gegaan, worden alle gegevens verzameld, </w:t>
+      </w:r>
+      <w:r>
+        <w:t xml:space="preserve">onder andere de afleverdatum, afleveradres, </w:t>
+      </w:r>
+      <w:r>
+        <w:t xml:space="preserve">factuuradres en de bestelde artikelen, vervolgens </w:t>
+      </w:r>
+      <w:r>
+        <w:t>naar een opgebouwd XML bestand</w:t>
+      </w:r>
+      <w:r>
+        <w:t xml:space="preserve"> omgezet</w:t>
+      </w:r>
+      <w:r>
+        <w:t>.</w:t>
+      </w:r>
+      <w:r>
+        <w:t xml:space="preserve"> Het is wel de bedoeling dat dit XML bestand</w:t>
+      </w:r>
+      <w:r>
+        <w:t xml:space="preserve"> uiteindelijk</w:t>
+      </w:r>
+      <w:r>
+        <w:t xml:space="preserve"> ingelezen kan worden in </w:t>
+      </w:r>
+      <w:proofErr w:type="spellStart"/>
+      <w:r>
+        <w:t>ProdistERP</w:t>
+      </w:r>
+      <w:proofErr w:type="spellEnd"/>
       <w:r>
         <w:t xml:space="preserve">. </w:t>
       </w:r>
@@ -1675,160 +1691,169 @@
         <w:pStyle w:val="Geenafstand"/>
       </w:pPr>
       <w:r>
-        <w:t xml:space="preserve">In het prototype krijgt de gebruiker een scherm </w:t>
-      </w:r>
-      <w:r>
-        <w:t>waarmee hij een pad kan selecteren, en de bestanden kan uploaden.</w:t>
+        <w:t xml:space="preserve">Uiteindelijk moet het </w:t>
+      </w:r>
+      <w:r>
+        <w:t>eindresultaat</w:t>
+      </w:r>
+      <w:r>
+        <w:t>(koppeling)</w:t>
+      </w:r>
+      <w:r>
+        <w:t xml:space="preserve"> geen gebruikersinterface</w:t>
+      </w:r>
+      <w:r>
+        <w:t xml:space="preserve"> hebben</w:t>
+      </w:r>
+      <w:r>
+        <w:t xml:space="preserve">, dus niet dat de gebruiker </w:t>
+      </w:r>
+      <w:r>
+        <w:t>een scherm krijgt waarmee hij iets moet doen</w:t>
+      </w:r>
+      <w:r>
+        <w:t>. Daardoor is</w:t>
+      </w:r>
+      <w:r>
+        <w:t xml:space="preserve"> het</w:t>
+      </w:r>
+      <w:r>
+        <w:t xml:space="preserve"> moeilijk om </w:t>
+      </w:r>
+      <w:r>
+        <w:t xml:space="preserve">de tool </w:t>
+      </w:r>
+      <w:r>
+        <w:t>te laten</w:t>
       </w:r>
       <w:r>
         <w:t xml:space="preserve"> </w:t>
       </w:r>
       <w:r>
-        <w:t xml:space="preserve">De pad wordt dan opgeslagen voor later gebruik. </w:t>
-      </w:r>
-      <w:r>
-        <w:t xml:space="preserve">En vervolgens wordt die ook in de gaten gehouden, zodra daar een nieuwe bestanden inkomen, wordt mijn tool geactiveerd, hij kijkt of voor elk bestand of hij überhaupt een PDF bestand is, dan wordt op een specifieke </w:t>
-      </w:r>
-      <w:r>
-        <w:t>coördinaat</w:t>
+        <w:t xml:space="preserve">testen zonder </w:t>
+      </w:r>
+      <w:r>
+        <w:t>gebruikersinterface. Maar het prototype kan zeker getest worden</w:t>
+      </w:r>
+      <w:r>
+        <w:t>.</w:t>
       </w:r>
       <w:r>
         <w:t xml:space="preserve"> </w:t>
       </w:r>
       <w:r>
-        <w:t xml:space="preserve">de tekst uitgehaald, zodra hij dat niet herkend, dan geeft hij ook een foutmelding. Als alles doorheen is gegaan, worden alle gegevens verzameld, </w:t>
-      </w:r>
-      <w:r>
-        <w:t xml:space="preserve">onder andere de afleverdatum, afleveradres, </w:t>
-      </w:r>
-      <w:r>
-        <w:t xml:space="preserve">factuuradres en de bestelde artikelen, vervolgens </w:t>
-      </w:r>
-      <w:r>
-        <w:t>naar een opgebouwd XML bestand</w:t>
-      </w:r>
-      <w:r>
-        <w:t xml:space="preserve"> omgezet</w:t>
-      </w:r>
-      <w:r>
-        <w:t>.</w:t>
-      </w:r>
-      <w:r>
-        <w:t xml:space="preserve"> Het is wel de bedoeling dat dit XML bestand</w:t>
-      </w:r>
-      <w:r>
-        <w:t xml:space="preserve"> uiteindelijk</w:t>
-      </w:r>
-      <w:r>
-        <w:t xml:space="preserve"> ingelezen kan worden in ProdistERP. </w:t>
+        <w:br/>
+      </w:r>
+      <w:r>
+        <w:br/>
       </w:r>
     </w:p>
     <w:p>
-      <w:pPr>
-        <w:pStyle w:val="Geenafstand"/>
-      </w:pPr>
+      <w:r>
+        <w:br w:type="page"/>
+      </w:r>
     </w:p>
     <w:p>
       <w:pPr>
         <w:pStyle w:val="Geenafstand"/>
       </w:pPr>
       <w:r>
-        <w:t xml:space="preserve">Uiteindelijk moet het </w:t>
-      </w:r>
-      <w:r>
-        <w:t>eindresultaat</w:t>
-      </w:r>
-      <w:r>
-        <w:t>(koppeling)</w:t>
-      </w:r>
-      <w:r>
-        <w:t xml:space="preserve"> geen gebruikersinterface</w:t>
-      </w:r>
-      <w:r>
-        <w:t xml:space="preserve"> hebben</w:t>
-      </w:r>
-      <w:r>
-        <w:t xml:space="preserve">, dus niet dat de gebruiker </w:t>
-      </w:r>
-      <w:r>
-        <w:t>een scherm krijgt waarmee hij iets moet doen</w:t>
-      </w:r>
-      <w:r>
-        <w:t>. Daardoor is</w:t>
-      </w:r>
-      <w:r>
-        <w:t xml:space="preserve"> het</w:t>
-      </w:r>
-      <w:r>
-        <w:t xml:space="preserve"> moeilijk om </w:t>
-      </w:r>
-      <w:r>
-        <w:t xml:space="preserve">de tool </w:t>
-      </w:r>
-      <w:r>
-        <w:t>te laten</w:t>
-      </w:r>
-      <w:r>
-        <w:t xml:space="preserve"> </w:t>
-      </w:r>
-      <w:r>
-        <w:t xml:space="preserve">testen zonder </w:t>
-      </w:r>
-      <w:r>
-        <w:t>gebruikersinterface. Maar het prototype kan zeker getest worden</w:t>
-      </w:r>
-      <w:r>
-        <w:t>.</w:t>
-      </w:r>
-      <w:r>
-        <w:t xml:space="preserve"> </w:t>
-      </w:r>
-      <w:r>
-        <w:br/>
-      </w:r>
-      <w:r>
-        <w:br/>
+        <w:lastRenderedPageBreak/>
+        <w:t xml:space="preserve">Ik vind deze stage </w:t>
+      </w:r>
+      <w:r>
+        <w:t>veel leerzamer dan mijn vorige stage. Tijdens mijn vorige stage moest ik met het stagebedrijf meewerken aan een project</w:t>
+      </w:r>
+      <w:r>
+        <w:t>. A</w:t>
+      </w:r>
+      <w:r>
+        <w:t xml:space="preserve">lles hebben ze </w:t>
+      </w:r>
+      <w:r>
+        <w:t xml:space="preserve">eigenlijk </w:t>
+      </w:r>
+      <w:r>
+        <w:t xml:space="preserve">al klaargezet, en ze </w:t>
+      </w:r>
+      <w:r>
+        <w:t xml:space="preserve">waren </w:t>
+      </w:r>
+      <w:r>
+        <w:t xml:space="preserve">ook al een tijdje mee bezig. </w:t>
+      </w:r>
+      <w:r>
+        <w:t xml:space="preserve">Dus ik heb niet de tijd om alles te laten verzinken aan het einde van de dag. </w:t>
+      </w:r>
+      <w:r>
+        <w:t xml:space="preserve">Soms weet ik ook niet wat ik aan het doen was. </w:t>
       </w:r>
     </w:p>
     <w:p>
-      <w:r>
-        <w:br w:type="page"/>
-      </w:r>
+      <w:pPr>
+        <w:pStyle w:val="Geenafstand"/>
+      </w:pPr>
     </w:p>
     <w:p>
       <w:pPr>
         <w:pStyle w:val="Geenafstand"/>
       </w:pPr>
       <w:r>
-        <w:lastRenderedPageBreak/>
-        <w:t xml:space="preserve">Ik vind deze stage </w:t>
-      </w:r>
-      <w:r>
-        <w:t>veel leerzamer dan mijn vorige stage. Tijdens mijn vorige stage moest ik met het stagebedrijf meewerken aan een project</w:t>
-      </w:r>
-      <w:r>
-        <w:t>. A</w:t>
-      </w:r>
-      <w:r>
-        <w:t xml:space="preserve">lles hebben ze </w:t>
-      </w:r>
-      <w:r>
-        <w:t xml:space="preserve">eigenlijk </w:t>
-      </w:r>
-      <w:r>
-        <w:t xml:space="preserve">al klaargezet, en ze </w:t>
-      </w:r>
-      <w:r>
-        <w:t xml:space="preserve">waren </w:t>
-      </w:r>
-      <w:r>
-        <w:t xml:space="preserve">ook al een tijdje mee bezig. </w:t>
-      </w:r>
-      <w:r>
-        <w:t xml:space="preserve">Dus ik heb niet de tijd om alles te laten verzinken aan het einde van de dag. </w:t>
-      </w:r>
-      <w:r>
-        <w:t xml:space="preserve">Soms weet ik ook niet wat ik aan het doen was. </w:t>
+        <w:t xml:space="preserve">Maar </w:t>
+      </w:r>
+      <w:r>
+        <w:t xml:space="preserve">met </w:t>
+      </w:r>
+      <w:r>
+        <w:t>deze stage krijg ik een opdracht waarmee ik zelf aan de slag kan</w:t>
+      </w:r>
+      <w:r>
+        <w:t>. I</w:t>
+      </w:r>
+      <w:r>
+        <w:t xml:space="preserve">k kan mijn eigen tempel pakken, </w:t>
+      </w:r>
+      <w:r>
+        <w:t>waardoor ik meer verantwoordelijker voel over mijn eigen project.</w:t>
+      </w:r>
+      <w:r>
+        <w:t xml:space="preserve"> </w:t>
+      </w:r>
+      <w:r>
+        <w:t xml:space="preserve">Er wordt geen Daily of Sprint Review gedaan, dan </w:t>
+      </w:r>
+      <w:r>
+        <w:t xml:space="preserve">ga </w:t>
+      </w:r>
+      <w:r>
+        <w:t xml:space="preserve">ik zelf </w:t>
+      </w:r>
+      <w:r>
+        <w:t xml:space="preserve">wel </w:t>
+      </w:r>
+      <w:r>
+        <w:t>op.</w:t>
+      </w:r>
+      <w:r>
+        <w:t xml:space="preserve"> Ik ben meer gefocust</w:t>
+      </w:r>
+      <w:r>
+        <w:t>. Aan het einde van de dag ben ik wel helemaal kapot, maar ik vind het waarde</w:t>
+      </w:r>
+      <w:r>
+        <w:t xml:space="preserve"> dat </w:t>
+      </w:r>
+      <w:r>
+        <w:t xml:space="preserve">ik wel wat </w:t>
+      </w:r>
+      <w:r>
+        <w:t xml:space="preserve">heb </w:t>
+      </w:r>
+      <w:r>
+        <w:t>gedaan</w:t>
+      </w:r>
+      <w:r>
+        <w:t xml:space="preserve">. </w:t>
       </w:r>
     </w:p>
     <w:p>
@@ -1841,173 +1866,141 @@
         <w:pStyle w:val="Geenafstand"/>
       </w:pPr>
       <w:r>
-        <w:t xml:space="preserve">Maar </w:t>
-      </w:r>
-      <w:r>
-        <w:t xml:space="preserve">met </w:t>
-      </w:r>
-      <w:r>
-        <w:t>deze stage krijg ik een opdracht waarmee ik zelf aan de slag kan</w:t>
-      </w:r>
-      <w:r>
-        <w:t>. I</w:t>
-      </w:r>
-      <w:r>
-        <w:t xml:space="preserve">k kan mijn eigen tempel pakken, </w:t>
-      </w:r>
-      <w:r>
-        <w:t>waardoor ik meer verantwoordelijker voel over mijn eigen project.</w:t>
+        <w:t>Omdat de opdracht duidelijk is beschreven via de mail</w:t>
+      </w:r>
+      <w:r>
+        <w:t>, is</w:t>
+      </w:r>
+      <w:r>
+        <w:t xml:space="preserve"> de </w:t>
+      </w:r>
+      <w:proofErr w:type="spellStart"/>
+      <w:r>
+        <w:t>examenopdrachtomschrijving</w:t>
+      </w:r>
+      <w:proofErr w:type="spellEnd"/>
+      <w:r>
+        <w:t xml:space="preserve"> aan het einde van </w:t>
+      </w:r>
+      <w:r>
+        <w:t xml:space="preserve">dezelfde </w:t>
+      </w:r>
+      <w:r>
+        <w:t>dag al klaar</w:t>
+      </w:r>
+      <w:r>
+        <w:t>. De tweede week</w:t>
+      </w:r>
+      <w:r>
+        <w:t xml:space="preserve"> ben ik dan</w:t>
+      </w:r>
+      <w:r>
+        <w:t xml:space="preserve"> gefocust op de afgesproken documentaties. In derde week begonnen met het prototype. </w:t>
+      </w:r>
+      <w:r>
+        <w:t xml:space="preserve">Het is eerste wel even </w:t>
+      </w:r>
+      <w:proofErr w:type="spellStart"/>
+      <w:r>
+        <w:t>struggelen</w:t>
+      </w:r>
+      <w:proofErr w:type="spellEnd"/>
+      <w:r>
+        <w:t xml:space="preserve"> hoe alles in elkaar zit. Maar h</w:t>
+      </w:r>
+      <w:r>
+        <w:t>et ontwikkelen is veel sneller verlopen dan ik heb verwacht</w:t>
+      </w:r>
+      <w:r>
+        <w:t xml:space="preserve"> omdat ik </w:t>
+      </w:r>
+      <w:r>
+        <w:t xml:space="preserve">die </w:t>
+      </w:r>
+      <w:r>
+        <w:t>opwarmopdracht kan gebruiken</w:t>
+      </w:r>
+      <w:r>
+        <w:t xml:space="preserve">. </w:t>
+      </w:r>
+      <w:r>
+        <w:t xml:space="preserve">Aan het einde van derde week kon ik </w:t>
+      </w:r>
+      <w:r>
+        <w:t xml:space="preserve">mijn prototype al </w:t>
+      </w:r>
+      <w:r>
+        <w:t xml:space="preserve">laten zien, </w:t>
+      </w:r>
+      <w:r>
+        <w:t xml:space="preserve">met het uploaden van bestanden om vervolgens </w:t>
+      </w:r>
+      <w:r>
+        <w:t>te laten om</w:t>
+      </w:r>
+      <w:r>
+        <w:t>zetten naar XML</w:t>
+      </w:r>
+      <w:r>
+        <w:t>, met</w:t>
+      </w:r>
+      <w:r>
+        <w:t xml:space="preserve"> het </w:t>
+      </w:r>
+      <w:r>
+        <w:t xml:space="preserve">luisteren naar </w:t>
+      </w:r>
+      <w:r>
+        <w:t>directory</w:t>
+      </w:r>
+      <w:r>
+        <w:t>. D</w:t>
+      </w:r>
+      <w:r>
+        <w:t xml:space="preserve">at heeft William </w:t>
+      </w:r>
+      <w:r>
+        <w:t xml:space="preserve">ook </w:t>
+      </w:r>
+      <w:r>
+        <w:t>niet verwacht.</w:t>
       </w:r>
       <w:r>
         <w:t xml:space="preserve"> </w:t>
       </w:r>
       <w:r>
-        <w:t xml:space="preserve">Er wordt geen Daily of Sprint Review gedaan, dan </w:t>
-      </w:r>
-      <w:r>
-        <w:t xml:space="preserve">ga </w:t>
-      </w:r>
-      <w:r>
-        <w:t xml:space="preserve">ik zelf </w:t>
-      </w:r>
-      <w:r>
-        <w:t xml:space="preserve">wel </w:t>
-      </w:r>
-      <w:r>
-        <w:t>op.</w:t>
-      </w:r>
-      <w:r>
-        <w:t xml:space="preserve"> Ik ben meer gefocust</w:t>
-      </w:r>
-      <w:r>
-        <w:t>. Aan het einde van de dag ben ik wel helemaal kapot, maar ik vind het waarde</w:t>
-      </w:r>
-      <w:r>
-        <w:t xml:space="preserve"> dat </w:t>
-      </w:r>
-      <w:r>
-        <w:t xml:space="preserve">ik wel wat </w:t>
-      </w:r>
-      <w:r>
-        <w:t xml:space="preserve">heb </w:t>
-      </w:r>
-      <w:r>
-        <w:t>gedaan</w:t>
-      </w:r>
-      <w:r>
-        <w:t xml:space="preserve">. </w:t>
-      </w:r>
-    </w:p>
-    <w:p>
-      <w:pPr>
-        <w:pStyle w:val="Geenafstand"/>
-      </w:pPr>
-    </w:p>
-    <w:p>
-      <w:pPr>
-        <w:pStyle w:val="Geenafstand"/>
-      </w:pPr>
-      <w:r>
-        <w:t>Omdat de opdracht duidelijk is beschreven via de mail</w:t>
-      </w:r>
-      <w:r>
-        <w:t>, is</w:t>
-      </w:r>
-      <w:r>
-        <w:t xml:space="preserve"> de examenopdrachtomschrijving</w:t>
-      </w:r>
-      <w:r>
-        <w:t xml:space="preserve"> aan het einde van </w:t>
-      </w:r>
-      <w:r>
-        <w:t xml:space="preserve">dezelfde </w:t>
-      </w:r>
-      <w:r>
-        <w:t>dag al klaar</w:t>
-      </w:r>
-      <w:r>
-        <w:t>. De tweede week</w:t>
-      </w:r>
-      <w:r>
-        <w:t xml:space="preserve"> ben ik dan</w:t>
-      </w:r>
-      <w:r>
-        <w:t xml:space="preserve"> gefocust op de afgesproken documentaties. In derde week begonnen met het prototype. </w:t>
-      </w:r>
-      <w:r>
-        <w:t>Het is eerste wel even struggelen hoe alles in elkaar zit. Maar h</w:t>
-      </w:r>
-      <w:r>
-        <w:t>et ontwikkelen is veel sneller verlopen dan ik heb verwacht</w:t>
-      </w:r>
-      <w:r>
-        <w:t xml:space="preserve"> omdat ik </w:t>
-      </w:r>
-      <w:r>
-        <w:t xml:space="preserve">die </w:t>
-      </w:r>
-      <w:r>
-        <w:t>opwarmopdracht kan gebruiken</w:t>
-      </w:r>
-      <w:r>
-        <w:t xml:space="preserve">. </w:t>
-      </w:r>
-      <w:r>
-        <w:t xml:space="preserve">Aan het einde van derde week kon ik </w:t>
-      </w:r>
-      <w:r>
-        <w:t xml:space="preserve">mijn prototype al </w:t>
-      </w:r>
-      <w:r>
-        <w:t xml:space="preserve">laten zien, </w:t>
-      </w:r>
-      <w:r>
-        <w:t xml:space="preserve">met het uploaden van bestanden om vervolgens </w:t>
-      </w:r>
-      <w:r>
-        <w:t>te laten om</w:t>
-      </w:r>
-      <w:r>
-        <w:t>zetten naar XML</w:t>
-      </w:r>
-      <w:r>
-        <w:t>, met</w:t>
-      </w:r>
-      <w:r>
-        <w:t xml:space="preserve"> het </w:t>
-      </w:r>
-      <w:r>
-        <w:t xml:space="preserve">luisteren naar </w:t>
-      </w:r>
-      <w:r>
-        <w:t>directory</w:t>
-      </w:r>
-      <w:r>
-        <w:t>. D</w:t>
-      </w:r>
-      <w:r>
-        <w:t xml:space="preserve">at heeft William </w:t>
-      </w:r>
-      <w:r>
-        <w:t xml:space="preserve">ook </w:t>
-      </w:r>
-      <w:r>
-        <w:t>niet verwacht.</w:t>
-      </w:r>
-      <w:r>
         <w:t xml:space="preserve"> </w:t>
       </w:r>
       <w:r>
-        <w:t xml:space="preserve"> </w:t>
-      </w:r>
-      <w:r>
         <w:t xml:space="preserve">         </w:t>
       </w:r>
+      <w:proofErr w:type="spellStart"/>
       <w:r>
         <w:rPr>
           <w:color w:val="FFFFFF" w:themeColor="background1"/>
         </w:rPr>
-        <w:t xml:space="preserve">Asddddddddddddddddddddddddddd asd </w:t>
+        <w:t>Asddddddddddddddddddddddddddd</w:t>
+      </w:r>
+      <w:proofErr w:type="spellEnd"/>
+      <w:r>
+        <w:rPr>
+          <w:color w:val="FFFFFF" w:themeColor="background1"/>
+        </w:rPr>
+        <w:t xml:space="preserve"> </w:t>
+      </w:r>
+      <w:proofErr w:type="spellStart"/>
+      <w:r>
+        <w:rPr>
+          <w:color w:val="FFFFFF" w:themeColor="background1"/>
+        </w:rPr>
+        <w:t>asd</w:t>
+      </w:r>
+      <w:proofErr w:type="spellEnd"/>
+      <w:r>
+        <w:rPr>
+          <w:color w:val="FFFFFF" w:themeColor="background1"/>
+        </w:rPr>
+        <w:t xml:space="preserve"> </w:t>
       </w:r>
     </w:p>
     <w:p>
@@ -7566,9 +7559,7 @@
 </file>
 
 <file path=customXml/item1.xml><?xml version="1.0" encoding="utf-8"?>
-<p:properties xmlns:p="http://schemas.microsoft.com/office/2006/metadata/properties" xmlns:xsi="http://www.w3.org/2001/XMLSchema-instance" xmlns:pc="http://schemas.microsoft.com/office/infopath/2007/PartnerControls">
-  <documentManagement/>
-</p:properties>
+<b:Sources xmlns:b="http://schemas.openxmlformats.org/officeDocument/2006/bibliography" xmlns="http://schemas.openxmlformats.org/officeDocument/2006/bibliography" SelectedStyle="\APASixthEditionOfficeOnline.xsl" StyleName="APA" Version="6"/>
 </file>
 
 <file path=customXml/item2.xml><?xml version="1.0" encoding="utf-8"?>
@@ -7710,7 +7701,9 @@
 </file>
 
 <file path=customXml/item3.xml><?xml version="1.0" encoding="utf-8"?>
-<b:Sources xmlns:b="http://schemas.openxmlformats.org/officeDocument/2006/bibliography" xmlns="http://schemas.openxmlformats.org/officeDocument/2006/bibliography" SelectedStyle="\APASixthEditionOfficeOnline.xsl" StyleName="APA" Version="6"/>
+<p:properties xmlns:p="http://schemas.microsoft.com/office/2006/metadata/properties" xmlns:xsi="http://www.w3.org/2001/XMLSchema-instance" xmlns:pc="http://schemas.microsoft.com/office/infopath/2007/PartnerControls">
+  <documentManagement/>
+</p:properties>
 </file>
 
 <file path=customXml/item4.xml><?xml version="1.0" encoding="utf-8"?>
@@ -7723,10 +7716,9 @@
 </file>
 
 <file path=customXml/itemProps1.xml><?xml version="1.0" encoding="utf-8"?>
-<ds:datastoreItem xmlns:ds="http://schemas.openxmlformats.org/officeDocument/2006/customXml" ds:itemID="{B84CF166-3C96-4F74-8D51-951AB351D85B}">
+<ds:datastoreItem xmlns:ds="http://schemas.openxmlformats.org/officeDocument/2006/customXml" ds:itemID="{C2468AB0-D4DD-490F-805C-562EE72AACC3}">
   <ds:schemaRefs>
-    <ds:schemaRef ds:uri="http://schemas.microsoft.com/office/2006/metadata/properties"/>
-    <ds:schemaRef ds:uri="http://schemas.microsoft.com/office/infopath/2007/PartnerControls"/>
+    <ds:schemaRef ds:uri="http://schemas.openxmlformats.org/officeDocument/2006/bibliography"/>
   </ds:schemaRefs>
 </ds:datastoreItem>
 </file>
@@ -7750,9 +7742,10 @@
 </file>
 
 <file path=customXml/itemProps3.xml><?xml version="1.0" encoding="utf-8"?>
-<ds:datastoreItem xmlns:ds="http://schemas.openxmlformats.org/officeDocument/2006/customXml" ds:itemID="{C2468AB0-D4DD-490F-805C-562EE72AACC3}">
+<ds:datastoreItem xmlns:ds="http://schemas.openxmlformats.org/officeDocument/2006/customXml" ds:itemID="{B84CF166-3C96-4F74-8D51-951AB351D85B}">
   <ds:schemaRefs>
-    <ds:schemaRef ds:uri="http://schemas.openxmlformats.org/officeDocument/2006/bibliography"/>
+    <ds:schemaRef ds:uri="http://schemas.microsoft.com/office/2006/metadata/properties"/>
+    <ds:schemaRef ds:uri="http://schemas.microsoft.com/office/infopath/2007/PartnerControls"/>
   </ds:schemaRefs>
 </ds:datastoreItem>
 </file>

--- a/TransferToolDocu/Evaluatierapport.docx
+++ b/TransferToolDocu/Evaluatierapport.docx
@@ -266,7 +266,7 @@
                   </wp:anchor>
                 </w:drawing>
               </mc:Choice>
-              <mc:Fallback xmlns:a="http://schemas.openxmlformats.org/drawingml/2006/main" xmlns:pic="http://schemas.openxmlformats.org/drawingml/2006/picture" xmlns:a14="http://schemas.microsoft.com/office/drawing/2010/main" xmlns:arto="http://schemas.microsoft.com/office/word/2006/arto">
+              <mc:Fallback xmlns:arto="http://schemas.microsoft.com/office/word/2006/arto" xmlns:a14="http://schemas.microsoft.com/office/drawing/2010/main" xmlns:pic="http://schemas.openxmlformats.org/drawingml/2006/picture" xmlns:a="http://schemas.openxmlformats.org/drawingml/2006/main">
                 <w:pict w14:anchorId="32F2092C">
                   <v:group id="Groep 149" style="position:absolute;margin-left:0;margin-top:0;width:8in;height:95.7pt;z-index:251660288;mso-width-percent:941;mso-height-percent:121;mso-top-percent:23;mso-position-horizontal:center;mso-position-horizontal-relative:page;mso-position-vertical-relative:page;mso-width-percent:941;mso-height-percent:121;mso-top-percent:23" coordsize="73152,12161" coordorigin="" o:spid="_x0000_s1026" w14:anchorId="74BC0FA8" o:gfxdata="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">
                     <v:shape id="Rechthoek 51" style="position:absolute;width:73152;height:11303;visibility:visible;mso-wrap-style:square;v-text-anchor:middle" coordsize="7312660,1129665" o:spid="_x0000_s1027" fillcolor="#4472c4 [3204]" stroked="f" strokeweight="1pt" path="m,l7312660,r,1129665l3619500,733425,,1091565,,xe" o:gfxdata="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">
@@ -1572,6 +1572,185 @@
       </w:pPr>
       <w:r>
         <w:t>1. dat er een configuratie bestand. Hij leest het logo uit(als dat mogelijk is), zodra het een “NH”-hotelketen is, pakt hij die structuur. Andere hotel? Andere structuur. 2. Windows service, is iets voor later. Bij het opstarten van je computer kan je meteen het programma gebruik van maken, dus hoef je niet het programma eerst nog te openen.</w:t>
+      </w:r>
+    </w:p>
+    <w:p>
+      <w:pPr>
+        <w:pStyle w:val="Geenafstand"/>
+      </w:pPr>
+    </w:p>
+    <w:p>
+      <w:pPr>
+        <w:pStyle w:val="Geenafstand"/>
+      </w:pPr>
+    </w:p>
+    <w:p>
+      <w:pPr>
+        <w:pStyle w:val="Geenafstand"/>
+      </w:pPr>
+      <w:r>
+        <w:t xml:space="preserve">Vijfde week is eigenlijk het prototype klaar. Het is ook getest door William. Alleen was wel de bedoeling dat deze week nog de XML om te zetten </w:t>
+      </w:r>
+      <w:r>
+        <w:t xml:space="preserve">naar een </w:t>
+      </w:r>
+      <w:proofErr w:type="spellStart"/>
+      <w:r>
+        <w:t>ProdistERP</w:t>
+      </w:r>
+      <w:proofErr w:type="spellEnd"/>
+      <w:r>
+        <w:t xml:space="preserve">-XML, maar was niet eraan toegekomen. Verder hebben we de code doorgelopen met Marco(technische begeleider). Daar hebben we </w:t>
+      </w:r>
+      <w:r>
+        <w:t xml:space="preserve">een begin </w:t>
+      </w:r>
+      <w:r>
+        <w:t>gemaakt</w:t>
+      </w:r>
+      <w:r>
+        <w:t xml:space="preserve"> voor het definitiebestand. </w:t>
+      </w:r>
+      <w:r>
+        <w:t xml:space="preserve">Daar ben ik </w:t>
+      </w:r>
+      <w:r>
+        <w:t xml:space="preserve">dus </w:t>
+      </w:r>
+      <w:r>
+        <w:t xml:space="preserve">de hele week bezig </w:t>
+      </w:r>
+      <w:r>
+        <w:lastRenderedPageBreak/>
+        <w:t xml:space="preserve">geweest. Het uithalen van vaste gegevens </w:t>
+      </w:r>
+      <w:r>
+        <w:t xml:space="preserve">vanuit het configuratie </w:t>
+      </w:r>
+      <w:r>
+        <w:t>gaan redelijk goed</w:t>
+      </w:r>
+      <w:r>
+        <w:t xml:space="preserve">, omdat ze </w:t>
+      </w:r>
+      <w:r>
+        <w:t xml:space="preserve">met coördinaten worden uitgelezen. Verder heb je een bestelling met 1 artikel en soms weer 20 artikelen, dus daar wordt </w:t>
+      </w:r>
+      <w:r>
+        <w:t xml:space="preserve">niet </w:t>
+      </w:r>
+      <w:r>
+        <w:t xml:space="preserve">zomaar de coördinaten toegepast, maar door tekst. </w:t>
+      </w:r>
+      <w:r>
+        <w:t>Hetzelfde geldt voor de levering , totaalbedrag</w:t>
+      </w:r>
+      <w:r>
+        <w:t xml:space="preserve"> en </w:t>
+      </w:r>
+      <w:r>
+        <w:t xml:space="preserve">opmerking </w:t>
+      </w:r>
+      <w:proofErr w:type="spellStart"/>
+      <w:r>
+        <w:t>etc</w:t>
+      </w:r>
+      <w:proofErr w:type="spellEnd"/>
+      <w:r>
+        <w:t xml:space="preserve">… </w:t>
+      </w:r>
+    </w:p>
+    <w:p>
+      <w:pPr>
+        <w:pStyle w:val="Geenafstand"/>
+      </w:pPr>
+    </w:p>
+    <w:p>
+      <w:pPr>
+        <w:pStyle w:val="Geenafstand"/>
+      </w:pPr>
+      <w:r>
+        <w:t xml:space="preserve">Alleen ik loop </w:t>
+      </w:r>
+      <w:r>
+        <w:t xml:space="preserve">nog </w:t>
+      </w:r>
+      <w:r>
+        <w:t>wel wat probleempjes</w:t>
+      </w:r>
+      <w:r>
+        <w:t>/uitdagingen</w:t>
+      </w:r>
+      <w:r>
+        <w:t xml:space="preserve"> tegen</w:t>
+      </w:r>
+      <w:r>
+        <w:t>:</w:t>
+      </w:r>
+    </w:p>
+    <w:p>
+      <w:pPr>
+        <w:pStyle w:val="Geenafstand"/>
+      </w:pPr>
+      <w:r>
+        <w:t xml:space="preserve">1. </w:t>
+      </w:r>
+      <w:r>
+        <w:t xml:space="preserve">Voor Pdf’s die uit meerdere pagina’s bestaan, gaan de loop ook meerdere keren, waardoor de eerste </w:t>
+      </w:r>
+      <w:proofErr w:type="spellStart"/>
+      <w:r>
+        <w:t>xml</w:t>
+      </w:r>
+      <w:proofErr w:type="spellEnd"/>
+      <w:r>
+        <w:t xml:space="preserve"> tag wel is gevuld met data, en bij de volgende loop staat de </w:t>
+      </w:r>
+      <w:proofErr w:type="spellStart"/>
+      <w:r>
+        <w:t>xml</w:t>
+      </w:r>
+      <w:proofErr w:type="spellEnd"/>
+      <w:r>
+        <w:t xml:space="preserve"> tag weer leeg. </w:t>
+      </w:r>
+    </w:p>
+    <w:p>
+      <w:pPr>
+        <w:pStyle w:val="Geenafstand"/>
+      </w:pPr>
+      <w:r>
+        <w:t xml:space="preserve">2. Om </w:t>
+      </w:r>
+      <w:r>
+        <w:t xml:space="preserve">per </w:t>
+      </w:r>
+      <w:r>
+        <w:t xml:space="preserve">artikel </w:t>
+      </w:r>
+      <w:r>
+        <w:t xml:space="preserve">in een bestelling </w:t>
+      </w:r>
+      <w:r>
+        <w:t xml:space="preserve">te splitsen is nog een dingetje, </w:t>
+      </w:r>
+      <w:r>
+        <w:t xml:space="preserve">want de teksten worden uitgehaald als </w:t>
+      </w:r>
+      <w:r>
+        <w:t xml:space="preserve">platte teksten, niet als een tabel. </w:t>
+      </w:r>
+      <w:r>
+        <w:t>P</w:t>
+      </w:r>
+      <w:r>
+        <w:t xml:space="preserve">er bedrijf heeft </w:t>
+      </w:r>
+      <w:r>
+        <w:t xml:space="preserve">ook </w:t>
+      </w:r>
+      <w:r>
+        <w:t>z’n eigen opzet van de factuur.</w:t>
       </w:r>
       <w:r>
         <w:br w:type="page"/>
@@ -7559,7 +7738,9 @@
 </file>
 
 <file path=customXml/item1.xml><?xml version="1.0" encoding="utf-8"?>
-<b:Sources xmlns:b="http://schemas.openxmlformats.org/officeDocument/2006/bibliography" xmlns="http://schemas.openxmlformats.org/officeDocument/2006/bibliography" SelectedStyle="\APASixthEditionOfficeOnline.xsl" StyleName="APA" Version="6"/>
+<p:properties xmlns:p="http://schemas.microsoft.com/office/2006/metadata/properties" xmlns:xsi="http://www.w3.org/2001/XMLSchema-instance" xmlns:pc="http://schemas.microsoft.com/office/infopath/2007/PartnerControls">
+  <documentManagement/>
+</p:properties>
 </file>
 
 <file path=customXml/item2.xml><?xml version="1.0" encoding="utf-8"?>
@@ -7701,9 +7882,7 @@
 </file>
 
 <file path=customXml/item3.xml><?xml version="1.0" encoding="utf-8"?>
-<p:properties xmlns:p="http://schemas.microsoft.com/office/2006/metadata/properties" xmlns:xsi="http://www.w3.org/2001/XMLSchema-instance" xmlns:pc="http://schemas.microsoft.com/office/infopath/2007/PartnerControls">
-  <documentManagement/>
-</p:properties>
+<b:Sources xmlns:b="http://schemas.openxmlformats.org/officeDocument/2006/bibliography" xmlns="http://schemas.openxmlformats.org/officeDocument/2006/bibliography" SelectedStyle="\APASixthEditionOfficeOnline.xsl" StyleName="APA" Version="6"/>
 </file>
 
 <file path=customXml/item4.xml><?xml version="1.0" encoding="utf-8"?>
@@ -7716,9 +7895,10 @@
 </file>
 
 <file path=customXml/itemProps1.xml><?xml version="1.0" encoding="utf-8"?>
-<ds:datastoreItem xmlns:ds="http://schemas.openxmlformats.org/officeDocument/2006/customXml" ds:itemID="{C2468AB0-D4DD-490F-805C-562EE72AACC3}">
+<ds:datastoreItem xmlns:ds="http://schemas.openxmlformats.org/officeDocument/2006/customXml" ds:itemID="{B84CF166-3C96-4F74-8D51-951AB351D85B}">
   <ds:schemaRefs>
-    <ds:schemaRef ds:uri="http://schemas.openxmlformats.org/officeDocument/2006/bibliography"/>
+    <ds:schemaRef ds:uri="http://schemas.microsoft.com/office/2006/metadata/properties"/>
+    <ds:schemaRef ds:uri="http://schemas.microsoft.com/office/infopath/2007/PartnerControls"/>
   </ds:schemaRefs>
 </ds:datastoreItem>
 </file>
@@ -7742,10 +7922,9 @@
 </file>
 
 <file path=customXml/itemProps3.xml><?xml version="1.0" encoding="utf-8"?>
-<ds:datastoreItem xmlns:ds="http://schemas.openxmlformats.org/officeDocument/2006/customXml" ds:itemID="{B84CF166-3C96-4F74-8D51-951AB351D85B}">
+<ds:datastoreItem xmlns:ds="http://schemas.openxmlformats.org/officeDocument/2006/customXml" ds:itemID="{C2468AB0-D4DD-490F-805C-562EE72AACC3}">
   <ds:schemaRefs>
-    <ds:schemaRef ds:uri="http://schemas.microsoft.com/office/2006/metadata/properties"/>
-    <ds:schemaRef ds:uri="http://schemas.microsoft.com/office/infopath/2007/PartnerControls"/>
+    <ds:schemaRef ds:uri="http://schemas.openxmlformats.org/officeDocument/2006/bibliography"/>
   </ds:schemaRefs>
 </ds:datastoreItem>
 </file>

--- a/TransferToolDocu/Evaluatierapport.docx
+++ b/TransferToolDocu/Evaluatierapport.docx
@@ -266,7 +266,7 @@
                   </wp:anchor>
                 </w:drawing>
               </mc:Choice>
-              <mc:Fallback xmlns:arto="http://schemas.microsoft.com/office/word/2006/arto" xmlns:a14="http://schemas.microsoft.com/office/drawing/2010/main" xmlns:pic="http://schemas.openxmlformats.org/drawingml/2006/picture" xmlns:a="http://schemas.openxmlformats.org/drawingml/2006/main">
+              <mc:Fallback xmlns:a="http://schemas.openxmlformats.org/drawingml/2006/main" xmlns:pic="http://schemas.openxmlformats.org/drawingml/2006/picture" xmlns:a14="http://schemas.microsoft.com/office/drawing/2010/main" xmlns:arto="http://schemas.microsoft.com/office/word/2006/arto">
                 <w:pict w14:anchorId="32F2092C">
                   <v:group id="Groep 149" style="position:absolute;margin-left:0;margin-top:0;width:8in;height:95.7pt;z-index:251660288;mso-width-percent:941;mso-height-percent:121;mso-top-percent:23;mso-position-horizontal:center;mso-position-horizontal-relative:page;mso-position-vertical-relative:page;mso-width-percent:941;mso-height-percent:121;mso-top-percent:23" coordsize="73152,12161" coordorigin="" o:spid="_x0000_s1026" w14:anchorId="74BC0FA8" o:gfxdata="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">
                     <v:shape id="Rechthoek 51" style="position:absolute;width:73152;height:11303;visibility:visible;mso-wrap-style:square;v-text-anchor:middle" coordsize="7312660,1129665" o:spid="_x0000_s1027" fillcolor="#4472c4 [3204]" stroked="f" strokeweight="1pt" path="m,l7312660,r,1129665l3619500,733425,,1091565,,xe" o:gfxdata="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">
@@ -1659,6 +1659,9 @@
       <w:r>
         <w:t xml:space="preserve">… </w:t>
       </w:r>
+      <w:r>
+        <w:t xml:space="preserve">Als je meer dan 1 artikel hebt in de factuur, dan wordt de levering, totaalbedrag, opmerking naar tweede pagina geschoven. </w:t>
+      </w:r>
     </w:p>
     <w:p>
       <w:pPr>
@@ -1752,6 +1755,260 @@
       <w:r>
         <w:t>z’n eigen opzet van de factuur.</w:t>
       </w:r>
+    </w:p>
+    <w:p>
+      <w:pPr>
+        <w:pStyle w:val="Geenafstand"/>
+      </w:pPr>
+    </w:p>
+    <w:p>
+      <w:pPr>
+        <w:pStyle w:val="Geenafstand"/>
+      </w:pPr>
+    </w:p>
+    <w:p>
+      <w:pPr>
+        <w:pStyle w:val="Geenafstand"/>
+      </w:pPr>
+      <w:r>
+        <w:t xml:space="preserve">Zesde week is vooral </w:t>
+      </w:r>
+      <w:r>
+        <w:t xml:space="preserve">het definitiebestand </w:t>
+      </w:r>
+      <w:r>
+        <w:t xml:space="preserve">afmaken, </w:t>
+      </w:r>
+      <w:r>
+        <w:t xml:space="preserve">begin van de week de dubbele tags </w:t>
+      </w:r>
+      <w:proofErr w:type="spellStart"/>
+      <w:r>
+        <w:t>gefixt</w:t>
+      </w:r>
+      <w:proofErr w:type="spellEnd"/>
+      <w:r>
+        <w:t xml:space="preserve"> met een nieuwe list, zodra </w:t>
+      </w:r>
+      <w:r>
+        <w:t xml:space="preserve">de tag </w:t>
+      </w:r>
+      <w:r>
+        <w:t>nog niet bestaat</w:t>
+      </w:r>
+      <w:r>
+        <w:t xml:space="preserve">, </w:t>
+      </w:r>
+      <w:r>
+        <w:t>voeg het toe, anders sla hem over</w:t>
+      </w:r>
+      <w:r>
+        <w:t xml:space="preserve">. </w:t>
+      </w:r>
+    </w:p>
+    <w:p>
+      <w:pPr>
+        <w:pStyle w:val="Geenafstand"/>
+      </w:pPr>
+      <w:r>
+        <w:t>En de artikeltags worden op dit moment nog met spatie verdeeld</w:t>
+      </w:r>
+      <w:r>
+        <w:t>(je hebt spaties tussen de tekst)</w:t>
+      </w:r>
+      <w:r>
+        <w:t>, het is niet helemaal gebruiksvriendelijk, maar ik weet ook niet hoe ik</w:t>
+      </w:r>
+      <w:r>
+        <w:t xml:space="preserve"> het anders kan doen</w:t>
+      </w:r>
+      <w:r>
+        <w:t xml:space="preserve">. </w:t>
+      </w:r>
+      <w:r>
+        <w:t>Maar hij werkt wel naar behoren</w:t>
+      </w:r>
+      <w:r>
+        <w:t xml:space="preserve">. </w:t>
+      </w:r>
+    </w:p>
+    <w:p>
+      <w:pPr>
+        <w:pStyle w:val="Geenafstand"/>
+      </w:pPr>
+      <w:r>
+        <w:t>Alle configuraties worden van tevoren gedefinieerd.</w:t>
+      </w:r>
+      <w:r>
+        <w:t xml:space="preserve"> Wat de tool doet, hij gaat </w:t>
+      </w:r>
+      <w:r>
+        <w:t xml:space="preserve">eerst </w:t>
+      </w:r>
+      <w:r>
+        <w:t xml:space="preserve">door alle </w:t>
+      </w:r>
+      <w:proofErr w:type="spellStart"/>
+      <w:r>
+        <w:t>json</w:t>
+      </w:r>
+      <w:proofErr w:type="spellEnd"/>
+      <w:r>
+        <w:t xml:space="preserve"> bestand</w:t>
+      </w:r>
+      <w:r>
+        <w:t xml:space="preserve">en </w:t>
+      </w:r>
+      <w:r>
+        <w:t xml:space="preserve">in huidige map </w:t>
+      </w:r>
+      <w:r>
+        <w:t>heen</w:t>
+      </w:r>
+      <w:r>
+        <w:t>, haalt de</w:t>
+      </w:r>
+      <w:r>
+        <w:t xml:space="preserve"> tags en</w:t>
+      </w:r>
+      <w:r>
+        <w:t xml:space="preserve"> </w:t>
+      </w:r>
+      <w:proofErr w:type="spellStart"/>
+      <w:r>
+        <w:t>identifiertext</w:t>
+      </w:r>
+      <w:proofErr w:type="spellEnd"/>
+      <w:r>
+        <w:t xml:space="preserve"> uit(</w:t>
+      </w:r>
+      <w:r>
+        <w:t xml:space="preserve">checkt de </w:t>
+      </w:r>
+      <w:r>
+        <w:t xml:space="preserve">identieke tekst/teksten </w:t>
+      </w:r>
+      <w:r>
+        <w:t xml:space="preserve">die </w:t>
+      </w:r>
+      <w:r>
+        <w:t xml:space="preserve">per pdf bevat). Zodra hij hem heeft gevonden, dan doet hij het volgende, anders heeft hij dus niet gevonden, en wordt het bestand naar “Afgewezen” verplaatst. </w:t>
+      </w:r>
+      <w:r>
+        <w:t xml:space="preserve">Als hij </w:t>
+      </w:r>
+      <w:r>
+        <w:t xml:space="preserve">de </w:t>
+      </w:r>
+      <w:proofErr w:type="spellStart"/>
+      <w:r>
+        <w:t>identifiertext</w:t>
+      </w:r>
+      <w:proofErr w:type="spellEnd"/>
+      <w:r>
+        <w:t xml:space="preserve"> </w:t>
+      </w:r>
+      <w:r>
+        <w:t xml:space="preserve">heeft gevonden, gaat mijn tool beginnen met werken, alle tags wordt door mijn tool uitgehaald en </w:t>
+      </w:r>
+      <w:r>
+        <w:t xml:space="preserve">vervolgens </w:t>
+      </w:r>
+      <w:r>
+        <w:t>per onderdeel wordt de tekst vanuit pdf uitgehaald</w:t>
+      </w:r>
+      <w:r>
+        <w:t xml:space="preserve"> en in XML gezet. Zodra alles gelukt is, wordt dit bestand naar “Verwerkt” verplaatst. </w:t>
+      </w:r>
+    </w:p>
+    <w:p>
+      <w:pPr>
+        <w:pStyle w:val="Geenafstand"/>
+      </w:pPr>
+    </w:p>
+    <w:p>
+      <w:pPr>
+        <w:pStyle w:val="Geenafstand"/>
+      </w:pPr>
+      <w:proofErr w:type="spellStart"/>
+      <w:r>
+        <w:t>PDF-bestanden</w:t>
+      </w:r>
+      <w:proofErr w:type="spellEnd"/>
+      <w:r>
+        <w:t xml:space="preserve"> die wel door mijn tool is gegaan</w:t>
+      </w:r>
+      <w:r>
+        <w:t>(dus dat ze wel omgezet zijn naar XML)</w:t>
+      </w:r>
+      <w:r>
+        <w:t xml:space="preserve">, worden in </w:t>
+      </w:r>
+      <w:proofErr w:type="spellStart"/>
+      <w:r>
+        <w:t>submap</w:t>
+      </w:r>
+      <w:proofErr w:type="spellEnd"/>
+      <w:r>
+        <w:t xml:space="preserve"> “Verwerkt”, </w:t>
+      </w:r>
+      <w:r>
+        <w:t xml:space="preserve">alle andere bestanden(die geen </w:t>
+      </w:r>
+      <w:proofErr w:type="spellStart"/>
+      <w:r>
+        <w:t>configbestand</w:t>
+      </w:r>
+      <w:proofErr w:type="spellEnd"/>
+      <w:r>
+        <w:t xml:space="preserve"> heeft met zijn identieke tekst/ze zijn überhaupt geen pdf bestanden) </w:t>
+      </w:r>
+      <w:r>
+        <w:t>worden naar “Afgewezen” verplaatst</w:t>
+      </w:r>
+      <w:r>
+        <w:t xml:space="preserve">. </w:t>
+      </w:r>
+      <w:r>
+        <w:t xml:space="preserve">Maar ik kom achter op het moment als </w:t>
+      </w:r>
+      <w:r>
+        <w:t xml:space="preserve">de pdf al in </w:t>
+      </w:r>
+      <w:proofErr w:type="spellStart"/>
+      <w:r>
+        <w:t>submap</w:t>
+      </w:r>
+      <w:proofErr w:type="spellEnd"/>
+      <w:r>
+        <w:t xml:space="preserve"> bestaat, en je kopieert hetzelfde bestand, dan crasht mijn tool en sluit die af. Maar dat heb ik </w:t>
+      </w:r>
+      <w:proofErr w:type="spellStart"/>
+      <w:r>
+        <w:t>gefixt</w:t>
+      </w:r>
+      <w:proofErr w:type="spellEnd"/>
+      <w:r>
+        <w:t xml:space="preserve"> door een check te doen, als ze niet in </w:t>
+      </w:r>
+      <w:proofErr w:type="spellStart"/>
+      <w:r>
+        <w:t>submap</w:t>
+      </w:r>
+      <w:proofErr w:type="spellEnd"/>
+      <w:r>
+        <w:t xml:space="preserve"> bestaat, dan worden ze verplaatst, anders verwijderen.</w:t>
+      </w:r>
+    </w:p>
+    <w:p>
+      <w:pPr>
+        <w:pStyle w:val="Geenafstand"/>
+      </w:pPr>
+    </w:p>
+    <w:p>
+      <w:pPr>
+        <w:pStyle w:val="Geenafstand"/>
+      </w:pPr>
       <w:r>
         <w:br w:type="page"/>
       </w:r>
@@ -7738,9 +7995,7 @@
 </file>
 
 <file path=customXml/item1.xml><?xml version="1.0" encoding="utf-8"?>
-<p:properties xmlns:p="http://schemas.microsoft.com/office/2006/metadata/properties" xmlns:xsi="http://www.w3.org/2001/XMLSchema-instance" xmlns:pc="http://schemas.microsoft.com/office/infopath/2007/PartnerControls">
-  <documentManagement/>
-</p:properties>
+<b:Sources xmlns:b="http://schemas.openxmlformats.org/officeDocument/2006/bibliography" xmlns="http://schemas.openxmlformats.org/officeDocument/2006/bibliography" SelectedStyle="\APASixthEditionOfficeOnline.xsl" StyleName="APA" Version="6"/>
 </file>
 
 <file path=customXml/item2.xml><?xml version="1.0" encoding="utf-8"?>
@@ -7882,7 +8137,9 @@
 </file>
 
 <file path=customXml/item3.xml><?xml version="1.0" encoding="utf-8"?>
-<b:Sources xmlns:b="http://schemas.openxmlformats.org/officeDocument/2006/bibliography" xmlns="http://schemas.openxmlformats.org/officeDocument/2006/bibliography" SelectedStyle="\APASixthEditionOfficeOnline.xsl" StyleName="APA" Version="6"/>
+<p:properties xmlns:p="http://schemas.microsoft.com/office/2006/metadata/properties" xmlns:xsi="http://www.w3.org/2001/XMLSchema-instance" xmlns:pc="http://schemas.microsoft.com/office/infopath/2007/PartnerControls">
+  <documentManagement/>
+</p:properties>
 </file>
 
 <file path=customXml/item4.xml><?xml version="1.0" encoding="utf-8"?>
@@ -7895,10 +8152,9 @@
 </file>
 
 <file path=customXml/itemProps1.xml><?xml version="1.0" encoding="utf-8"?>
-<ds:datastoreItem xmlns:ds="http://schemas.openxmlformats.org/officeDocument/2006/customXml" ds:itemID="{B84CF166-3C96-4F74-8D51-951AB351D85B}">
+<ds:datastoreItem xmlns:ds="http://schemas.openxmlformats.org/officeDocument/2006/customXml" ds:itemID="{C2468AB0-D4DD-490F-805C-562EE72AACC3}">
   <ds:schemaRefs>
-    <ds:schemaRef ds:uri="http://schemas.microsoft.com/office/2006/metadata/properties"/>
-    <ds:schemaRef ds:uri="http://schemas.microsoft.com/office/infopath/2007/PartnerControls"/>
+    <ds:schemaRef ds:uri="http://schemas.openxmlformats.org/officeDocument/2006/bibliography"/>
   </ds:schemaRefs>
 </ds:datastoreItem>
 </file>
@@ -7922,9 +8178,10 @@
 </file>
 
 <file path=customXml/itemProps3.xml><?xml version="1.0" encoding="utf-8"?>
-<ds:datastoreItem xmlns:ds="http://schemas.openxmlformats.org/officeDocument/2006/customXml" ds:itemID="{C2468AB0-D4DD-490F-805C-562EE72AACC3}">
+<ds:datastoreItem xmlns:ds="http://schemas.openxmlformats.org/officeDocument/2006/customXml" ds:itemID="{B84CF166-3C96-4F74-8D51-951AB351D85B}">
   <ds:schemaRefs>
-    <ds:schemaRef ds:uri="http://schemas.openxmlformats.org/officeDocument/2006/bibliography"/>
+    <ds:schemaRef ds:uri="http://schemas.microsoft.com/office/2006/metadata/properties"/>
+    <ds:schemaRef ds:uri="http://schemas.microsoft.com/office/infopath/2007/PartnerControls"/>
   </ds:schemaRefs>
 </ds:datastoreItem>
 </file>

--- a/TransferToolDocu/Evaluatierapport.docx
+++ b/TransferToolDocu/Evaluatierapport.docx
@@ -1814,7 +1814,13 @@
         <w:t>En de artikeltags worden op dit moment nog met spatie verdeeld</w:t>
       </w:r>
       <w:r>
-        <w:t>(je hebt spaties tussen de tekst)</w:t>
+        <w:t>(</w:t>
+      </w:r>
+      <w:r>
+        <w:t xml:space="preserve">Er zijn </w:t>
+      </w:r>
+      <w:r>
+        <w:t>spaties tussen de tekst)</w:t>
       </w:r>
       <w:r>
         <w:t>, het is niet helemaal gebruiksvriendelijk, maar ik weet ook niet hoe ik</w:t>
@@ -1998,6 +2004,184 @@
       <w:proofErr w:type="spellEnd"/>
       <w:r>
         <w:t xml:space="preserve"> bestaat, dan worden ze verplaatst, anders verwijderen.</w:t>
+      </w:r>
+    </w:p>
+    <w:p>
+      <w:pPr>
+        <w:pStyle w:val="Geenafstand"/>
+      </w:pPr>
+    </w:p>
+    <w:p>
+      <w:pPr>
+        <w:pStyle w:val="Geenafstand"/>
+      </w:pPr>
+      <w:r>
+        <w:t xml:space="preserve">Aan het einde van de week heb ik een andere pdf-soort </w:t>
+      </w:r>
+      <w:r>
+        <w:t xml:space="preserve">van ander bedrijf </w:t>
+      </w:r>
+      <w:r>
+        <w:t xml:space="preserve">gekregen, dus heb ik van die een configuratiebestand </w:t>
+      </w:r>
+      <w:r>
+        <w:t>gemaakt, grotendeels heeft gewerkt, alle vaste gegevens word</w:t>
+      </w:r>
+      <w:r>
+        <w:t>en</w:t>
+      </w:r>
+      <w:r>
+        <w:t xml:space="preserve"> goed uitgelezen en goed in </w:t>
+      </w:r>
+      <w:proofErr w:type="spellStart"/>
+      <w:r>
+        <w:t>xml</w:t>
+      </w:r>
+      <w:proofErr w:type="spellEnd"/>
+      <w:r>
+        <w:t xml:space="preserve"> omgezet</w:t>
+      </w:r>
+      <w:r>
+        <w:t>. Maar de artikelen niet helemaal, omdat hij niet dezelfde aantal tags heeft, dus de spatie-methode werkt niet meer. Dat heb ik</w:t>
+      </w:r>
+      <w:r>
+        <w:t xml:space="preserve"> probeer </w:t>
+      </w:r>
+      <w:r>
+        <w:t>te fixen met andere pdf-</w:t>
+      </w:r>
+      <w:proofErr w:type="spellStart"/>
+      <w:r>
+        <w:t>librar</w:t>
+      </w:r>
+      <w:r>
+        <w:t>y</w:t>
+      </w:r>
+      <w:proofErr w:type="spellEnd"/>
+      <w:r>
+        <w:t xml:space="preserve"> </w:t>
+      </w:r>
+      <w:proofErr w:type="spellStart"/>
+      <w:r>
+        <w:t>Spire</w:t>
+      </w:r>
+      <w:proofErr w:type="spellEnd"/>
+      <w:r>
+        <w:t xml:space="preserve">. Voor NH wordt de artikelen uitgehaald met </w:t>
+      </w:r>
+      <w:r>
+        <w:t>“</w:t>
+      </w:r>
+      <w:r>
+        <w:t>|</w:t>
+      </w:r>
+      <w:r>
+        <w:t>”</w:t>
+      </w:r>
+      <w:r>
+        <w:t xml:space="preserve"> ertussen, dus dat is niet meer moeilijk om ze te verdelen in tags. Maar bij andere pdf wordt er niks uitgehaald, omdat hij geen </w:t>
+      </w:r>
+      <w:proofErr w:type="spellStart"/>
+      <w:r>
+        <w:t>table</w:t>
+      </w:r>
+      <w:proofErr w:type="spellEnd"/>
+      <w:r>
+        <w:t>-structuur heeft</w:t>
+      </w:r>
+      <w:r>
+        <w:t xml:space="preserve">. Dus </w:t>
+      </w:r>
+      <w:r>
+        <w:t xml:space="preserve">dit </w:t>
+      </w:r>
+      <w:r>
+        <w:t xml:space="preserve">zou ook niet werken. Maar heb ik verder de hele tekst probeer uit te halen om te kijken of ze wel overeenkomt met structuur. </w:t>
+      </w:r>
+      <w:r>
+        <w:t>Maar dat lukt ook niet helemaal</w:t>
+      </w:r>
+      <w:r>
+        <w:t xml:space="preserve">. Dus misschien moet ik toch </w:t>
+      </w:r>
+      <w:proofErr w:type="spellStart"/>
+      <w:r>
+        <w:t>ocr</w:t>
+      </w:r>
+      <w:proofErr w:type="spellEnd"/>
+      <w:r>
+        <w:t xml:space="preserve"> gebruiken om de artikelen uit te halen. </w:t>
+      </w:r>
+      <w:r>
+        <w:t>E</w:t>
+      </w:r>
+      <w:r>
+        <w:t xml:space="preserve">erder heb ik ook OCR gebruikt om de teksten uit te halen om te kijken hoe </w:t>
+      </w:r>
+      <w:r>
+        <w:t xml:space="preserve">ze </w:t>
+      </w:r>
+      <w:r>
+        <w:t xml:space="preserve">eruit zou komen te zien, maar </w:t>
+      </w:r>
+      <w:r>
+        <w:t>dat was ook geen succes. Ten eerste duurt het veel langer om de tekst uit te halen. Ten tweede worden sommige teksten niet een</w:t>
+      </w:r>
+      <w:r>
+        <w:t>s</w:t>
+      </w:r>
+      <w:r>
+        <w:t xml:space="preserve"> goed </w:t>
+      </w:r>
+      <w:r>
+        <w:t xml:space="preserve">herkend waardoor er uiteindelijk </w:t>
+      </w:r>
+      <w:r>
+        <w:t>rare teksten</w:t>
+      </w:r>
+      <w:r>
+        <w:t xml:space="preserve"> uitkomen</w:t>
+      </w:r>
+      <w:r>
+        <w:t>-&gt;misschien andere OCR-software</w:t>
+      </w:r>
+      <w:r>
+        <w:t>?</w:t>
+      </w:r>
+    </w:p>
+    <w:p>
+      <w:pPr>
+        <w:pStyle w:val="Geenafstand"/>
+      </w:pPr>
+    </w:p>
+    <w:p>
+      <w:pPr>
+        <w:pStyle w:val="Geenafstand"/>
+      </w:pPr>
+    </w:p>
+    <w:p>
+      <w:pPr>
+        <w:pStyle w:val="Geenafstand"/>
+      </w:pPr>
+      <w:r>
+        <w:t>In de 7</w:t>
+      </w:r>
+      <w:r>
+        <w:rPr>
+          <w:vertAlign w:val="superscript"/>
+        </w:rPr>
+        <w:t>de</w:t>
+      </w:r>
+      <w:r>
+        <w:t xml:space="preserve"> week is de bedoeling dat de artikelen wel op goede manier worden uitgehaald, met het definiëren van de </w:t>
+      </w:r>
+      <w:proofErr w:type="spellStart"/>
+      <w:r>
+        <w:t>xmltags</w:t>
+      </w:r>
+      <w:proofErr w:type="spellEnd"/>
+      <w:r>
+        <w:t xml:space="preserve"> in het configuratiebestand. </w:t>
       </w:r>
     </w:p>
     <w:p>
@@ -2127,58 +2311,13 @@
         <w:pStyle w:val="Geenafstand"/>
       </w:pPr>
       <w:r>
-        <w:t xml:space="preserve">Uiteindelijk moet het </w:t>
-      </w:r>
-      <w:r>
-        <w:t>eindresultaat</w:t>
-      </w:r>
-      <w:r>
-        <w:t>(koppeling)</w:t>
-      </w:r>
-      <w:r>
-        <w:t xml:space="preserve"> geen gebruikersinterface</w:t>
-      </w:r>
-      <w:r>
-        <w:t xml:space="preserve"> hebben</w:t>
-      </w:r>
-      <w:r>
-        <w:t xml:space="preserve">, dus niet dat de gebruiker </w:t>
-      </w:r>
-      <w:r>
-        <w:t>een scherm krijgt waarmee hij iets moet doen</w:t>
-      </w:r>
-      <w:r>
-        <w:t>. Daardoor is</w:t>
-      </w:r>
-      <w:r>
-        <w:t xml:space="preserve"> het</w:t>
-      </w:r>
-      <w:r>
-        <w:t xml:space="preserve"> moeilijk om </w:t>
-      </w:r>
-      <w:r>
-        <w:t xml:space="preserve">de tool </w:t>
-      </w:r>
-      <w:r>
-        <w:t>te laten</w:t>
-      </w:r>
-      <w:r>
-        <w:t xml:space="preserve"> </w:t>
-      </w:r>
-      <w:r>
-        <w:t xml:space="preserve">testen zonder </w:t>
-      </w:r>
-      <w:r>
-        <w:t>gebruikersinterface. Maar het prototype kan zeker getest worden</w:t>
-      </w:r>
-      <w:r>
-        <w:t>.</w:t>
-      </w:r>
-      <w:r>
-        <w:t xml:space="preserve"> </w:t>
-      </w:r>
-      <w:r>
-        <w:br/>
+        <w:t xml:space="preserve">Omdat William niet op donderdag en vrijdag op kantoor is, kan ik moeilijk hem wat te laten zien op die twee dagen. Maar ik geef wel meteen de maandag daarna een update wat ik de afgelopen week heb gedaan, en </w:t>
+      </w:r>
+      <w:r>
+        <w:t xml:space="preserve">tegelijktijdig even </w:t>
+      </w:r>
+      <w:r>
+        <w:t>wat verbeteringen/aanpassingen vragen.</w:t>
       </w:r>
       <w:r>
         <w:br/>
@@ -2198,7 +2337,19 @@
         <w:t xml:space="preserve">Ik vind deze stage </w:t>
       </w:r>
       <w:r>
-        <w:t>veel leerzamer dan mijn vorige stage. Tijdens mijn vorige stage moest ik met het stagebedrijf meewerken aan een project</w:t>
+        <w:t xml:space="preserve">veel leerzamer dan mijn vorige stage. </w:t>
+      </w:r>
+      <w:r>
+        <w:t xml:space="preserve">In </w:t>
+      </w:r>
+      <w:r>
+        <w:t>mijn vorige stage</w:t>
+      </w:r>
+      <w:r>
+        <w:t>periode</w:t>
+      </w:r>
+      <w:r>
+        <w:t xml:space="preserve"> moest ik met het stagebedrijf meewerken aan een project</w:t>
       </w:r>
       <w:r>
         <w:t>. A</w:t>
@@ -2256,41 +2407,162 @@
         <w:t xml:space="preserve"> </w:t>
       </w:r>
       <w:r>
-        <w:t xml:space="preserve">Er wordt geen Daily of Sprint Review gedaan, dan </w:t>
-      </w:r>
-      <w:r>
-        <w:t xml:space="preserve">ga </w:t>
-      </w:r>
-      <w:r>
-        <w:t xml:space="preserve">ik zelf </w:t>
-      </w:r>
-      <w:r>
-        <w:t xml:space="preserve">wel </w:t>
-      </w:r>
-      <w:r>
-        <w:t>op.</w:t>
-      </w:r>
-      <w:r>
-        <w:t xml:space="preserve"> Ik ben meer gefocust</w:t>
-      </w:r>
-      <w:r>
-        <w:t>. Aan het einde van de dag ben ik wel helemaal kapot, maar ik vind het waarde</w:t>
-      </w:r>
-      <w:r>
-        <w:t xml:space="preserve"> dat </w:t>
-      </w:r>
-      <w:r>
-        <w:t xml:space="preserve">ik wel wat </w:t>
-      </w:r>
-      <w:r>
-        <w:t xml:space="preserve">heb </w:t>
-      </w:r>
-      <w:r>
-        <w:t>gedaan</w:t>
+        <w:t>Er wordt geen Daily of Sprint Review gedaan</w:t>
+      </w:r>
+      <w:r>
+        <w:t>, omdat dit stagebedrijf niet met SCRUM-methode werkt</w:t>
+      </w:r>
+      <w:r>
+        <w:t>.</w:t>
+      </w:r>
+      <w:r>
+        <w:t xml:space="preserve"> </w:t>
+      </w:r>
+      <w:r>
+        <w:t>Maar a</w:t>
+      </w:r>
+      <w:r>
+        <w:t xml:space="preserve">an het </w:t>
+      </w:r>
+      <w:r>
+        <w:t xml:space="preserve">begin of </w:t>
+      </w:r>
+      <w:r>
+        <w:t>einde</w:t>
+      </w:r>
+      <w:r>
+        <w:t xml:space="preserve"> </w:t>
+      </w:r>
+      <w:r>
+        <w:t xml:space="preserve">van de dag neem ik altijd even de tijd om logboek bij te werken en mijn </w:t>
+      </w:r>
+      <w:proofErr w:type="spellStart"/>
+      <w:r>
+        <w:t>trelloboard</w:t>
+      </w:r>
+      <w:proofErr w:type="spellEnd"/>
+      <w:r>
+        <w:t>. Elke week wordt in dit document</w:t>
+      </w:r>
+      <w:r>
+        <w:t xml:space="preserve"> uitgelegd wat ik de afgelopen week heb gedaan, zodat ik later nog terug kan kijken. </w:t>
+      </w:r>
+      <w:r>
+        <w:t xml:space="preserve">Eventueel voor het definitief Evaluatierapport, en ook later voor de presentatie. </w:t>
+      </w:r>
+    </w:p>
+    <w:p>
+      <w:pPr>
+        <w:pStyle w:val="Geenafstand"/>
+      </w:pPr>
+    </w:p>
+    <w:p>
+      <w:pPr>
+        <w:pStyle w:val="Geenafstand"/>
+      </w:pPr>
+      <w:r>
+        <w:t>Omdat de opdracht duidelijk is beschreven via de mail</w:t>
+      </w:r>
+      <w:r>
+        <w:t>, is</w:t>
+      </w:r>
+      <w:r>
+        <w:t xml:space="preserve"> de </w:t>
+      </w:r>
+      <w:proofErr w:type="spellStart"/>
+      <w:r>
+        <w:t>examenopdrachtomschrijving</w:t>
+      </w:r>
+      <w:proofErr w:type="spellEnd"/>
+      <w:r>
+        <w:t xml:space="preserve"> aan het einde van </w:t>
+      </w:r>
+      <w:r>
+        <w:t xml:space="preserve">dezelfde </w:t>
+      </w:r>
+      <w:r>
+        <w:t>dag al klaar</w:t>
+      </w:r>
+      <w:r>
+        <w:t>. De tweede week</w:t>
+      </w:r>
+      <w:r>
+        <w:t xml:space="preserve"> ben ik dan</w:t>
+      </w:r>
+      <w:r>
+        <w:t xml:space="preserve"> gefocust op de afgesproken documentaties. In derde week begonnen met het prototype. </w:t>
+      </w:r>
+      <w:r>
+        <w:t xml:space="preserve">Het is eerste wel even </w:t>
+      </w:r>
+      <w:proofErr w:type="spellStart"/>
+      <w:r>
+        <w:t>struggelen</w:t>
+      </w:r>
+      <w:proofErr w:type="spellEnd"/>
+      <w:r>
+        <w:t xml:space="preserve"> hoe alles in elkaar zit. Maar h</w:t>
+      </w:r>
+      <w:r>
+        <w:t>et ontwikkelen is veel sneller verlopen dan ik heb verwacht</w:t>
+      </w:r>
+      <w:r>
+        <w:t xml:space="preserve"> omdat ik </w:t>
+      </w:r>
+      <w:r>
+        <w:t xml:space="preserve">die </w:t>
+      </w:r>
+      <w:r>
+        <w:t>opwarmopdracht kan gebruiken</w:t>
       </w:r>
       <w:r>
         <w:t xml:space="preserve">. </w:t>
       </w:r>
+      <w:r>
+        <w:t xml:space="preserve">Aan het einde van derde week kon ik </w:t>
+      </w:r>
+      <w:r>
+        <w:t xml:space="preserve">mijn prototype al </w:t>
+      </w:r>
+      <w:r>
+        <w:t xml:space="preserve">laten zien, </w:t>
+      </w:r>
+      <w:r>
+        <w:t xml:space="preserve">met het uploaden van bestanden om vervolgens </w:t>
+      </w:r>
+      <w:r>
+        <w:t>te laten om</w:t>
+      </w:r>
+      <w:r>
+        <w:t>zetten naar XML</w:t>
+      </w:r>
+      <w:r>
+        <w:t>, met</w:t>
+      </w:r>
+      <w:r>
+        <w:t xml:space="preserve"> het </w:t>
+      </w:r>
+      <w:r>
+        <w:t>be</w:t>
+      </w:r>
+      <w:r>
+        <w:t xml:space="preserve">luisteren naar </w:t>
+      </w:r>
+      <w:r>
+        <w:t>directory</w:t>
+      </w:r>
+      <w:r>
+        <w:t>. D</w:t>
+      </w:r>
+      <w:r>
+        <w:t xml:space="preserve">at heeft William </w:t>
+      </w:r>
+      <w:r>
+        <w:t xml:space="preserve">ook </w:t>
+      </w:r>
+      <w:r>
+        <w:t>niet verwacht.</w:t>
+      </w:r>
     </w:p>
     <w:p>
       <w:pPr>
@@ -2302,147 +2574,71 @@
         <w:pStyle w:val="Geenafstand"/>
       </w:pPr>
       <w:r>
-        <w:t>Omdat de opdracht duidelijk is beschreven via de mail</w:t>
-      </w:r>
-      <w:r>
-        <w:t>, is</w:t>
-      </w:r>
-      <w:r>
-        <w:t xml:space="preserve"> de </w:t>
+        <w:t>Vanaf 5</w:t>
+      </w:r>
+      <w:r>
+        <w:rPr>
+          <w:vertAlign w:val="superscript"/>
+        </w:rPr>
+        <w:t>de</w:t>
+      </w:r>
+      <w:r>
+        <w:t xml:space="preserve"> week neem ik </w:t>
+      </w:r>
+      <w:r>
+        <w:t xml:space="preserve">wat </w:t>
+      </w:r>
+      <w:r>
+        <w:t xml:space="preserve">rustiger aan, omdat alles </w:t>
+      </w:r>
+      <w:r>
+        <w:t xml:space="preserve">volgens </w:t>
+      </w:r>
+      <w:r>
+        <w:t>planning</w:t>
+      </w:r>
+      <w:r>
+        <w:t xml:space="preserve"> loopt</w:t>
+      </w:r>
+      <w:r>
+        <w:t xml:space="preserve">, en ik merk steeds lastiger om de hele dag door te halen. En verder het weekend even rust te pakken heeft ook enorm geholpen. </w:t>
+      </w:r>
+    </w:p>
+    <w:p>
+      <w:pPr>
+        <w:pStyle w:val="Geenafstand"/>
+      </w:pPr>
+    </w:p>
+    <w:p>
+      <w:pPr>
+        <w:pStyle w:val="Geenafstand"/>
+      </w:pPr>
+      <w:r>
+        <w:t>Vanaf 6</w:t>
+      </w:r>
+      <w:r>
+        <w:rPr>
+          <w:vertAlign w:val="superscript"/>
+        </w:rPr>
+        <w:t>de</w:t>
+      </w:r>
+      <w:r>
+        <w:t xml:space="preserve"> week ben ik mijn prototype aan het omvormen naar een meer kant en klaar product. Er wordt vanuit een configuratiebestand de </w:t>
       </w:r>
       <w:proofErr w:type="spellStart"/>
       <w:r>
-        <w:t>examenopdrachtomschrijving</w:t>
+        <w:t>xml</w:t>
       </w:r>
       <w:proofErr w:type="spellEnd"/>
       <w:r>
-        <w:t xml:space="preserve"> aan het einde van </w:t>
-      </w:r>
-      <w:r>
-        <w:t xml:space="preserve">dezelfde </w:t>
-      </w:r>
-      <w:r>
-        <w:t>dag al klaar</w:t>
-      </w:r>
-      <w:r>
-        <w:t>. De tweede week</w:t>
-      </w:r>
-      <w:r>
-        <w:t xml:space="preserve"> ben ik dan</w:t>
-      </w:r>
-      <w:r>
-        <w:t xml:space="preserve"> gefocust op de afgesproken documentaties. In derde week begonnen met het prototype. </w:t>
-      </w:r>
-      <w:r>
-        <w:t xml:space="preserve">Het is eerste wel even </w:t>
-      </w:r>
-      <w:proofErr w:type="spellStart"/>
-      <w:r>
-        <w:t>struggelen</w:t>
-      </w:r>
-      <w:proofErr w:type="spellEnd"/>
-      <w:r>
-        <w:t xml:space="preserve"> hoe alles in elkaar zit. Maar h</w:t>
-      </w:r>
-      <w:r>
-        <w:t>et ontwikkelen is veel sneller verlopen dan ik heb verwacht</w:t>
-      </w:r>
-      <w:r>
-        <w:t xml:space="preserve"> omdat ik </w:t>
-      </w:r>
-      <w:r>
-        <w:t xml:space="preserve">die </w:t>
-      </w:r>
-      <w:r>
-        <w:t>opwarmopdracht kan gebruiken</w:t>
-      </w:r>
-      <w:r>
-        <w:t xml:space="preserve">. </w:t>
-      </w:r>
-      <w:r>
-        <w:t xml:space="preserve">Aan het einde van derde week kon ik </w:t>
-      </w:r>
-      <w:r>
-        <w:t xml:space="preserve">mijn prototype al </w:t>
-      </w:r>
-      <w:r>
-        <w:t xml:space="preserve">laten zien, </w:t>
-      </w:r>
-      <w:r>
-        <w:t xml:space="preserve">met het uploaden van bestanden om vervolgens </w:t>
-      </w:r>
-      <w:r>
-        <w:t>te laten om</w:t>
-      </w:r>
-      <w:r>
-        <w:t>zetten naar XML</w:t>
-      </w:r>
-      <w:r>
-        <w:t>, met</w:t>
-      </w:r>
-      <w:r>
-        <w:t xml:space="preserve"> het </w:t>
-      </w:r>
-      <w:r>
-        <w:t xml:space="preserve">luisteren naar </w:t>
-      </w:r>
-      <w:r>
-        <w:t>directory</w:t>
-      </w:r>
-      <w:r>
-        <w:t>. D</w:t>
-      </w:r>
-      <w:r>
-        <w:t xml:space="preserve">at heeft William </w:t>
-      </w:r>
-      <w:r>
-        <w:t xml:space="preserve">ook </w:t>
-      </w:r>
-      <w:r>
-        <w:t>niet verwacht.</w:t>
+        <w:t xml:space="preserve"> tags aangemaakt</w:t>
+      </w:r>
+      <w:r>
+        <w:t>. Dus mijn tool is ook later gebruikelijk voor eventueel andere bedrijven.</w:t>
       </w:r>
       <w:r>
         <w:t xml:space="preserve"> </w:t>
       </w:r>
-      <w:r>
-        <w:t xml:space="preserve"> </w:t>
-      </w:r>
-      <w:r>
-        <w:t xml:space="preserve">         </w:t>
-      </w:r>
-      <w:proofErr w:type="spellStart"/>
-      <w:r>
-        <w:rPr>
-          <w:color w:val="FFFFFF" w:themeColor="background1"/>
-        </w:rPr>
-        <w:t>Asddddddddddddddddddddddddddd</w:t>
-      </w:r>
-      <w:proofErr w:type="spellEnd"/>
-      <w:r>
-        <w:rPr>
-          <w:color w:val="FFFFFF" w:themeColor="background1"/>
-        </w:rPr>
-        <w:t xml:space="preserve"> </w:t>
-      </w:r>
-      <w:proofErr w:type="spellStart"/>
-      <w:r>
-        <w:rPr>
-          <w:color w:val="FFFFFF" w:themeColor="background1"/>
-        </w:rPr>
-        <w:t>asd</w:t>
-      </w:r>
-      <w:proofErr w:type="spellEnd"/>
-      <w:r>
-        <w:rPr>
-          <w:color w:val="FFFFFF" w:themeColor="background1"/>
-        </w:rPr>
-        <w:t xml:space="preserve"> </w:t>
-      </w:r>
-    </w:p>
-    <w:p>
-      <w:pPr>
-        <w:pStyle w:val="Geenafstand"/>
-      </w:pPr>
     </w:p>
     <w:p>
       <w:pPr>
@@ -7995,10 +8191,6 @@
 </file>
 
 <file path=customXml/item1.xml><?xml version="1.0" encoding="utf-8"?>
-<b:Sources xmlns:b="http://schemas.openxmlformats.org/officeDocument/2006/bibliography" xmlns="http://schemas.openxmlformats.org/officeDocument/2006/bibliography" SelectedStyle="\APASixthEditionOfficeOnline.xsl" StyleName="APA" Version="6"/>
-</file>
-
-<file path=customXml/item2.xml><?xml version="1.0" encoding="utf-8"?>
 <ct:contentTypeSchema xmlns:ct="http://schemas.microsoft.com/office/2006/metadata/contentType" xmlns:ma="http://schemas.microsoft.com/office/2006/metadata/properties/metaAttributes" ct:_="" ma:_="" ma:contentTypeName="Document" ma:contentTypeID="0x010100CDE361D84C85484287617C0DB8347576" ma:contentTypeVersion="3" ma:contentTypeDescription="Een nieuw document maken." ma:contentTypeScope="" ma:versionID="b7c4fa0d6994ac65d4f51f1af13041d2">
   <xsd:schema xmlns:xsd="http://www.w3.org/2001/XMLSchema" xmlns:xs="http://www.w3.org/2001/XMLSchema" xmlns:p="http://schemas.microsoft.com/office/2006/metadata/properties" xmlns:ns2="14995cf6-eefc-440c-8f96-f984bbef0c2a" targetNamespace="http://schemas.microsoft.com/office/2006/metadata/properties" ma:root="true" ma:fieldsID="6aabd768009709e88fedeeef2b931ee6" ns2:_="">
     <xsd:import namespace="14995cf6-eefc-440c-8f96-f984bbef0c2a"/>
@@ -8136,13 +8328,13 @@
 </ct:contentTypeSchema>
 </file>
 
-<file path=customXml/item3.xml><?xml version="1.0" encoding="utf-8"?>
+<file path=customXml/item2.xml><?xml version="1.0" encoding="utf-8"?>
 <p:properties xmlns:p="http://schemas.microsoft.com/office/2006/metadata/properties" xmlns:xsi="http://www.w3.org/2001/XMLSchema-instance" xmlns:pc="http://schemas.microsoft.com/office/infopath/2007/PartnerControls">
   <documentManagement/>
 </p:properties>
 </file>
 
-<file path=customXml/item4.xml><?xml version="1.0" encoding="utf-8"?>
+<file path=customXml/item3.xml><?xml version="1.0" encoding="utf-8"?>
 <?mso-contentType ?>
 <FormTemplates xmlns="http://schemas.microsoft.com/sharepoint/v3/contenttype/forms">
   <Display>DocumentLibraryForm</Display>
@@ -8151,15 +8343,11 @@
 </FormTemplates>
 </file>
 
-<file path=customXml/itemProps1.xml><?xml version="1.0" encoding="utf-8"?>
-<ds:datastoreItem xmlns:ds="http://schemas.openxmlformats.org/officeDocument/2006/customXml" ds:itemID="{C2468AB0-D4DD-490F-805C-562EE72AACC3}">
-  <ds:schemaRefs>
-    <ds:schemaRef ds:uri="http://schemas.openxmlformats.org/officeDocument/2006/bibliography"/>
-  </ds:schemaRefs>
-</ds:datastoreItem>
+<file path=customXml/item4.xml><?xml version="1.0" encoding="utf-8"?>
+<b:Sources xmlns:b="http://schemas.openxmlformats.org/officeDocument/2006/bibliography" xmlns="http://schemas.openxmlformats.org/officeDocument/2006/bibliography" SelectedStyle="\APASixthEditionOfficeOnline.xsl" StyleName="APA" Version="6"/>
 </file>
 
-<file path=customXml/itemProps2.xml><?xml version="1.0" encoding="utf-8"?>
+<file path=customXml/itemProps1.xml><?xml version="1.0" encoding="utf-8"?>
 <ds:datastoreItem xmlns:ds="http://schemas.openxmlformats.org/officeDocument/2006/customXml" ds:itemID="{62820CBF-9B82-4805-87CE-0049F80DBD2A}">
   <ds:schemaRefs>
     <ds:schemaRef ds:uri="http://schemas.microsoft.com/office/2006/metadata/contentType"/>
@@ -8177,7 +8365,7 @@
 </ds:datastoreItem>
 </file>
 
-<file path=customXml/itemProps3.xml><?xml version="1.0" encoding="utf-8"?>
+<file path=customXml/itemProps2.xml><?xml version="1.0" encoding="utf-8"?>
 <ds:datastoreItem xmlns:ds="http://schemas.openxmlformats.org/officeDocument/2006/customXml" ds:itemID="{B84CF166-3C96-4F74-8D51-951AB351D85B}">
   <ds:schemaRefs>
     <ds:schemaRef ds:uri="http://schemas.microsoft.com/office/2006/metadata/properties"/>
@@ -8186,10 +8374,18 @@
 </ds:datastoreItem>
 </file>
 
-<file path=customXml/itemProps4.xml><?xml version="1.0" encoding="utf-8"?>
+<file path=customXml/itemProps3.xml><?xml version="1.0" encoding="utf-8"?>
 <ds:datastoreItem xmlns:ds="http://schemas.openxmlformats.org/officeDocument/2006/customXml" ds:itemID="{DBFC4286-15F2-4880-B194-D24FCF056643}">
   <ds:schemaRefs>
     <ds:schemaRef ds:uri="http://schemas.microsoft.com/sharepoint/v3/contenttype/forms"/>
   </ds:schemaRefs>
 </ds:datastoreItem>
+</file>
+
+<file path=customXml/itemProps4.xml><?xml version="1.0" encoding="utf-8"?>
+<ds:datastoreItem xmlns:ds="http://schemas.openxmlformats.org/officeDocument/2006/customXml" ds:itemID="{C2468AB0-D4DD-490F-805C-562EE72AACC3}">
+  <ds:schemaRefs>
+    <ds:schemaRef ds:uri="http://schemas.openxmlformats.org/officeDocument/2006/bibliography"/>
+  </ds:schemaRefs>
+</ds:datastoreItem>
 </file>
--- a/TransferToolDocu/Evaluatierapport.docx
+++ b/TransferToolDocu/Evaluatierapport.docx
@@ -266,7 +266,7 @@
                   </wp:anchor>
                 </w:drawing>
               </mc:Choice>
-              <mc:Fallback xmlns:a="http://schemas.openxmlformats.org/drawingml/2006/main" xmlns:pic="http://schemas.openxmlformats.org/drawingml/2006/picture" xmlns:a14="http://schemas.microsoft.com/office/drawing/2010/main" xmlns:arto="http://schemas.microsoft.com/office/word/2006/arto">
+              <mc:Fallback xmlns:arto="http://schemas.microsoft.com/office/word/2006/arto" xmlns:a14="http://schemas.microsoft.com/office/drawing/2010/main" xmlns:pic="http://schemas.openxmlformats.org/drawingml/2006/picture" xmlns:a="http://schemas.openxmlformats.org/drawingml/2006/main">
                 <w:pict w14:anchorId="32F2092C">
                   <v:group id="Groep 149" style="position:absolute;margin-left:0;margin-top:0;width:8in;height:95.7pt;z-index:251660288;mso-width-percent:941;mso-height-percent:121;mso-top-percent:23;mso-position-horizontal:center;mso-position-horizontal-relative:page;mso-position-vertical-relative:page;mso-width-percent:941;mso-height-percent:121;mso-top-percent:23" coordsize="73152,12161" coordorigin="" o:spid="_x0000_s1026" w14:anchorId="74BC0FA8" o:gfxdata="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">
                     <v:shape id="Rechthoek 51" style="position:absolute;width:73152;height:11303;visibility:visible;mso-wrap-style:square;v-text-anchor:middle" coordsize="7312660,1129665" o:spid="_x0000_s1027" fillcolor="#4472c4 [3204]" stroked="f" strokeweight="1pt" path="m,l7312660,r,1129665l3619500,733425,,1091565,,xe" o:gfxdata="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">
@@ -671,19 +671,11 @@
           <w:r>
             <w:t xml:space="preserve">Stagebedrijf: </w:t>
           </w:r>
-          <w:proofErr w:type="spellStart"/>
           <w:r>
             <w:rPr>
               <w:rFonts w:cstheme="minorHAnsi"/>
             </w:rPr>
-            <w:t>Prodist</w:t>
-          </w:r>
-          <w:proofErr w:type="spellEnd"/>
-          <w:r>
-            <w:rPr>
-              <w:rFonts w:cstheme="minorHAnsi"/>
-            </w:rPr>
-            <w:t xml:space="preserve"> ERP Software</w:t>
+            <w:t>Prodist ERP Software</w:t>
           </w:r>
         </w:p>
         <w:p>
@@ -770,39 +762,7 @@
         <w:t>t</w:t>
       </w:r>
       <w:r>
-        <w:t xml:space="preserve"> het bouwen van een tool die van PDF naar </w:t>
-      </w:r>
-      <w:proofErr w:type="spellStart"/>
-      <w:r>
-        <w:t>ProdistERP</w:t>
-      </w:r>
-      <w:proofErr w:type="spellEnd"/>
-      <w:r>
-        <w:t xml:space="preserve"> </w:t>
-      </w:r>
-      <w:proofErr w:type="spellStart"/>
-      <w:r>
-        <w:t>XML-bestand</w:t>
-      </w:r>
-      <w:proofErr w:type="spellEnd"/>
-      <w:r>
-        <w:t xml:space="preserve"> omzet. De bedoeling is dat deze tool een/meerdere </w:t>
-      </w:r>
-      <w:proofErr w:type="spellStart"/>
-      <w:r>
-        <w:t>PDF-bestand</w:t>
-      </w:r>
-      <w:proofErr w:type="spellEnd"/>
-      <w:r>
-        <w:t xml:space="preserve"> kan analyseren en de inhoud zo goed mogelijk zien te vertalen naar een </w:t>
-      </w:r>
-      <w:proofErr w:type="spellStart"/>
-      <w:r>
-        <w:t>XML-bestand</w:t>
-      </w:r>
-      <w:proofErr w:type="spellEnd"/>
-      <w:r>
-        <w:t xml:space="preserve">, zodat ERP-applicatie uiteindelijke kan inlezen en importeren. </w:t>
+        <w:t xml:space="preserve"> het bouwen van een tool die van PDF naar ProdistERP XML-bestand omzet. De bedoeling is dat deze tool een/meerdere PDF-bestand kan analyseren en de inhoud zo goed mogelijk zien te vertalen naar een XML-bestand, zodat ERP-applicatie uiteindelijke kan inlezen en importeren. </w:t>
       </w:r>
     </w:p>
     <w:p>
@@ -810,31 +770,7 @@
         <w:pStyle w:val="Geenafstand"/>
       </w:pPr>
       <w:r>
-        <w:t xml:space="preserve">De tool hoeft niet voor alle willekeurige </w:t>
-      </w:r>
-      <w:proofErr w:type="spellStart"/>
-      <w:r>
-        <w:t>PDF-bestanden</w:t>
-      </w:r>
-      <w:proofErr w:type="spellEnd"/>
-      <w:r>
-        <w:t xml:space="preserve"> te gelden. De examenopdracht is beperkt tot de </w:t>
-      </w:r>
-      <w:proofErr w:type="spellStart"/>
-      <w:r>
-        <w:t>PDF-bestanden</w:t>
-      </w:r>
-      <w:proofErr w:type="spellEnd"/>
-      <w:r>
-        <w:t xml:space="preserve"> van een hotelketen. Dus de opmaak van de </w:t>
-      </w:r>
-      <w:proofErr w:type="spellStart"/>
-      <w:r>
-        <w:t>PDF-bestanden</w:t>
-      </w:r>
-      <w:proofErr w:type="spellEnd"/>
-      <w:r>
-        <w:t xml:space="preserve"> ziet er hetzelfde uit. </w:t>
+        <w:t xml:space="preserve">De tool hoeft niet voor alle willekeurige PDF-bestanden te gelden. De examenopdracht is beperkt tot de PDF-bestanden van een hotelketen. Dus de opmaak van de PDF-bestanden ziet er hetzelfde uit. </w:t>
       </w:r>
     </w:p>
     <w:p>
@@ -876,23 +812,7 @@
           <w:rStyle w:val="normaltextrun"/>
           <w:rFonts w:ascii="Calibri" w:hAnsi="Calibri" w:cs="Calibri"/>
         </w:rPr>
-        <w:t xml:space="preserve">van </w:t>
-      </w:r>
-      <w:proofErr w:type="spellStart"/>
-      <w:r>
-        <w:rPr>
-          <w:rStyle w:val="normaltextrun"/>
-          <w:rFonts w:ascii="Calibri" w:hAnsi="Calibri" w:cs="Calibri"/>
-        </w:rPr>
-        <w:t>ProdistERP</w:t>
-      </w:r>
-      <w:proofErr w:type="spellEnd"/>
-      <w:r>
-        <w:rPr>
-          <w:rStyle w:val="normaltextrun"/>
-          <w:rFonts w:ascii="Calibri" w:hAnsi="Calibri" w:cs="Calibri"/>
-        </w:rPr>
-        <w:t xml:space="preserve"> Software en zijn klanten </w:t>
+        <w:t xml:space="preserve">van ProdistERP Software en zijn klanten </w:t>
       </w:r>
       <w:r>
         <w:rPr>
@@ -1083,15 +1003,7 @@
         <w:t xml:space="preserve">onderdeel wordt de huidige oplossingen, bestaande technologieën, </w:t>
       </w:r>
       <w:r>
-        <w:t xml:space="preserve">schaalbaarheid </w:t>
-      </w:r>
-      <w:proofErr w:type="spellStart"/>
-      <w:r>
-        <w:t>etc</w:t>
-      </w:r>
-      <w:proofErr w:type="spellEnd"/>
-      <w:r>
-        <w:t xml:space="preserve">, uitgelegd. </w:t>
+        <w:t xml:space="preserve">schaalbaarheid etc, uitgelegd. </w:t>
       </w:r>
     </w:p>
     <w:p>
@@ -1122,69 +1034,64 @@
       <w:r>
         <w:t xml:space="preserve">en </w:t>
       </w:r>
-      <w:proofErr w:type="spellStart"/>
-      <w:r>
-        <w:t>Github</w:t>
-      </w:r>
-      <w:proofErr w:type="spellEnd"/>
+      <w:r>
+        <w:t xml:space="preserve">Github </w:t>
+      </w:r>
+      <w:r>
+        <w:t xml:space="preserve">omgeving </w:t>
+      </w:r>
+      <w:r>
+        <w:t>gemaakt</w:t>
+      </w:r>
+      <w:r>
+        <w:t>, ik heb daarin al mijn documentaties</w:t>
+      </w:r>
       <w:r>
         <w:t xml:space="preserve"> </w:t>
       </w:r>
       <w:r>
-        <w:t xml:space="preserve">omgeving </w:t>
-      </w:r>
-      <w:r>
-        <w:t>gemaakt</w:t>
-      </w:r>
-      <w:r>
-        <w:t>, ik heb daarin al mijn documentaties</w:t>
+        <w:t>en mijn sourcecode, o</w:t>
+      </w:r>
+      <w:r>
+        <w:t xml:space="preserve">m te voorkomen </w:t>
+      </w:r>
+      <w:r>
+        <w:t xml:space="preserve">dat </w:t>
+      </w:r>
+      <w:r>
+        <w:t xml:space="preserve">alles </w:t>
+      </w:r>
+      <w:r>
+        <w:t>verloren</w:t>
+      </w:r>
+      <w:r>
+        <w:t xml:space="preserve"> gaat</w:t>
+      </w:r>
+      <w:r>
+        <w:t>. Er</w:t>
+      </w:r>
+      <w:r>
+        <w:t xml:space="preserve"> wordt </w:t>
+      </w:r>
+      <w:r>
+        <w:t>zoveel mogelijk gepusht</w:t>
       </w:r>
       <w:r>
         <w:t xml:space="preserve"> </w:t>
       </w:r>
       <w:r>
-        <w:t>en mijn sourcecode, o</w:t>
-      </w:r>
-      <w:r>
-        <w:t xml:space="preserve">m te voorkomen </w:t>
-      </w:r>
-      <w:r>
-        <w:t xml:space="preserve">dat </w:t>
-      </w:r>
-      <w:r>
-        <w:t xml:space="preserve">alles </w:t>
-      </w:r>
-      <w:r>
-        <w:t>verloren</w:t>
-      </w:r>
-      <w:r>
-        <w:t xml:space="preserve"> gaat</w:t>
-      </w:r>
-      <w:r>
-        <w:t>. Er</w:t>
-      </w:r>
-      <w:r>
-        <w:t xml:space="preserve"> wordt </w:t>
-      </w:r>
-      <w:r>
-        <w:t>zoveel mogelijk gepusht</w:t>
+        <w:t xml:space="preserve">na elke kleine ding </w:t>
+      </w:r>
+      <w:r>
+        <w:t xml:space="preserve">die gedaan is. </w:t>
+      </w:r>
+      <w:r>
+        <w:t>Ook kan ik dan naast mijn laptop ook nog op zakelijke computer laten</w:t>
       </w:r>
       <w:r>
         <w:t xml:space="preserve"> </w:t>
       </w:r>
       <w:r>
-        <w:t xml:space="preserve">na elke kleine ding </w:t>
-      </w:r>
-      <w:r>
-        <w:t xml:space="preserve">die gedaan is. </w:t>
-      </w:r>
-      <w:r>
-        <w:t>Ook kan ik dan naast mijn laptop ook nog op zakelijke computer laten</w:t>
-      </w:r>
-      <w:r>
-        <w:t xml:space="preserve"> </w:t>
-      </w:r>
-      <w:r>
         <w:t>be</w:t>
       </w:r>
       <w:r>
@@ -1203,11 +1110,9 @@
       <w:pPr>
         <w:pStyle w:val="Geenafstand"/>
       </w:pPr>
-      <w:proofErr w:type="spellStart"/>
       <w:r>
         <w:t>Trello</w:t>
       </w:r>
-      <w:proofErr w:type="spellEnd"/>
       <w:r>
         <w:t xml:space="preserve"> wordt aangemaakt die </w:t>
       </w:r>
@@ -1390,15 +1295,7 @@
         <w:pStyle w:val="Geenafstand"/>
       </w:pPr>
       <w:r>
-        <w:t xml:space="preserve">Omdat de tweede week eigenlijk de voorjaarsvakantie is, heeft mijn </w:t>
-      </w:r>
-      <w:proofErr w:type="spellStart"/>
-      <w:r>
-        <w:t>Examenopdrachtomschrijving</w:t>
-      </w:r>
-      <w:proofErr w:type="spellEnd"/>
-      <w:r>
-        <w:t xml:space="preserve"> voor de hele week in de mail van meneer de Boer gelegen. In de derde week heb ik die nog wat aanpassingen gedaan en opnieuw gestuurd. </w:t>
+        <w:t xml:space="preserve">Omdat de tweede week eigenlijk de voorjaarsvakantie is, heeft mijn Examenopdrachtomschrijving voor de hele week in de mail van meneer de Boer gelegen. In de derde week heb ik die nog wat aanpassingen gedaan en opnieuw gestuurd. </w:t>
       </w:r>
     </w:p>
     <w:p>
@@ -1450,15 +1347,7 @@
         <w:t>eventueel bestaande bibliotheken voor het verwerken van PDF bestanden</w:t>
       </w:r>
       <w:r>
-        <w:t>, verder heb ik ook nog even opgezocht hoe ik bijvoorbeeld “</w:t>
-      </w:r>
-      <w:proofErr w:type="spellStart"/>
-      <w:r>
-        <w:t>FileSystemWatcher</w:t>
-      </w:r>
-      <w:proofErr w:type="spellEnd"/>
-      <w:r>
-        <w:t xml:space="preserve">” kan gebruiken. </w:t>
+        <w:t xml:space="preserve">, verder heb ik ook nog even opgezocht hoe ik bijvoorbeeld “FileSystemWatcher” kan gebruiken. </w:t>
       </w:r>
     </w:p>
     <w:p>
@@ -1476,23 +1365,7 @@
         <w:pStyle w:val="Geenafstand"/>
       </w:pPr>
       <w:r>
-        <w:t xml:space="preserve">In vierde week ben ik voornamelijk bugs aan het fixen van het prototype. Ik heb begin van de week meer </w:t>
-      </w:r>
-      <w:proofErr w:type="spellStart"/>
-      <w:r>
-        <w:t>PDF’s</w:t>
-      </w:r>
-      <w:proofErr w:type="spellEnd"/>
-      <w:r>
-        <w:t xml:space="preserve"> gevraagd om te testen. Einde van de dag 141 bestanden gekregen, en blijkt 11 bestanden niet doorheen kunnen, 9 van de 11 hebben te maken dat sommige cellen in de artikelentabel </w:t>
-      </w:r>
-      <w:proofErr w:type="spellStart"/>
-      <w:r>
-        <w:t>newline</w:t>
-      </w:r>
-      <w:proofErr w:type="spellEnd"/>
-      <w:r>
-        <w:t xml:space="preserve">(\n) bevat, en dat neemt hij letterlijk ook mee, dat ik van tevoren geen rekening mee heb gehouden. 2 van de 11 hebben te maken dat ik een check heb gedaan, zodra hij detecteert dat de hotelnaam uit ‘NH’(hotelketen) bevat, dan gaat hij pas alles uitlezen en omzetten naar XML. Maar die 2 bestanden hebben juist geen ‘NH’ in hun hotelnaam, maar wel behoren tot die hotelketen. Dus heb verder nog even onderzoek gedaan of de tekst uit logo kan halen, want het logo blijft wel gewoon hetzelfde en op dezelfde positie. De tekstbugs heeft me 3-4 dagen gekost om ze te fixen(moet nog onderzoek doen over het uithalen van tekst in image). </w:t>
+        <w:t xml:space="preserve">In vierde week ben ik voornamelijk bugs aan het fixen van het prototype. Ik heb begin van de week meer PDF’s gevraagd om te testen. Einde van de dag 141 bestanden gekregen, en blijkt 11 bestanden niet doorheen kunnen, 9 van de 11 hebben te maken dat sommige cellen in de artikelentabel newline(\n) bevat, en dat neemt hij letterlijk ook mee, dat ik van tevoren geen rekening mee heb gehouden. 2 van de 11 hebben te maken dat ik een check heb gedaan, zodra hij detecteert dat de hotelnaam uit ‘NH’(hotelketen) bevat, dan gaat hij pas alles uitlezen en omzetten naar XML. Maar die 2 bestanden hebben juist geen ‘NH’ in hun hotelnaam, maar wel behoren tot die hotelketen. Dus heb verder nog even onderzoek gedaan of de tekst uit logo kan halen, want het logo blijft wel gewoon hetzelfde en op dezelfde positie. De tekstbugs heeft me 3-4 dagen gekost om ze te fixen(moet nog onderzoek doen over het uithalen van tekst in image). </w:t>
       </w:r>
     </w:p>
     <w:p>
@@ -1505,31 +1378,7 @@
         <w:pStyle w:val="Geenafstand"/>
       </w:pPr>
       <w:r>
-        <w:t xml:space="preserve">Eind van de week heb ik pas de </w:t>
-      </w:r>
-      <w:proofErr w:type="spellStart"/>
-      <w:r>
-        <w:t>gepublished</w:t>
-      </w:r>
-      <w:proofErr w:type="spellEnd"/>
-      <w:r>
-        <w:t xml:space="preserve"> versie ook kunnen testen. Daarom is het contact met William stuk minder. Eerst werkt alles ook niet naar wens. De handmatige upload van bestanden werkt wel. Maar zodra ik een bestand in een map sleept, crasht het en hij geeft ook geen foutmelding(niet via sourcecode). Uiteindelijk heb ik online gezocht dat ik van Debug naar Release moet schakelen en hij geeft een error waarvan het niet mijn code is(</w:t>
-      </w:r>
-      <w:proofErr w:type="spellStart"/>
-      <w:r>
-        <w:t>ArgumentNull</w:t>
-      </w:r>
-      <w:proofErr w:type="spellEnd"/>
-      <w:r>
-        <w:t xml:space="preserve">…). Uiteindelijk heb ik gevonden dat het te maken heeft met mijn configuratiebestand dat niet goed ingesteld is, dus heb die maar weggehaald. En het werkt. </w:t>
-      </w:r>
-      <w:proofErr w:type="spellStart"/>
-      <w:r>
-        <w:t>Gepublished</w:t>
-      </w:r>
-      <w:proofErr w:type="spellEnd"/>
-      <w:r>
-        <w:t xml:space="preserve"> versie ook getest, en ook op mijn zakelijke computer(Hij heeft wel toestemming nodig om de bestanden te schrijven en te verplaatsen). </w:t>
+        <w:t xml:space="preserve">Eind van de week heb ik pas de gepublished versie ook kunnen testen. Daarom is het contact met William stuk minder. Eerst werkt alles ook niet naar wens. De handmatige upload van bestanden werkt wel. Maar zodra ik een bestand in een map sleept, crasht het en hij geeft ook geen foutmelding(niet via sourcecode). Uiteindelijk heb ik online gezocht dat ik van Debug naar Release moet schakelen en hij geeft een error waarvan het niet mijn code is(ArgumentNull…). Uiteindelijk heb ik gevonden dat het te maken heeft met mijn configuratiebestand dat niet goed ingesteld is, dus heb die maar weggehaald. En het werkt. Gepublished versie ook getest, en ook op mijn zakelijke computer(Hij heeft wel toestemming nodig om de bestanden te schrijven en te verplaatsen). </w:t>
       </w:r>
     </w:p>
     <w:p>
@@ -1542,15 +1391,7 @@
         <w:pStyle w:val="Geenafstand"/>
       </w:pPr>
       <w:r>
-        <w:t xml:space="preserve">Alleen blijft de </w:t>
-      </w:r>
-      <w:proofErr w:type="spellStart"/>
-      <w:r>
-        <w:t>logoerror</w:t>
-      </w:r>
-      <w:proofErr w:type="spellEnd"/>
-      <w:r>
-        <w:t xml:space="preserve"> ernaast, omdat die 2 bestanden geen ‘NH’ bevat in hun hotelnaam, dus het programma slaat hun over, terwijl ze wel behoren tot die hotelketen. Dus heb daar ook nog even onderzoek gedaan of het mogelijk is om tekst uit een image te halen. </w:t>
+        <w:t xml:space="preserve">Alleen blijft de logoerror ernaast, omdat die 2 bestanden geen ‘NH’ bevat in hun hotelnaam, dus het programma slaat hun over, terwijl ze wel behoren tot die hotelketen. Dus heb daar ook nog even onderzoek gedaan of het mogelijk is om tekst uit een image te halen. </w:t>
       </w:r>
     </w:p>
     <w:p>
@@ -1592,15 +1433,7 @@
         <w:t xml:space="preserve">Vijfde week is eigenlijk het prototype klaar. Het is ook getest door William. Alleen was wel de bedoeling dat deze week nog de XML om te zetten </w:t>
       </w:r>
       <w:r>
-        <w:t xml:space="preserve">naar een </w:t>
-      </w:r>
-      <w:proofErr w:type="spellStart"/>
-      <w:r>
-        <w:t>ProdistERP</w:t>
-      </w:r>
-      <w:proofErr w:type="spellEnd"/>
-      <w:r>
-        <w:t xml:space="preserve">-XML, maar was niet eraan toegekomen. Verder hebben we de code doorgelopen met Marco(technische begeleider). Daar hebben we </w:t>
+        <w:t xml:space="preserve">naar een ProdistERP-XML, maar was niet eraan toegekomen. Verder hebben we de code doorgelopen met Marco(technische begeleider). Daar hebben we </w:t>
       </w:r>
       <w:r>
         <w:t xml:space="preserve">een begin </w:t>
@@ -1649,15 +1482,7 @@
         <w:t xml:space="preserve"> en </w:t>
       </w:r>
       <w:r>
-        <w:t xml:space="preserve">opmerking </w:t>
-      </w:r>
-      <w:proofErr w:type="spellStart"/>
-      <w:r>
-        <w:t>etc</w:t>
-      </w:r>
-      <w:proofErr w:type="spellEnd"/>
-      <w:r>
-        <w:t xml:space="preserve">… </w:t>
+        <w:t xml:space="preserve">opmerking etc… </w:t>
       </w:r>
       <w:r>
         <w:t xml:space="preserve">Als je meer dan 1 artikel hebt in de factuur, dan wordt de levering, totaalbedrag, opmerking naar tweede pagina geschoven. </w:t>
@@ -1699,23 +1524,7 @@
         <w:t xml:space="preserve">1. </w:t>
       </w:r>
       <w:r>
-        <w:t xml:space="preserve">Voor Pdf’s die uit meerdere pagina’s bestaan, gaan de loop ook meerdere keren, waardoor de eerste </w:t>
-      </w:r>
-      <w:proofErr w:type="spellStart"/>
-      <w:r>
-        <w:t>xml</w:t>
-      </w:r>
-      <w:proofErr w:type="spellEnd"/>
-      <w:r>
-        <w:t xml:space="preserve"> tag wel is gevuld met data, en bij de volgende loop staat de </w:t>
-      </w:r>
-      <w:proofErr w:type="spellStart"/>
-      <w:r>
-        <w:t>xml</w:t>
-      </w:r>
-      <w:proofErr w:type="spellEnd"/>
-      <w:r>
-        <w:t xml:space="preserve"> tag weer leeg. </w:t>
+        <w:t xml:space="preserve">Voor Pdf’s die uit meerdere pagina’s bestaan, gaan de loop ook meerdere keren, waardoor de eerste xml tag wel is gevuld met data, en bij de volgende loop staat de xml tag weer leeg. </w:t>
       </w:r>
     </w:p>
     <w:p>
@@ -1780,15 +1589,7 @@
         <w:t xml:space="preserve">afmaken, </w:t>
       </w:r>
       <w:r>
-        <w:t xml:space="preserve">begin van de week de dubbele tags </w:t>
-      </w:r>
-      <w:proofErr w:type="spellStart"/>
-      <w:r>
-        <w:t>gefixt</w:t>
-      </w:r>
-      <w:proofErr w:type="spellEnd"/>
-      <w:r>
-        <w:t xml:space="preserve"> met een nieuwe list, zodra </w:t>
+        <w:t xml:space="preserve">begin van de week de dubbele tags gefixt met een nieuwe list, zodra </w:t>
       </w:r>
       <w:r>
         <w:t xml:space="preserve">de tag </w:t>
@@ -1852,15 +1653,7 @@
         <w:t xml:space="preserve">eerst </w:t>
       </w:r>
       <w:r>
-        <w:t xml:space="preserve">door alle </w:t>
-      </w:r>
-      <w:proofErr w:type="spellStart"/>
-      <w:r>
-        <w:t>json</w:t>
-      </w:r>
-      <w:proofErr w:type="spellEnd"/>
-      <w:r>
-        <w:t xml:space="preserve"> bestand</w:t>
+        <w:t>door alle json bestand</w:t>
       </w:r>
       <w:r>
         <w:t xml:space="preserve">en </w:t>
@@ -1878,15 +1671,7 @@
         <w:t xml:space="preserve"> tags en</w:t>
       </w:r>
       <w:r>
-        <w:t xml:space="preserve"> </w:t>
-      </w:r>
-      <w:proofErr w:type="spellStart"/>
-      <w:r>
-        <w:t>identifiertext</w:t>
-      </w:r>
-      <w:proofErr w:type="spellEnd"/>
-      <w:r>
-        <w:t xml:space="preserve"> uit(</w:t>
+        <w:t xml:space="preserve"> identifiertext uit(</w:t>
       </w:r>
       <w:r>
         <w:t xml:space="preserve">checkt de </w:t>
@@ -1904,15 +1689,7 @@
         <w:t xml:space="preserve">Als hij </w:t>
       </w:r>
       <w:r>
-        <w:t xml:space="preserve">de </w:t>
-      </w:r>
-      <w:proofErr w:type="spellStart"/>
-      <w:r>
-        <w:t>identifiertext</w:t>
-      </w:r>
-      <w:proofErr w:type="spellEnd"/>
-      <w:r>
-        <w:t xml:space="preserve"> </w:t>
+        <w:t xml:space="preserve">de identifiertext </w:t>
       </w:r>
       <w:r>
         <w:t xml:space="preserve">heeft gevonden, gaat mijn tool beginnen met werken, alle tags wordt door mijn tool uitgehaald en </w:t>
@@ -1936,38 +1713,17 @@
       <w:pPr>
         <w:pStyle w:val="Geenafstand"/>
       </w:pPr>
-      <w:proofErr w:type="spellStart"/>
-      <w:r>
-        <w:t>PDF-bestanden</w:t>
-      </w:r>
-      <w:proofErr w:type="spellEnd"/>
-      <w:r>
-        <w:t xml:space="preserve"> die wel door mijn tool is gegaan</w:t>
+      <w:r>
+        <w:t>PDF-bestanden die wel door mijn tool is gegaan</w:t>
       </w:r>
       <w:r>
         <w:t>(dus dat ze wel omgezet zijn naar XML)</w:t>
       </w:r>
       <w:r>
-        <w:t xml:space="preserve">, worden in </w:t>
-      </w:r>
-      <w:proofErr w:type="spellStart"/>
-      <w:r>
-        <w:t>submap</w:t>
-      </w:r>
-      <w:proofErr w:type="spellEnd"/>
-      <w:r>
-        <w:t xml:space="preserve"> “Verwerkt”, </w:t>
-      </w:r>
-      <w:r>
-        <w:t xml:space="preserve">alle andere bestanden(die geen </w:t>
-      </w:r>
-      <w:proofErr w:type="spellStart"/>
-      <w:r>
-        <w:t>configbestand</w:t>
-      </w:r>
-      <w:proofErr w:type="spellEnd"/>
-      <w:r>
-        <w:t xml:space="preserve"> heeft met zijn identieke tekst/ze zijn überhaupt geen pdf bestanden) </w:t>
+        <w:t xml:space="preserve">, worden in submap “Verwerkt”, </w:t>
+      </w:r>
+      <w:r>
+        <w:t xml:space="preserve">alle andere bestanden(die geen configbestand heeft met zijn identieke tekst/ze zijn überhaupt geen pdf bestanden) </w:t>
       </w:r>
       <w:r>
         <w:t>worden naar “Afgewezen” verplaatst</w:t>
@@ -1979,31 +1735,7 @@
         <w:t xml:space="preserve">Maar ik kom achter op het moment als </w:t>
       </w:r>
       <w:r>
-        <w:t xml:space="preserve">de pdf al in </w:t>
-      </w:r>
-      <w:proofErr w:type="spellStart"/>
-      <w:r>
-        <w:t>submap</w:t>
-      </w:r>
-      <w:proofErr w:type="spellEnd"/>
-      <w:r>
-        <w:t xml:space="preserve"> bestaat, en je kopieert hetzelfde bestand, dan crasht mijn tool en sluit die af. Maar dat heb ik </w:t>
-      </w:r>
-      <w:proofErr w:type="spellStart"/>
-      <w:r>
-        <w:t>gefixt</w:t>
-      </w:r>
-      <w:proofErr w:type="spellEnd"/>
-      <w:r>
-        <w:t xml:space="preserve"> door een check te doen, als ze niet in </w:t>
-      </w:r>
-      <w:proofErr w:type="spellStart"/>
-      <w:r>
-        <w:t>submap</w:t>
-      </w:r>
-      <w:proofErr w:type="spellEnd"/>
-      <w:r>
-        <w:t xml:space="preserve"> bestaat, dan worden ze verplaatst, anders verwijderen.</w:t>
+        <w:t>de pdf al in submap bestaat, en je kopieert hetzelfde bestand, dan crasht mijn tool en sluit die af. Maar dat heb ik gefixt door een check te doen, als ze niet in submap bestaat, dan worden ze verplaatst, anders verwijderen.</w:t>
       </w:r>
     </w:p>
     <w:p>
@@ -2031,13 +1763,8 @@
         <w:t>en</w:t>
       </w:r>
       <w:r>
-        <w:t xml:space="preserve"> goed uitgelezen en goed in </w:t>
-      </w:r>
-      <w:proofErr w:type="spellStart"/>
-      <w:r>
-        <w:t>xml</w:t>
-      </w:r>
-      <w:proofErr w:type="spellEnd"/>
+        <w:t xml:space="preserve"> goed uitgelezen en goed in xml</w:t>
+      </w:r>
       <w:r>
         <w:t xml:space="preserve"> omgezet</w:t>
       </w:r>
@@ -2048,24 +1775,14 @@
         <w:t xml:space="preserve"> probeer </w:t>
       </w:r>
       <w:r>
-        <w:t>te fixen met andere pdf-</w:t>
-      </w:r>
-      <w:proofErr w:type="spellStart"/>
-      <w:r>
-        <w:t>librar</w:t>
+        <w:t>te fixen met andere pdf-librar</w:t>
       </w:r>
       <w:r>
         <w:t>y</w:t>
       </w:r>
-      <w:proofErr w:type="spellEnd"/>
-      <w:r>
-        <w:t xml:space="preserve"> </w:t>
-      </w:r>
-      <w:proofErr w:type="spellStart"/>
-      <w:r>
-        <w:t>Spire</w:t>
-      </w:r>
-      <w:proofErr w:type="spellEnd"/>
+      <w:r>
+        <w:t xml:space="preserve"> Spire</w:t>
+      </w:r>
       <w:r>
         <w:t xml:space="preserve">. Voor NH wordt de artikelen uitgehaald met </w:t>
       </w:r>
@@ -2079,15 +1796,7 @@
         <w:t>”</w:t>
       </w:r>
       <w:r>
-        <w:t xml:space="preserve"> ertussen, dus dat is niet meer moeilijk om ze te verdelen in tags. Maar bij andere pdf wordt er niks uitgehaald, omdat hij geen </w:t>
-      </w:r>
-      <w:proofErr w:type="spellStart"/>
-      <w:r>
-        <w:t>table</w:t>
-      </w:r>
-      <w:proofErr w:type="spellEnd"/>
-      <w:r>
-        <w:t>-structuur heeft</w:t>
+        <w:t xml:space="preserve"> ertussen, dus dat is niet meer moeilijk om ze te verdelen in tags. Maar bij andere pdf wordt er niks uitgehaald, omdat hij geen table-structuur heeft</w:t>
       </w:r>
       <w:r>
         <w:t xml:space="preserve">. Dus </w:t>
@@ -2102,15 +1811,7 @@
         <w:t>Maar dat lukt ook niet helemaal</w:t>
       </w:r>
       <w:r>
-        <w:t xml:space="preserve">. Dus misschien moet ik toch </w:t>
-      </w:r>
-      <w:proofErr w:type="spellStart"/>
-      <w:r>
-        <w:t>ocr</w:t>
-      </w:r>
-      <w:proofErr w:type="spellEnd"/>
-      <w:r>
-        <w:t xml:space="preserve"> gebruiken om de artikelen uit te halen. </w:t>
+        <w:t xml:space="preserve">. Dus misschien moet ik toch ocr gebruiken om de artikelen uit te halen. </w:t>
       </w:r>
       <w:r>
         <w:t>E</w:t>
@@ -2173,15 +1874,10 @@
         <w:t>de</w:t>
       </w:r>
       <w:r>
-        <w:t xml:space="preserve"> week is de bedoeling dat de artikelen wel op goede manier worden uitgehaald, met het definiëren van de </w:t>
-      </w:r>
-      <w:proofErr w:type="spellStart"/>
-      <w:r>
-        <w:t>xmltags</w:t>
-      </w:r>
-      <w:proofErr w:type="spellEnd"/>
-      <w:r>
-        <w:t xml:space="preserve"> in het configuratiebestand. </w:t>
+        <w:t xml:space="preserve"> week is de bedoeling dat de artikelen wel op goede manier worden uitgehaald, met het definiëren van de xmltags in het configuratiebestand.</w:t>
+      </w:r>
+      <w:r>
+        <w:t xml:space="preserve"> Op dit moment hebben we een idee bedacht, om van tevoren de coordinaten te geven, zodat hij weet welke lijn begint de eerste artikel ….</w:t>
       </w:r>
     </w:p>
     <w:p>
@@ -2215,57 +1911,49 @@
         <w:t xml:space="preserve">. Terwijl het </w:t>
       </w:r>
       <w:r>
-        <w:t xml:space="preserve">contact met de product </w:t>
-      </w:r>
-      <w:proofErr w:type="spellStart"/>
-      <w:r>
-        <w:t>owner</w:t>
-      </w:r>
-      <w:proofErr w:type="spellEnd"/>
+        <w:t xml:space="preserve">contact met de product owner </w:t>
+      </w:r>
+      <w:r>
+        <w:t xml:space="preserve">tijdens de proeve proef </w:t>
+      </w:r>
+      <w:r>
+        <w:t>toen een aandachtspunt is</w:t>
+      </w:r>
+      <w:r>
+        <w:t xml:space="preserve">. </w:t>
+      </w:r>
+    </w:p>
+    <w:p>
+      <w:pPr>
+        <w:pStyle w:val="Geenafstand"/>
+      </w:pPr>
+    </w:p>
+    <w:p>
+      <w:pPr>
+        <w:pStyle w:val="Geenafstand"/>
+      </w:pPr>
+      <w:r>
+        <w:t xml:space="preserve">In het prototype krijgt de gebruiker een scherm </w:t>
+      </w:r>
+      <w:r>
+        <w:t>waarmee hij een pad kan selecteren, en de bestanden kan uploaden.</w:t>
+      </w:r>
       <w:r>
         <w:t xml:space="preserve"> </w:t>
       </w:r>
       <w:r>
-        <w:t xml:space="preserve">tijdens de proeve proef </w:t>
-      </w:r>
-      <w:r>
-        <w:t>toen een aandachtspunt is</w:t>
-      </w:r>
-      <w:r>
-        <w:t xml:space="preserve">. </w:t>
-      </w:r>
-    </w:p>
-    <w:p>
-      <w:pPr>
-        <w:pStyle w:val="Geenafstand"/>
-      </w:pPr>
-    </w:p>
-    <w:p>
-      <w:pPr>
-        <w:pStyle w:val="Geenafstand"/>
-      </w:pPr>
-      <w:r>
-        <w:t xml:space="preserve">In het prototype krijgt de gebruiker een scherm </w:t>
-      </w:r>
-      <w:r>
-        <w:t>waarmee hij een pad kan selecteren, en de bestanden kan uploaden.</w:t>
+        <w:t xml:space="preserve">De pad wordt dan opgeslagen voor later gebruik. </w:t>
+      </w:r>
+      <w:r>
+        <w:t xml:space="preserve">En vervolgens wordt die ook in de gaten gehouden, zodra daar een nieuwe bestanden inkomen, wordt mijn tool geactiveerd, hij kijkt of voor elk bestand of hij überhaupt een PDF bestand is, dan wordt op een specifieke </w:t>
+      </w:r>
+      <w:r>
+        <w:t>coördinaat</w:t>
       </w:r>
       <w:r>
         <w:t xml:space="preserve"> </w:t>
       </w:r>
       <w:r>
-        <w:t xml:space="preserve">De pad wordt dan opgeslagen voor later gebruik. </w:t>
-      </w:r>
-      <w:r>
-        <w:t xml:space="preserve">En vervolgens wordt die ook in de gaten gehouden, zodra daar een nieuwe bestanden inkomen, wordt mijn tool geactiveerd, hij kijkt of voor elk bestand of hij überhaupt een PDF bestand is, dan wordt op een specifieke </w:t>
-      </w:r>
-      <w:r>
-        <w:t>coördinaat</w:t>
-      </w:r>
-      <w:r>
-        <w:t xml:space="preserve"> </w:t>
-      </w:r>
-      <w:r>
         <w:t xml:space="preserve">de tekst uitgehaald, zodra hij dat niet herkend, dan geeft hij ook een foutmelding. Als alles doorheen is gegaan, worden alle gegevens verzameld, </w:t>
       </w:r>
       <w:r>
@@ -2290,15 +1978,7 @@
         <w:t xml:space="preserve"> uiteindelijk</w:t>
       </w:r>
       <w:r>
-        <w:t xml:space="preserve"> ingelezen kan worden in </w:t>
-      </w:r>
-      <w:proofErr w:type="spellStart"/>
-      <w:r>
-        <w:t>ProdistERP</w:t>
-      </w:r>
-      <w:proofErr w:type="spellEnd"/>
-      <w:r>
-        <w:t xml:space="preserve">. </w:t>
+        <w:t xml:space="preserve"> ingelezen kan worden in ProdistERP. </w:t>
       </w:r>
     </w:p>
     <w:p>
@@ -2434,15 +2114,7 @@
         <w:t xml:space="preserve"> </w:t>
       </w:r>
       <w:r>
-        <w:t xml:space="preserve">van de dag neem ik altijd even de tijd om logboek bij te werken en mijn </w:t>
-      </w:r>
-      <w:proofErr w:type="spellStart"/>
-      <w:r>
-        <w:t>trelloboard</w:t>
-      </w:r>
-      <w:proofErr w:type="spellEnd"/>
-      <w:r>
-        <w:t>. Elke week wordt in dit document</w:t>
+        <w:t>van de dag neem ik altijd even de tijd om logboek bij te werken en mijn trelloboard. Elke week wordt in dit document</w:t>
       </w:r>
       <w:r>
         <w:t xml:space="preserve"> uitgelegd wat ik de afgelopen week heb gedaan, zodat ik later nog terug kan kijken. </w:t>
@@ -2467,13 +2139,8 @@
         <w:t>, is</w:t>
       </w:r>
       <w:r>
-        <w:t xml:space="preserve"> de </w:t>
-      </w:r>
-      <w:proofErr w:type="spellStart"/>
-      <w:r>
-        <w:t>examenopdrachtomschrijving</w:t>
-      </w:r>
-      <w:proofErr w:type="spellEnd"/>
+        <w:t xml:space="preserve"> de examenopdrachtomschrijving</w:t>
+      </w:r>
       <w:r>
         <w:t xml:space="preserve"> aan het einde van </w:t>
       </w:r>
@@ -2493,15 +2160,7 @@
         <w:t xml:space="preserve"> gefocust op de afgesproken documentaties. In derde week begonnen met het prototype. </w:t>
       </w:r>
       <w:r>
-        <w:t xml:space="preserve">Het is eerste wel even </w:t>
-      </w:r>
-      <w:proofErr w:type="spellStart"/>
-      <w:r>
-        <w:t>struggelen</w:t>
-      </w:r>
-      <w:proofErr w:type="spellEnd"/>
-      <w:r>
-        <w:t xml:space="preserve"> hoe alles in elkaar zit. Maar h</w:t>
+        <w:t>Het is eerste wel even struggelen hoe alles in elkaar zit. Maar h</w:t>
       </w:r>
       <w:r>
         <w:t>et ontwikkelen is veel sneller verlopen dan ik heb verwacht</w:t>
@@ -2623,15 +2282,7 @@
         <w:t>de</w:t>
       </w:r>
       <w:r>
-        <w:t xml:space="preserve"> week ben ik mijn prototype aan het omvormen naar een meer kant en klaar product. Er wordt vanuit een configuratiebestand de </w:t>
-      </w:r>
-      <w:proofErr w:type="spellStart"/>
-      <w:r>
-        <w:t>xml</w:t>
-      </w:r>
-      <w:proofErr w:type="spellEnd"/>
-      <w:r>
-        <w:t xml:space="preserve"> tags aangemaakt</w:t>
+        <w:t xml:space="preserve"> week ben ik mijn prototype aan het omvormen naar een meer kant en klaar product. Er wordt vanuit een configuratiebestand de xml tags aangemaakt</w:t>
       </w:r>
       <w:r>
         <w:t>. Dus mijn tool is ook later gebruikelijk voor eventueel andere bedrijven.</w:t>
@@ -8191,6 +7842,21 @@
 </file>
 
 <file path=customXml/item1.xml><?xml version="1.0" encoding="utf-8"?>
+<?mso-contentType ?>
+<FormTemplates xmlns="http://schemas.microsoft.com/sharepoint/v3/contenttype/forms">
+  <Display>DocumentLibraryForm</Display>
+  <Edit>DocumentLibraryForm</Edit>
+  <New>DocumentLibraryForm</New>
+</FormTemplates>
+</file>
+
+<file path=customXml/item2.xml><?xml version="1.0" encoding="utf-8"?>
+<p:properties xmlns:p="http://schemas.microsoft.com/office/2006/metadata/properties" xmlns:xsi="http://www.w3.org/2001/XMLSchema-instance" xmlns:pc="http://schemas.microsoft.com/office/infopath/2007/PartnerControls">
+  <documentManagement/>
+</p:properties>
+</file>
+
+<file path=customXml/item3.xml><?xml version="1.0" encoding="utf-8"?>
 <ct:contentTypeSchema xmlns:ct="http://schemas.microsoft.com/office/2006/metadata/contentType" xmlns:ma="http://schemas.microsoft.com/office/2006/metadata/properties/metaAttributes" ct:_="" ma:_="" ma:contentTypeName="Document" ma:contentTypeID="0x010100CDE361D84C85484287617C0DB8347576" ma:contentTypeVersion="3" ma:contentTypeDescription="Een nieuw document maken." ma:contentTypeScope="" ma:versionID="b7c4fa0d6994ac65d4f51f1af13041d2">
   <xsd:schema xmlns:xsd="http://www.w3.org/2001/XMLSchema" xmlns:xs="http://www.w3.org/2001/XMLSchema" xmlns:p="http://schemas.microsoft.com/office/2006/metadata/properties" xmlns:ns2="14995cf6-eefc-440c-8f96-f984bbef0c2a" targetNamespace="http://schemas.microsoft.com/office/2006/metadata/properties" ma:root="true" ma:fieldsID="6aabd768009709e88fedeeef2b931ee6" ns2:_="">
     <xsd:import namespace="14995cf6-eefc-440c-8f96-f984bbef0c2a"/>
@@ -8328,26 +7994,28 @@
 </ct:contentTypeSchema>
 </file>
 
-<file path=customXml/item2.xml><?xml version="1.0" encoding="utf-8"?>
-<p:properties xmlns:p="http://schemas.microsoft.com/office/2006/metadata/properties" xmlns:xsi="http://www.w3.org/2001/XMLSchema-instance" xmlns:pc="http://schemas.microsoft.com/office/infopath/2007/PartnerControls">
-  <documentManagement/>
-</p:properties>
-</file>
-
-<file path=customXml/item3.xml><?xml version="1.0" encoding="utf-8"?>
-<?mso-contentType ?>
-<FormTemplates xmlns="http://schemas.microsoft.com/sharepoint/v3/contenttype/forms">
-  <Display>DocumentLibraryForm</Display>
-  <Edit>DocumentLibraryForm</Edit>
-  <New>DocumentLibraryForm</New>
-</FormTemplates>
-</file>
-
 <file path=customXml/item4.xml><?xml version="1.0" encoding="utf-8"?>
 <b:Sources xmlns:b="http://schemas.openxmlformats.org/officeDocument/2006/bibliography" xmlns="http://schemas.openxmlformats.org/officeDocument/2006/bibliography" SelectedStyle="\APASixthEditionOfficeOnline.xsl" StyleName="APA" Version="6"/>
 </file>
 
 <file path=customXml/itemProps1.xml><?xml version="1.0" encoding="utf-8"?>
+<ds:datastoreItem xmlns:ds="http://schemas.openxmlformats.org/officeDocument/2006/customXml" ds:itemID="{DBFC4286-15F2-4880-B194-D24FCF056643}">
+  <ds:schemaRefs>
+    <ds:schemaRef ds:uri="http://schemas.microsoft.com/sharepoint/v3/contenttype/forms"/>
+  </ds:schemaRefs>
+</ds:datastoreItem>
+</file>
+
+<file path=customXml/itemProps2.xml><?xml version="1.0" encoding="utf-8"?>
+<ds:datastoreItem xmlns:ds="http://schemas.openxmlformats.org/officeDocument/2006/customXml" ds:itemID="{B84CF166-3C96-4F74-8D51-951AB351D85B}">
+  <ds:schemaRefs>
+    <ds:schemaRef ds:uri="http://schemas.microsoft.com/office/2006/metadata/properties"/>
+    <ds:schemaRef ds:uri="http://schemas.microsoft.com/office/infopath/2007/PartnerControls"/>
+  </ds:schemaRefs>
+</ds:datastoreItem>
+</file>
+
+<file path=customXml/itemProps3.xml><?xml version="1.0" encoding="utf-8"?>
 <ds:datastoreItem xmlns:ds="http://schemas.openxmlformats.org/officeDocument/2006/customXml" ds:itemID="{62820CBF-9B82-4805-87CE-0049F80DBD2A}">
   <ds:schemaRefs>
     <ds:schemaRef ds:uri="http://schemas.microsoft.com/office/2006/metadata/contentType"/>
@@ -8365,23 +8033,6 @@
 </ds:datastoreItem>
 </file>
 
-<file path=customXml/itemProps2.xml><?xml version="1.0" encoding="utf-8"?>
-<ds:datastoreItem xmlns:ds="http://schemas.openxmlformats.org/officeDocument/2006/customXml" ds:itemID="{B84CF166-3C96-4F74-8D51-951AB351D85B}">
-  <ds:schemaRefs>
-    <ds:schemaRef ds:uri="http://schemas.microsoft.com/office/2006/metadata/properties"/>
-    <ds:schemaRef ds:uri="http://schemas.microsoft.com/office/infopath/2007/PartnerControls"/>
-  </ds:schemaRefs>
-</ds:datastoreItem>
-</file>
-
-<file path=customXml/itemProps3.xml><?xml version="1.0" encoding="utf-8"?>
-<ds:datastoreItem xmlns:ds="http://schemas.openxmlformats.org/officeDocument/2006/customXml" ds:itemID="{DBFC4286-15F2-4880-B194-D24FCF056643}">
-  <ds:schemaRefs>
-    <ds:schemaRef ds:uri="http://schemas.microsoft.com/sharepoint/v3/contenttype/forms"/>
-  </ds:schemaRefs>
-</ds:datastoreItem>
-</file>
-
 <file path=customXml/itemProps4.xml><?xml version="1.0" encoding="utf-8"?>
 <ds:datastoreItem xmlns:ds="http://schemas.openxmlformats.org/officeDocument/2006/customXml" ds:itemID="{C2468AB0-D4DD-490F-805C-562EE72AACC3}">
   <ds:schemaRefs>

--- a/TransferToolDocu/Evaluatierapport.docx
+++ b/TransferToolDocu/Evaluatierapport.docx
@@ -1874,11 +1874,173 @@
         <w:t>de</w:t>
       </w:r>
       <w:r>
-        <w:t xml:space="preserve"> week is de bedoeling dat de artikelen wel op goede manier worden uitgehaald, met het definiëren van de xmltags in het configuratiebestand.</w:t>
-      </w:r>
-      <w:r>
-        <w:t xml:space="preserve"> Op dit moment hebben we een idee bedacht, om van tevoren de coordinaten te geven, zodat hij weet welke lijn begint de eerste artikel ….</w:t>
-      </w:r>
+        <w:t xml:space="preserve"> week is de bedoeling dat de artikelen wel op goede manier worden uitgehaald</w:t>
+      </w:r>
+      <w:r>
+        <w:t xml:space="preserve">. Begin van de week heb ik in totaal 4 libraries geprobeerd om de artikelen wel in een tabel uit te halen. Maar </w:t>
+      </w:r>
+      <w:r>
+        <w:t xml:space="preserve">dat lukt gewoon niet, omdat pdf geen structuur heeft, het bevat alleen maar teksten etc. Maar ik heb van Marco een andere framework Syncfusion doorgekregen, het werkt beter dan verwacht maar niet helemaal perfect. </w:t>
+      </w:r>
+      <w:r>
+        <w:t xml:space="preserve">Voor NH pdf -soort werkt het perfect, alle cellen worden in een tabelvorm gezet. Ik </w:t>
+      </w:r>
+      <w:r>
+        <w:lastRenderedPageBreak/>
+        <w:t xml:space="preserve">kan makkelijk de xmltags(vanuit configuratiebestand) </w:t>
+      </w:r>
+      <w:r>
+        <w:t>koppelen met de values</w:t>
+      </w:r>
+      <w:r>
+        <w:t xml:space="preserve">. Maar voor </w:t>
+      </w:r>
+      <w:r>
+        <w:t xml:space="preserve">dat andere bedrijf, </w:t>
+      </w:r>
+      <w:r>
+        <w:t>de meeste values worden als een tabelcel uitgehaald, maar er is een cel die wordt</w:t>
+      </w:r>
+      <w:r>
+        <w:t xml:space="preserve"> </w:t>
+      </w:r>
+      <w:r>
+        <w:t xml:space="preserve">gesplit, terwijl dat in de pdf niet zo is. </w:t>
+      </w:r>
+      <w:r>
+        <w:t xml:space="preserve">En ik snap ook niet waarom. </w:t>
+      </w:r>
+    </w:p>
+    <w:p>
+      <w:pPr>
+        <w:pStyle w:val="Geenafstand"/>
+      </w:pPr>
+    </w:p>
+    <w:p>
+      <w:pPr>
+        <w:pStyle w:val="Geenafstand"/>
+      </w:pPr>
+      <w:r>
+        <w:t xml:space="preserve">Syncfusion zit </w:t>
+      </w:r>
+      <w:r>
+        <w:t xml:space="preserve">het </w:t>
+      </w:r>
+      <w:r>
+        <w:t>dichtstbij naar</w:t>
+      </w:r>
+      <w:r>
+        <w:t xml:space="preserve"> wat ik wil. Maar omdat hij een cel niet goed definieert. </w:t>
+      </w:r>
+      <w:r>
+        <w:t xml:space="preserve">Werkt mijn tool niet meer. Daarom </w:t>
+      </w:r>
+      <w:r>
+        <w:t xml:space="preserve">Heb ik hulp omgevraagd. Dan is de bedoeling dat hij de </w:t>
+      </w:r>
+      <w:r>
+        <w:t>bovenkant van de tabe</w:t>
+      </w:r>
+      <w:r>
+        <w:t>l herkent</w:t>
+      </w:r>
+      <w:r>
+        <w:t xml:space="preserve">, en vervolgens de coördinaties ophaalt, met die coördinaties gaat hij steeds </w:t>
+      </w:r>
+      <w:r>
+        <w:t>kijken of er</w:t>
+      </w:r>
+      <w:r>
+        <w:t xml:space="preserve"> per cel iets bestaat</w:t>
+      </w:r>
+      <w:r>
+        <w:t>.</w:t>
+      </w:r>
+    </w:p>
+    <w:p>
+      <w:pPr>
+        <w:pStyle w:val="Geenafstand"/>
+      </w:pPr>
+    </w:p>
+    <w:p>
+      <w:pPr>
+        <w:pStyle w:val="Geenafstand"/>
+      </w:pPr>
+      <w:r>
+        <w:t xml:space="preserve">Maar ik kwam probleem tegen, als ik </w:t>
+      </w:r>
+      <w:r>
+        <w:t xml:space="preserve">de </w:t>
+      </w:r>
+      <w:r>
+        <w:t xml:space="preserve">tags(om te koppelen) </w:t>
+      </w:r>
+      <w:r>
+        <w:t>vanuit de hele tekst(currenttext) ophaalt, en dan foreach tag te checken of hij in pdf bestaat, dan houdt hij geen rekening met newline in de cel, daarom komt er geen resultaat bij coordinaties.</w:t>
+      </w:r>
+      <w:r>
+        <w:t xml:space="preserve"> Of anders komt er meerdere resultaten uit omdat </w:t>
+      </w:r>
+      <w:r>
+        <w:t xml:space="preserve">een </w:t>
+      </w:r>
+      <w:r>
+        <w:t xml:space="preserve">woord kan meerdere keren in een pdf staan. </w:t>
+      </w:r>
+    </w:p>
+    <w:p>
+      <w:pPr>
+        <w:pStyle w:val="Geenafstand"/>
+      </w:pPr>
+    </w:p>
+    <w:p>
+      <w:pPr>
+        <w:pStyle w:val="Geenafstand"/>
+      </w:pPr>
+      <w:r>
+        <w:t xml:space="preserve">Maar als ik de </w:t>
+      </w:r>
+      <w:r>
+        <w:t>tags vanuit configuratie ophaal</w:t>
+      </w:r>
+      <w:r>
+        <w:t>. (</w:t>
+      </w:r>
+      <w:r>
+        <w:t>W</w:t>
+      </w:r>
+      <w:r>
+        <w:t xml:space="preserve">e hebben gedaan </w:t>
+      </w:r>
+      <w:r>
+        <w:t>dat de configuratie</w:t>
+      </w:r>
+      <w:r>
+        <w:t>-</w:t>
+      </w:r>
+      <w:r>
+        <w:t>tags gekoppeld is met de xmltags</w:t>
+      </w:r>
+      <w:r>
+        <w:t>, daarom mogen in de configuratie-tags geen spaties zitten</w:t>
+      </w:r>
+      <w:r>
+        <w:t>)</w:t>
+      </w:r>
+      <w:r>
+        <w:t xml:space="preserve">. Dan ziet de xmltags sws anders uit dan de bovenkant van de tabel. Dus dat is </w:t>
+      </w:r>
+      <w:r>
+        <w:t xml:space="preserve">ook </w:t>
+      </w:r>
+      <w:r>
+        <w:t xml:space="preserve">niet mogelijk. </w:t>
+      </w:r>
+    </w:p>
+    <w:p>
+      <w:pPr>
+        <w:pStyle w:val="Geenafstand"/>
+      </w:pPr>
     </w:p>
     <w:p>
       <w:pPr>
@@ -7842,21 +8004,12 @@
 </file>
 
 <file path=customXml/item1.xml><?xml version="1.0" encoding="utf-8"?>
-<?mso-contentType ?>
-<FormTemplates xmlns="http://schemas.microsoft.com/sharepoint/v3/contenttype/forms">
-  <Display>DocumentLibraryForm</Display>
-  <Edit>DocumentLibraryForm</Edit>
-  <New>DocumentLibraryForm</New>
-</FormTemplates>
-</file>
-
-<file path=customXml/item2.xml><?xml version="1.0" encoding="utf-8"?>
 <p:properties xmlns:p="http://schemas.microsoft.com/office/2006/metadata/properties" xmlns:xsi="http://www.w3.org/2001/XMLSchema-instance" xmlns:pc="http://schemas.microsoft.com/office/infopath/2007/PartnerControls">
   <documentManagement/>
 </p:properties>
 </file>
 
-<file path=customXml/item3.xml><?xml version="1.0" encoding="utf-8"?>
+<file path=customXml/item2.xml><?xml version="1.0" encoding="utf-8"?>
 <ct:contentTypeSchema xmlns:ct="http://schemas.microsoft.com/office/2006/metadata/contentType" xmlns:ma="http://schemas.microsoft.com/office/2006/metadata/properties/metaAttributes" ct:_="" ma:_="" ma:contentTypeName="Document" ma:contentTypeID="0x010100CDE361D84C85484287617C0DB8347576" ma:contentTypeVersion="3" ma:contentTypeDescription="Een nieuw document maken." ma:contentTypeScope="" ma:versionID="b7c4fa0d6994ac65d4f51f1af13041d2">
   <xsd:schema xmlns:xsd="http://www.w3.org/2001/XMLSchema" xmlns:xs="http://www.w3.org/2001/XMLSchema" xmlns:p="http://schemas.microsoft.com/office/2006/metadata/properties" xmlns:ns2="14995cf6-eefc-440c-8f96-f984bbef0c2a" targetNamespace="http://schemas.microsoft.com/office/2006/metadata/properties" ma:root="true" ma:fieldsID="6aabd768009709e88fedeeef2b931ee6" ns2:_="">
     <xsd:import namespace="14995cf6-eefc-440c-8f96-f984bbef0c2a"/>
@@ -7994,19 +8147,20 @@
 </ct:contentTypeSchema>
 </file>
 
-<file path=customXml/item4.xml><?xml version="1.0" encoding="utf-8"?>
+<file path=customXml/item3.xml><?xml version="1.0" encoding="utf-8"?>
 <b:Sources xmlns:b="http://schemas.openxmlformats.org/officeDocument/2006/bibliography" xmlns="http://schemas.openxmlformats.org/officeDocument/2006/bibliography" SelectedStyle="\APASixthEditionOfficeOnline.xsl" StyleName="APA" Version="6"/>
 </file>
 
-<file path=customXml/itemProps1.xml><?xml version="1.0" encoding="utf-8"?>
-<ds:datastoreItem xmlns:ds="http://schemas.openxmlformats.org/officeDocument/2006/customXml" ds:itemID="{DBFC4286-15F2-4880-B194-D24FCF056643}">
-  <ds:schemaRefs>
-    <ds:schemaRef ds:uri="http://schemas.microsoft.com/sharepoint/v3/contenttype/forms"/>
-  </ds:schemaRefs>
-</ds:datastoreItem>
+<file path=customXml/item4.xml><?xml version="1.0" encoding="utf-8"?>
+<?mso-contentType ?>
+<FormTemplates xmlns="http://schemas.microsoft.com/sharepoint/v3/contenttype/forms">
+  <Display>DocumentLibraryForm</Display>
+  <Edit>DocumentLibraryForm</Edit>
+  <New>DocumentLibraryForm</New>
+</FormTemplates>
 </file>
 
-<file path=customXml/itemProps2.xml><?xml version="1.0" encoding="utf-8"?>
+<file path=customXml/itemProps1.xml><?xml version="1.0" encoding="utf-8"?>
 <ds:datastoreItem xmlns:ds="http://schemas.openxmlformats.org/officeDocument/2006/customXml" ds:itemID="{B84CF166-3C96-4F74-8D51-951AB351D85B}">
   <ds:schemaRefs>
     <ds:schemaRef ds:uri="http://schemas.microsoft.com/office/2006/metadata/properties"/>
@@ -8015,7 +8169,7 @@
 </ds:datastoreItem>
 </file>
 
-<file path=customXml/itemProps3.xml><?xml version="1.0" encoding="utf-8"?>
+<file path=customXml/itemProps2.xml><?xml version="1.0" encoding="utf-8"?>
 <ds:datastoreItem xmlns:ds="http://schemas.openxmlformats.org/officeDocument/2006/customXml" ds:itemID="{62820CBF-9B82-4805-87CE-0049F80DBD2A}">
   <ds:schemaRefs>
     <ds:schemaRef ds:uri="http://schemas.microsoft.com/office/2006/metadata/contentType"/>
@@ -8033,10 +8187,18 @@
 </ds:datastoreItem>
 </file>
 
-<file path=customXml/itemProps4.xml><?xml version="1.0" encoding="utf-8"?>
+<file path=customXml/itemProps3.xml><?xml version="1.0" encoding="utf-8"?>
 <ds:datastoreItem xmlns:ds="http://schemas.openxmlformats.org/officeDocument/2006/customXml" ds:itemID="{C2468AB0-D4DD-490F-805C-562EE72AACC3}">
   <ds:schemaRefs>
     <ds:schemaRef ds:uri="http://schemas.openxmlformats.org/officeDocument/2006/bibliography"/>
   </ds:schemaRefs>
 </ds:datastoreItem>
+</file>
+
+<file path=customXml/itemProps4.xml><?xml version="1.0" encoding="utf-8"?>
+<ds:datastoreItem xmlns:ds="http://schemas.openxmlformats.org/officeDocument/2006/customXml" ds:itemID="{DBFC4286-15F2-4880-B194-D24FCF056643}">
+  <ds:schemaRefs>
+    <ds:schemaRef ds:uri="http://schemas.microsoft.com/sharepoint/v3/contenttype/forms"/>
+  </ds:schemaRefs>
+</ds:datastoreItem>
 </file>